--- a/Research.docx
+++ b/Research.docx
@@ -8,10 +8,7 @@
         <w:jc w:val="center"/>
       </w:pPr>
       <w:r>
-        <w:t>R</w:t>
-      </w:r>
-      <w:r>
-        <w:t>esearch document</w:t>
+        <w:t>Research document</w:t>
       </w:r>
     </w:p>
     <w:p>
@@ -212,7 +209,6 @@
     <w:p/>
     <w:p>
       <w:pPr>
-        <w:jc w:val="center"/>
         <w:rPr>
           <w:b/>
           <w:bCs/>
@@ -231,7 +227,6 @@
     </w:p>
     <w:p>
       <w:pPr>
-        <w:jc w:val="center"/>
         <w:rPr>
           <w:b/>
           <w:bCs/>
@@ -249,30 +244,17 @@
       </w:r>
     </w:p>
     <w:p>
-      <w:pPr>
-        <w:jc w:val="center"/>
-        <w:rPr>
-          <w:lang w:val="en-GB"/>
-        </w:rPr>
-      </w:pPr>
       <w:r>
         <w:rPr>
           <w:b/>
           <w:bCs/>
-          <w:lang w:val="en-GB"/>
         </w:rPr>
         <w:t xml:space="preserve">Class: </w:t>
       </w:r>
       <w:r>
-        <w:rPr>
-          <w:lang w:val="en-GB"/>
-        </w:rPr>
         <w:t>DB-S3-DB03</w:t>
       </w:r>
       <w:r>
-        <w:rPr>
-          <w:lang w:val="en-GB"/>
-        </w:rPr>
         <w:br w:type="page"/>
       </w:r>
     </w:p>
@@ -283,7 +265,7 @@
           <w:color w:val="auto"/>
           <w:sz w:val="22"/>
           <w:szCs w:val="22"/>
-          <w:lang w:val="en-GB" w:eastAsia="en-US"/>
+          <w:lang w:eastAsia="en-US"/>
         </w:rPr>
         <w:id w:val="1893067628"/>
         <w:docPartObj>
@@ -301,14 +283,8 @@
         <w:p>
           <w:pPr>
             <w:pStyle w:val="Kopvaninhoudsopgave"/>
-            <w:rPr>
-              <w:lang w:val="en-GB"/>
-            </w:rPr>
           </w:pPr>
           <w:r>
-            <w:rPr>
-              <w:lang w:val="en-GB"/>
-            </w:rPr>
             <w:t>Table of contents</w:t>
           </w:r>
         </w:p>
@@ -321,35 +297,25 @@
             <w:rPr>
               <w:rFonts w:eastAsiaTheme="minorEastAsia"/>
               <w:noProof/>
-              <w:lang w:eastAsia="nl-NL"/>
+              <w:lang w:val="nl-NL" w:eastAsia="nl-NL"/>
             </w:rPr>
           </w:pPr>
           <w:r>
-            <w:rPr>
-              <w:lang w:val="en-GB"/>
-            </w:rPr>
             <w:fldChar w:fldCharType="begin"/>
           </w:r>
           <w:r>
-            <w:rPr>
-              <w:lang w:val="en-GB"/>
-            </w:rPr>
             <w:instrText xml:space="preserve"> TOC \o "1-3" \h \z \u </w:instrText>
           </w:r>
           <w:r>
-            <w:rPr>
-              <w:lang w:val="en-GB"/>
-            </w:rPr>
             <w:fldChar w:fldCharType="separate"/>
           </w:r>
-          <w:hyperlink w:anchor="_Toc115699117" w:history="1">
+          <w:hyperlink w:anchor="_Toc117154951" w:history="1">
             <w:r>
               <w:rPr>
                 <w:rStyle w:val="Hyperlink"/>
                 <w:noProof/>
-                <w:lang w:val="en-GB"/>
-              </w:rPr>
-              <w:t>Front-end frameworks</w:t>
+              </w:rPr>
+              <w:t>1. Front-end frameworks</w:t>
             </w:r>
             <w:r>
               <w:rPr>
@@ -370,7 +336,7 @@
                 <w:noProof/>
                 <w:webHidden/>
               </w:rPr>
-              <w:instrText xml:space="preserve"> PAGEREF _Toc115699117 \h </w:instrText>
+              <w:instrText xml:space="preserve"> PAGEREF _Toc117154951 \h </w:instrText>
             </w:r>
             <w:r>
               <w:rPr>
@@ -410,17 +376,16 @@
             <w:rPr>
               <w:rFonts w:eastAsiaTheme="minorEastAsia"/>
               <w:noProof/>
-              <w:lang w:eastAsia="nl-NL"/>
+              <w:lang w:val="nl-NL" w:eastAsia="nl-NL"/>
             </w:rPr>
           </w:pPr>
-          <w:hyperlink w:anchor="_Toc115699118" w:history="1">
+          <w:hyperlink w:anchor="_Toc117154952" w:history="1">
             <w:r>
               <w:rPr>
                 <w:rStyle w:val="Hyperlink"/>
                 <w:noProof/>
-                <w:lang w:val="en-GB"/>
-              </w:rPr>
-              <w:t>Vue.js</w:t>
+              </w:rPr>
+              <w:t>1.1 Vue.js</w:t>
             </w:r>
             <w:r>
               <w:rPr>
@@ -441,149 +406,7 @@
                 <w:noProof/>
                 <w:webHidden/>
               </w:rPr>
-              <w:instrText xml:space="preserve"> PAGEREF _Toc115699118 \h </w:instrText>
-            </w:r>
-            <w:r>
-              <w:rPr>
-                <w:noProof/>
-                <w:webHidden/>
-              </w:rPr>
-            </w:r>
-            <w:r>
-              <w:rPr>
-                <w:noProof/>
-                <w:webHidden/>
-              </w:rPr>
-              <w:fldChar w:fldCharType="separate"/>
-            </w:r>
-            <w:r>
-              <w:rPr>
-                <w:noProof/>
-                <w:webHidden/>
-              </w:rPr>
-              <w:t>3</w:t>
-            </w:r>
-            <w:r>
-              <w:rPr>
-                <w:noProof/>
-                <w:webHidden/>
-              </w:rPr>
-              <w:fldChar w:fldCharType="end"/>
-            </w:r>
-          </w:hyperlink>
-        </w:p>
-        <w:p>
-          <w:pPr>
-            <w:pStyle w:val="Inhopg3"/>
-            <w:tabs>
-              <w:tab w:val="right" w:leader="dot" w:pos="9062"/>
-            </w:tabs>
-            <w:rPr>
-              <w:rFonts w:eastAsiaTheme="minorEastAsia"/>
-              <w:noProof/>
-              <w:lang w:eastAsia="nl-NL"/>
-            </w:rPr>
-          </w:pPr>
-          <w:hyperlink w:anchor="_Toc115699119" w:history="1">
-            <w:r>
-              <w:rPr>
-                <w:rStyle w:val="Hyperlink"/>
-                <w:noProof/>
-                <w:lang w:val="en-GB"/>
-              </w:rPr>
-              <w:t>Advantages</w:t>
-            </w:r>
-            <w:r>
-              <w:rPr>
-                <w:noProof/>
-                <w:webHidden/>
-              </w:rPr>
-              <w:tab/>
-            </w:r>
-            <w:r>
-              <w:rPr>
-                <w:noProof/>
-                <w:webHidden/>
-              </w:rPr>
-              <w:fldChar w:fldCharType="begin"/>
-            </w:r>
-            <w:r>
-              <w:rPr>
-                <w:noProof/>
-                <w:webHidden/>
-              </w:rPr>
-              <w:instrText xml:space="preserve"> PAGEREF _Toc115699119 \h </w:instrText>
-            </w:r>
-            <w:r>
-              <w:rPr>
-                <w:noProof/>
-                <w:webHidden/>
-              </w:rPr>
-            </w:r>
-            <w:r>
-              <w:rPr>
-                <w:noProof/>
-                <w:webHidden/>
-              </w:rPr>
-              <w:fldChar w:fldCharType="separate"/>
-            </w:r>
-            <w:r>
-              <w:rPr>
-                <w:noProof/>
-                <w:webHidden/>
-              </w:rPr>
-              <w:t>3</w:t>
-            </w:r>
-            <w:r>
-              <w:rPr>
-                <w:noProof/>
-                <w:webHidden/>
-              </w:rPr>
-              <w:fldChar w:fldCharType="end"/>
-            </w:r>
-          </w:hyperlink>
-        </w:p>
-        <w:p>
-          <w:pPr>
-            <w:pStyle w:val="Inhopg3"/>
-            <w:tabs>
-              <w:tab w:val="right" w:leader="dot" w:pos="9062"/>
-            </w:tabs>
-            <w:rPr>
-              <w:rFonts w:eastAsiaTheme="minorEastAsia"/>
-              <w:noProof/>
-              <w:lang w:eastAsia="nl-NL"/>
-            </w:rPr>
-          </w:pPr>
-          <w:hyperlink w:anchor="_Toc115699120" w:history="1">
-            <w:r>
-              <w:rPr>
-                <w:rStyle w:val="Hyperlink"/>
-                <w:noProof/>
-                <w:lang w:val="en-GB"/>
-              </w:rPr>
-              <w:t>Disadvantages</w:t>
-            </w:r>
-            <w:r>
-              <w:rPr>
-                <w:noProof/>
-                <w:webHidden/>
-              </w:rPr>
-              <w:tab/>
-            </w:r>
-            <w:r>
-              <w:rPr>
-                <w:noProof/>
-                <w:webHidden/>
-              </w:rPr>
-              <w:fldChar w:fldCharType="begin"/>
-            </w:r>
-            <w:r>
-              <w:rPr>
-                <w:noProof/>
-                <w:webHidden/>
-              </w:rPr>
-              <w:instrText xml:space="preserve"> PAGEREF _Toc115699120 \h </w:instrText>
+              <w:instrText xml:space="preserve"> PAGEREF _Toc117154952 \h </w:instrText>
             </w:r>
             <w:r>
               <w:rPr>
@@ -623,17 +446,16 @@
             <w:rPr>
               <w:rFonts w:eastAsiaTheme="minorEastAsia"/>
               <w:noProof/>
-              <w:lang w:eastAsia="nl-NL"/>
+              <w:lang w:val="nl-NL" w:eastAsia="nl-NL"/>
             </w:rPr>
           </w:pPr>
-          <w:hyperlink w:anchor="_Toc115699121" w:history="1">
+          <w:hyperlink w:anchor="_Toc117154953" w:history="1">
             <w:r>
               <w:rPr>
                 <w:rStyle w:val="Hyperlink"/>
                 <w:noProof/>
-                <w:lang w:val="en-GB"/>
-              </w:rPr>
-              <w:t>React</w:t>
+              </w:rPr>
+              <w:t>1.2 React</w:t>
             </w:r>
             <w:r>
               <w:rPr>
@@ -654,149 +476,7 @@
                 <w:noProof/>
                 <w:webHidden/>
               </w:rPr>
-              <w:instrText xml:space="preserve"> PAGEREF _Toc115699121 \h </w:instrText>
-            </w:r>
-            <w:r>
-              <w:rPr>
-                <w:noProof/>
-                <w:webHidden/>
-              </w:rPr>
-            </w:r>
-            <w:r>
-              <w:rPr>
-                <w:noProof/>
-                <w:webHidden/>
-              </w:rPr>
-              <w:fldChar w:fldCharType="separate"/>
-            </w:r>
-            <w:r>
-              <w:rPr>
-                <w:noProof/>
-                <w:webHidden/>
-              </w:rPr>
-              <w:t>3</w:t>
-            </w:r>
-            <w:r>
-              <w:rPr>
-                <w:noProof/>
-                <w:webHidden/>
-              </w:rPr>
-              <w:fldChar w:fldCharType="end"/>
-            </w:r>
-          </w:hyperlink>
-        </w:p>
-        <w:p>
-          <w:pPr>
-            <w:pStyle w:val="Inhopg3"/>
-            <w:tabs>
-              <w:tab w:val="right" w:leader="dot" w:pos="9062"/>
-            </w:tabs>
-            <w:rPr>
-              <w:rFonts w:eastAsiaTheme="minorEastAsia"/>
-              <w:noProof/>
-              <w:lang w:eastAsia="nl-NL"/>
-            </w:rPr>
-          </w:pPr>
-          <w:hyperlink w:anchor="_Toc115699122" w:history="1">
-            <w:r>
-              <w:rPr>
-                <w:rStyle w:val="Hyperlink"/>
-                <w:noProof/>
-                <w:lang w:val="en-GB"/>
-              </w:rPr>
-              <w:t>Advantages</w:t>
-            </w:r>
-            <w:r>
-              <w:rPr>
-                <w:noProof/>
-                <w:webHidden/>
-              </w:rPr>
-              <w:tab/>
-            </w:r>
-            <w:r>
-              <w:rPr>
-                <w:noProof/>
-                <w:webHidden/>
-              </w:rPr>
-              <w:fldChar w:fldCharType="begin"/>
-            </w:r>
-            <w:r>
-              <w:rPr>
-                <w:noProof/>
-                <w:webHidden/>
-              </w:rPr>
-              <w:instrText xml:space="preserve"> PAGEREF _Toc115699122 \h </w:instrText>
-            </w:r>
-            <w:r>
-              <w:rPr>
-                <w:noProof/>
-                <w:webHidden/>
-              </w:rPr>
-            </w:r>
-            <w:r>
-              <w:rPr>
-                <w:noProof/>
-                <w:webHidden/>
-              </w:rPr>
-              <w:fldChar w:fldCharType="separate"/>
-            </w:r>
-            <w:r>
-              <w:rPr>
-                <w:noProof/>
-                <w:webHidden/>
-              </w:rPr>
-              <w:t>3</w:t>
-            </w:r>
-            <w:r>
-              <w:rPr>
-                <w:noProof/>
-                <w:webHidden/>
-              </w:rPr>
-              <w:fldChar w:fldCharType="end"/>
-            </w:r>
-          </w:hyperlink>
-        </w:p>
-        <w:p>
-          <w:pPr>
-            <w:pStyle w:val="Inhopg3"/>
-            <w:tabs>
-              <w:tab w:val="right" w:leader="dot" w:pos="9062"/>
-            </w:tabs>
-            <w:rPr>
-              <w:rFonts w:eastAsiaTheme="minorEastAsia"/>
-              <w:noProof/>
-              <w:lang w:eastAsia="nl-NL"/>
-            </w:rPr>
-          </w:pPr>
-          <w:hyperlink w:anchor="_Toc115699123" w:history="1">
-            <w:r>
-              <w:rPr>
-                <w:rStyle w:val="Hyperlink"/>
-                <w:noProof/>
-                <w:lang w:val="en-GB"/>
-              </w:rPr>
-              <w:t>Disadvantages</w:t>
-            </w:r>
-            <w:r>
-              <w:rPr>
-                <w:noProof/>
-                <w:webHidden/>
-              </w:rPr>
-              <w:tab/>
-            </w:r>
-            <w:r>
-              <w:rPr>
-                <w:noProof/>
-                <w:webHidden/>
-              </w:rPr>
-              <w:fldChar w:fldCharType="begin"/>
-            </w:r>
-            <w:r>
-              <w:rPr>
-                <w:noProof/>
-                <w:webHidden/>
-              </w:rPr>
-              <w:instrText xml:space="preserve"> PAGEREF _Toc115699123 \h </w:instrText>
+              <w:instrText xml:space="preserve"> PAGEREF _Toc117154953 \h </w:instrText>
             </w:r>
             <w:r>
               <w:rPr>
@@ -836,17 +516,16 @@
             <w:rPr>
               <w:rFonts w:eastAsiaTheme="minorEastAsia"/>
               <w:noProof/>
-              <w:lang w:eastAsia="nl-NL"/>
+              <w:lang w:val="nl-NL" w:eastAsia="nl-NL"/>
             </w:rPr>
           </w:pPr>
-          <w:hyperlink w:anchor="_Toc115699124" w:history="1">
+          <w:hyperlink w:anchor="_Toc117154954" w:history="1">
             <w:r>
               <w:rPr>
                 <w:rStyle w:val="Hyperlink"/>
                 <w:noProof/>
-                <w:lang w:val="en-GB"/>
-              </w:rPr>
-              <w:t>Angular</w:t>
+              </w:rPr>
+              <w:t>1.3 Angular</w:t>
             </w:r>
             <w:r>
               <w:rPr>
@@ -867,7 +546,7 @@
                 <w:noProof/>
                 <w:webHidden/>
               </w:rPr>
-              <w:instrText xml:space="preserve"> PAGEREF _Toc115699124 \h </w:instrText>
+              <w:instrText xml:space="preserve"> PAGEREF _Toc117154954 \h </w:instrText>
             </w:r>
             <w:r>
               <w:rPr>
@@ -887,149 +566,7 @@
                 <w:noProof/>
                 <w:webHidden/>
               </w:rPr>
-              <w:t>3</w:t>
-            </w:r>
-            <w:r>
-              <w:rPr>
-                <w:noProof/>
-                <w:webHidden/>
-              </w:rPr>
-              <w:fldChar w:fldCharType="end"/>
-            </w:r>
-          </w:hyperlink>
-        </w:p>
-        <w:p>
-          <w:pPr>
-            <w:pStyle w:val="Inhopg3"/>
-            <w:tabs>
-              <w:tab w:val="right" w:leader="dot" w:pos="9062"/>
-            </w:tabs>
-            <w:rPr>
-              <w:rFonts w:eastAsiaTheme="minorEastAsia"/>
-              <w:noProof/>
-              <w:lang w:eastAsia="nl-NL"/>
-            </w:rPr>
-          </w:pPr>
-          <w:hyperlink w:anchor="_Toc115699125" w:history="1">
-            <w:r>
-              <w:rPr>
-                <w:rStyle w:val="Hyperlink"/>
-                <w:noProof/>
-                <w:lang w:val="en-GB"/>
-              </w:rPr>
-              <w:t>Advantages</w:t>
-            </w:r>
-            <w:r>
-              <w:rPr>
-                <w:noProof/>
-                <w:webHidden/>
-              </w:rPr>
-              <w:tab/>
-            </w:r>
-            <w:r>
-              <w:rPr>
-                <w:noProof/>
-                <w:webHidden/>
-              </w:rPr>
-              <w:fldChar w:fldCharType="begin"/>
-            </w:r>
-            <w:r>
-              <w:rPr>
-                <w:noProof/>
-                <w:webHidden/>
-              </w:rPr>
-              <w:instrText xml:space="preserve"> PAGEREF _Toc115699125 \h </w:instrText>
-            </w:r>
-            <w:r>
-              <w:rPr>
-                <w:noProof/>
-                <w:webHidden/>
-              </w:rPr>
-            </w:r>
-            <w:r>
-              <w:rPr>
-                <w:noProof/>
-                <w:webHidden/>
-              </w:rPr>
-              <w:fldChar w:fldCharType="separate"/>
-            </w:r>
-            <w:r>
-              <w:rPr>
-                <w:noProof/>
-                <w:webHidden/>
-              </w:rPr>
-              <w:t>3</w:t>
-            </w:r>
-            <w:r>
-              <w:rPr>
-                <w:noProof/>
-                <w:webHidden/>
-              </w:rPr>
-              <w:fldChar w:fldCharType="end"/>
-            </w:r>
-          </w:hyperlink>
-        </w:p>
-        <w:p>
-          <w:pPr>
-            <w:pStyle w:val="Inhopg3"/>
-            <w:tabs>
-              <w:tab w:val="right" w:leader="dot" w:pos="9062"/>
-            </w:tabs>
-            <w:rPr>
-              <w:rFonts w:eastAsiaTheme="minorEastAsia"/>
-              <w:noProof/>
-              <w:lang w:eastAsia="nl-NL"/>
-            </w:rPr>
-          </w:pPr>
-          <w:hyperlink w:anchor="_Toc115699126" w:history="1">
-            <w:r>
-              <w:rPr>
-                <w:rStyle w:val="Hyperlink"/>
-                <w:noProof/>
-                <w:lang w:val="en-GB"/>
-              </w:rPr>
-              <w:t>Disadvantages</w:t>
-            </w:r>
-            <w:r>
-              <w:rPr>
-                <w:noProof/>
-                <w:webHidden/>
-              </w:rPr>
-              <w:tab/>
-            </w:r>
-            <w:r>
-              <w:rPr>
-                <w:noProof/>
-                <w:webHidden/>
-              </w:rPr>
-              <w:fldChar w:fldCharType="begin"/>
-            </w:r>
-            <w:r>
-              <w:rPr>
-                <w:noProof/>
-                <w:webHidden/>
-              </w:rPr>
-              <w:instrText xml:space="preserve"> PAGEREF _Toc115699126 \h </w:instrText>
-            </w:r>
-            <w:r>
-              <w:rPr>
-                <w:noProof/>
-                <w:webHidden/>
-              </w:rPr>
-            </w:r>
-            <w:r>
-              <w:rPr>
-                <w:noProof/>
-                <w:webHidden/>
-              </w:rPr>
-              <w:fldChar w:fldCharType="separate"/>
-            </w:r>
-            <w:r>
-              <w:rPr>
-                <w:noProof/>
-                <w:webHidden/>
-              </w:rPr>
-              <w:t>3</w:t>
+              <w:t>4</w:t>
             </w:r>
             <w:r>
               <w:rPr>
@@ -1049,17 +586,16 @@
             <w:rPr>
               <w:rFonts w:eastAsiaTheme="minorEastAsia"/>
               <w:noProof/>
-              <w:lang w:eastAsia="nl-NL"/>
+              <w:lang w:val="nl-NL" w:eastAsia="nl-NL"/>
             </w:rPr>
           </w:pPr>
-          <w:hyperlink w:anchor="_Toc115699127" w:history="1">
+          <w:hyperlink w:anchor="_Toc117154955" w:history="1">
             <w:r>
               <w:rPr>
                 <w:rStyle w:val="Hyperlink"/>
                 <w:noProof/>
-                <w:lang w:val="en-GB"/>
-              </w:rPr>
-              <w:t>Conclusion</w:t>
+              </w:rPr>
+              <w:t>1.4 Conclusion</w:t>
             </w:r>
             <w:r>
               <w:rPr>
@@ -1080,7 +616,7 @@
                 <w:noProof/>
                 <w:webHidden/>
               </w:rPr>
-              <w:instrText xml:space="preserve"> PAGEREF _Toc115699127 \h </w:instrText>
+              <w:instrText xml:space="preserve"> PAGEREF _Toc117154955 \h </w:instrText>
             </w:r>
             <w:r>
               <w:rPr>
@@ -1120,17 +656,16 @@
             <w:rPr>
               <w:rFonts w:eastAsiaTheme="minorEastAsia"/>
               <w:noProof/>
-              <w:lang w:eastAsia="nl-NL"/>
+              <w:lang w:val="nl-NL" w:eastAsia="nl-NL"/>
             </w:rPr>
           </w:pPr>
-          <w:hyperlink w:anchor="_Toc115699128" w:history="1">
+          <w:hyperlink w:anchor="_Toc117154956" w:history="1">
             <w:r>
               <w:rPr>
                 <w:rStyle w:val="Hyperlink"/>
                 <w:noProof/>
-                <w:lang w:val="en-GB"/>
-              </w:rPr>
-              <w:t>Sources</w:t>
+              </w:rPr>
+              <w:t>1.5 Sources</w:t>
             </w:r>
             <w:r>
               <w:rPr>
@@ -1151,7 +686,7 @@
                 <w:noProof/>
                 <w:webHidden/>
               </w:rPr>
-              <w:instrText xml:space="preserve"> PAGEREF _Toc115699128 \h </w:instrText>
+              <w:instrText xml:space="preserve"> PAGEREF _Toc117154956 \h </w:instrText>
             </w:r>
             <w:r>
               <w:rPr>
@@ -1191,17 +726,16 @@
             <w:rPr>
               <w:rFonts w:eastAsiaTheme="minorEastAsia"/>
               <w:noProof/>
-              <w:lang w:eastAsia="nl-NL"/>
+              <w:lang w:val="nl-NL" w:eastAsia="nl-NL"/>
             </w:rPr>
           </w:pPr>
-          <w:hyperlink w:anchor="_Toc115699129" w:history="1">
+          <w:hyperlink w:anchor="_Toc117154957" w:history="1">
             <w:r>
               <w:rPr>
                 <w:rStyle w:val="Hyperlink"/>
                 <w:noProof/>
-                <w:lang w:val="en-GB"/>
-              </w:rPr>
-              <w:t>Back-end frameworks</w:t>
+              </w:rPr>
+              <w:t>2. Back-end frameworks</w:t>
             </w:r>
             <w:r>
               <w:rPr>
@@ -1222,7 +756,7 @@
                 <w:noProof/>
                 <w:webHidden/>
               </w:rPr>
-              <w:instrText xml:space="preserve"> PAGEREF _Toc115699129 \h </w:instrText>
+              <w:instrText xml:space="preserve"> PAGEREF _Toc117154957 \h </w:instrText>
             </w:r>
             <w:r>
               <w:rPr>
@@ -1255,15 +789,1059 @@
         </w:p>
         <w:p>
           <w:pPr>
+            <w:pStyle w:val="Inhopg2"/>
+            <w:tabs>
+              <w:tab w:val="right" w:leader="dot" w:pos="9062"/>
+            </w:tabs>
             <w:rPr>
-              <w:lang w:val="en-GB"/>
+              <w:rFonts w:eastAsiaTheme="minorEastAsia"/>
+              <w:noProof/>
+              <w:lang w:val="nl-NL" w:eastAsia="nl-NL"/>
             </w:rPr>
           </w:pPr>
+          <w:hyperlink w:anchor="_Toc117154959" w:history="1">
+            <w:r>
+              <w:rPr>
+                <w:rStyle w:val="Hyperlink"/>
+                <w:noProof/>
+              </w:rPr>
+              <w:t>2.1 Quarkus</w:t>
+            </w:r>
+            <w:r>
+              <w:rPr>
+                <w:noProof/>
+                <w:webHidden/>
+              </w:rPr>
+              <w:tab/>
+            </w:r>
+            <w:r>
+              <w:rPr>
+                <w:noProof/>
+                <w:webHidden/>
+              </w:rPr>
+              <w:fldChar w:fldCharType="begin"/>
+            </w:r>
+            <w:r>
+              <w:rPr>
+                <w:noProof/>
+                <w:webHidden/>
+              </w:rPr>
+              <w:instrText xml:space="preserve"> PAGEREF _Toc117154959 \h </w:instrText>
+            </w:r>
+            <w:r>
+              <w:rPr>
+                <w:noProof/>
+                <w:webHidden/>
+              </w:rPr>
+            </w:r>
+            <w:r>
+              <w:rPr>
+                <w:noProof/>
+                <w:webHidden/>
+              </w:rPr>
+              <w:fldChar w:fldCharType="separate"/>
+            </w:r>
+            <w:r>
+              <w:rPr>
+                <w:noProof/>
+                <w:webHidden/>
+              </w:rPr>
+              <w:t>5</w:t>
+            </w:r>
+            <w:r>
+              <w:rPr>
+                <w:noProof/>
+                <w:webHidden/>
+              </w:rPr>
+              <w:fldChar w:fldCharType="end"/>
+            </w:r>
+          </w:hyperlink>
+        </w:p>
+        <w:p>
+          <w:pPr>
+            <w:pStyle w:val="Inhopg2"/>
+            <w:tabs>
+              <w:tab w:val="right" w:leader="dot" w:pos="9062"/>
+            </w:tabs>
+            <w:rPr>
+              <w:rFonts w:eastAsiaTheme="minorEastAsia"/>
+              <w:noProof/>
+              <w:lang w:val="nl-NL" w:eastAsia="nl-NL"/>
+            </w:rPr>
+          </w:pPr>
+          <w:hyperlink w:anchor="_Toc117154960" w:history="1">
+            <w:r>
+              <w:rPr>
+                <w:rStyle w:val="Hyperlink"/>
+                <w:noProof/>
+              </w:rPr>
+              <w:t>2.2 Spring</w:t>
+            </w:r>
+            <w:r>
+              <w:rPr>
+                <w:noProof/>
+                <w:webHidden/>
+              </w:rPr>
+              <w:tab/>
+            </w:r>
+            <w:r>
+              <w:rPr>
+                <w:noProof/>
+                <w:webHidden/>
+              </w:rPr>
+              <w:fldChar w:fldCharType="begin"/>
+            </w:r>
+            <w:r>
+              <w:rPr>
+                <w:noProof/>
+                <w:webHidden/>
+              </w:rPr>
+              <w:instrText xml:space="preserve"> PAGEREF _Toc117154960 \h </w:instrText>
+            </w:r>
+            <w:r>
+              <w:rPr>
+                <w:noProof/>
+                <w:webHidden/>
+              </w:rPr>
+            </w:r>
+            <w:r>
+              <w:rPr>
+                <w:noProof/>
+                <w:webHidden/>
+              </w:rPr>
+              <w:fldChar w:fldCharType="separate"/>
+            </w:r>
+            <w:r>
+              <w:rPr>
+                <w:noProof/>
+                <w:webHidden/>
+              </w:rPr>
+              <w:t>5</w:t>
+            </w:r>
+            <w:r>
+              <w:rPr>
+                <w:noProof/>
+                <w:webHidden/>
+              </w:rPr>
+              <w:fldChar w:fldCharType="end"/>
+            </w:r>
+          </w:hyperlink>
+        </w:p>
+        <w:p>
+          <w:pPr>
+            <w:pStyle w:val="Inhopg2"/>
+            <w:tabs>
+              <w:tab w:val="right" w:leader="dot" w:pos="9062"/>
+            </w:tabs>
+            <w:rPr>
+              <w:rFonts w:eastAsiaTheme="minorEastAsia"/>
+              <w:noProof/>
+              <w:lang w:val="nl-NL" w:eastAsia="nl-NL"/>
+            </w:rPr>
+          </w:pPr>
+          <w:hyperlink w:anchor="_Toc117154961" w:history="1">
+            <w:r>
+              <w:rPr>
+                <w:rStyle w:val="Hyperlink"/>
+                <w:noProof/>
+              </w:rPr>
+              <w:t>2.3 Conclusion</w:t>
+            </w:r>
+            <w:r>
+              <w:rPr>
+                <w:noProof/>
+                <w:webHidden/>
+              </w:rPr>
+              <w:tab/>
+            </w:r>
+            <w:r>
+              <w:rPr>
+                <w:noProof/>
+                <w:webHidden/>
+              </w:rPr>
+              <w:fldChar w:fldCharType="begin"/>
+            </w:r>
+            <w:r>
+              <w:rPr>
+                <w:noProof/>
+                <w:webHidden/>
+              </w:rPr>
+              <w:instrText xml:space="preserve"> PAGEREF _Toc117154961 \h </w:instrText>
+            </w:r>
+            <w:r>
+              <w:rPr>
+                <w:noProof/>
+                <w:webHidden/>
+              </w:rPr>
+            </w:r>
+            <w:r>
+              <w:rPr>
+                <w:noProof/>
+                <w:webHidden/>
+              </w:rPr>
+              <w:fldChar w:fldCharType="separate"/>
+            </w:r>
+            <w:r>
+              <w:rPr>
+                <w:noProof/>
+                <w:webHidden/>
+              </w:rPr>
+              <w:t>6</w:t>
+            </w:r>
+            <w:r>
+              <w:rPr>
+                <w:noProof/>
+                <w:webHidden/>
+              </w:rPr>
+              <w:fldChar w:fldCharType="end"/>
+            </w:r>
+          </w:hyperlink>
+        </w:p>
+        <w:p>
+          <w:pPr>
+            <w:pStyle w:val="Inhopg2"/>
+            <w:tabs>
+              <w:tab w:val="right" w:leader="dot" w:pos="9062"/>
+            </w:tabs>
+            <w:rPr>
+              <w:rFonts w:eastAsiaTheme="minorEastAsia"/>
+              <w:noProof/>
+              <w:lang w:val="nl-NL" w:eastAsia="nl-NL"/>
+            </w:rPr>
+          </w:pPr>
+          <w:hyperlink w:anchor="_Toc117154962" w:history="1">
+            <w:r>
+              <w:rPr>
+                <w:rStyle w:val="Hyperlink"/>
+                <w:noProof/>
+              </w:rPr>
+              <w:t>2.4 Sources</w:t>
+            </w:r>
+            <w:r>
+              <w:rPr>
+                <w:noProof/>
+                <w:webHidden/>
+              </w:rPr>
+              <w:tab/>
+            </w:r>
+            <w:r>
+              <w:rPr>
+                <w:noProof/>
+                <w:webHidden/>
+              </w:rPr>
+              <w:fldChar w:fldCharType="begin"/>
+            </w:r>
+            <w:r>
+              <w:rPr>
+                <w:noProof/>
+                <w:webHidden/>
+              </w:rPr>
+              <w:instrText xml:space="preserve"> PAGEREF _Toc117154962 \h </w:instrText>
+            </w:r>
+            <w:r>
+              <w:rPr>
+                <w:noProof/>
+                <w:webHidden/>
+              </w:rPr>
+            </w:r>
+            <w:r>
+              <w:rPr>
+                <w:noProof/>
+                <w:webHidden/>
+              </w:rPr>
+              <w:fldChar w:fldCharType="separate"/>
+            </w:r>
+            <w:r>
+              <w:rPr>
+                <w:noProof/>
+                <w:webHidden/>
+              </w:rPr>
+              <w:t>6</w:t>
+            </w:r>
+            <w:r>
+              <w:rPr>
+                <w:noProof/>
+                <w:webHidden/>
+              </w:rPr>
+              <w:fldChar w:fldCharType="end"/>
+            </w:r>
+          </w:hyperlink>
+        </w:p>
+        <w:p>
+          <w:pPr>
+            <w:pStyle w:val="Inhopg1"/>
+            <w:tabs>
+              <w:tab w:val="right" w:leader="dot" w:pos="9062"/>
+            </w:tabs>
+            <w:rPr>
+              <w:rFonts w:eastAsiaTheme="minorEastAsia"/>
+              <w:noProof/>
+              <w:lang w:val="nl-NL" w:eastAsia="nl-NL"/>
+            </w:rPr>
+          </w:pPr>
+          <w:hyperlink w:anchor="_Toc117154963" w:history="1">
+            <w:r>
+              <w:rPr>
+                <w:rStyle w:val="Hyperlink"/>
+                <w:noProof/>
+              </w:rPr>
+              <w:t>3. SQL-based vs NoSQL-based</w:t>
+            </w:r>
+            <w:r>
+              <w:rPr>
+                <w:noProof/>
+                <w:webHidden/>
+              </w:rPr>
+              <w:tab/>
+            </w:r>
+            <w:r>
+              <w:rPr>
+                <w:noProof/>
+                <w:webHidden/>
+              </w:rPr>
+              <w:fldChar w:fldCharType="begin"/>
+            </w:r>
+            <w:r>
+              <w:rPr>
+                <w:noProof/>
+                <w:webHidden/>
+              </w:rPr>
+              <w:instrText xml:space="preserve"> PAGEREF _Toc117154963 \h </w:instrText>
+            </w:r>
+            <w:r>
+              <w:rPr>
+                <w:noProof/>
+                <w:webHidden/>
+              </w:rPr>
+            </w:r>
+            <w:r>
+              <w:rPr>
+                <w:noProof/>
+                <w:webHidden/>
+              </w:rPr>
+              <w:fldChar w:fldCharType="separate"/>
+            </w:r>
+            <w:r>
+              <w:rPr>
+                <w:noProof/>
+                <w:webHidden/>
+              </w:rPr>
+              <w:t>7</w:t>
+            </w:r>
+            <w:r>
+              <w:rPr>
+                <w:noProof/>
+                <w:webHidden/>
+              </w:rPr>
+              <w:fldChar w:fldCharType="end"/>
+            </w:r>
+          </w:hyperlink>
+        </w:p>
+        <w:p>
+          <w:pPr>
+            <w:pStyle w:val="Inhopg2"/>
+            <w:tabs>
+              <w:tab w:val="right" w:leader="dot" w:pos="9062"/>
+            </w:tabs>
+            <w:rPr>
+              <w:rFonts w:eastAsiaTheme="minorEastAsia"/>
+              <w:noProof/>
+              <w:lang w:val="nl-NL" w:eastAsia="nl-NL"/>
+            </w:rPr>
+          </w:pPr>
+          <w:hyperlink w:anchor="_Toc117154965" w:history="1">
+            <w:r>
+              <w:rPr>
+                <w:rStyle w:val="Hyperlink"/>
+                <w:noProof/>
+              </w:rPr>
+              <w:t>3.1 SQL-based</w:t>
+            </w:r>
+            <w:r>
+              <w:rPr>
+                <w:noProof/>
+                <w:webHidden/>
+              </w:rPr>
+              <w:tab/>
+            </w:r>
+            <w:r>
+              <w:rPr>
+                <w:noProof/>
+                <w:webHidden/>
+              </w:rPr>
+              <w:fldChar w:fldCharType="begin"/>
+            </w:r>
+            <w:r>
+              <w:rPr>
+                <w:noProof/>
+                <w:webHidden/>
+              </w:rPr>
+              <w:instrText xml:space="preserve"> PAGEREF _Toc117154965 \h </w:instrText>
+            </w:r>
+            <w:r>
+              <w:rPr>
+                <w:noProof/>
+                <w:webHidden/>
+              </w:rPr>
+            </w:r>
+            <w:r>
+              <w:rPr>
+                <w:noProof/>
+                <w:webHidden/>
+              </w:rPr>
+              <w:fldChar w:fldCharType="separate"/>
+            </w:r>
+            <w:r>
+              <w:rPr>
+                <w:noProof/>
+                <w:webHidden/>
+              </w:rPr>
+              <w:t>7</w:t>
+            </w:r>
+            <w:r>
+              <w:rPr>
+                <w:noProof/>
+                <w:webHidden/>
+              </w:rPr>
+              <w:fldChar w:fldCharType="end"/>
+            </w:r>
+          </w:hyperlink>
+        </w:p>
+        <w:p>
+          <w:pPr>
+            <w:pStyle w:val="Inhopg2"/>
+            <w:tabs>
+              <w:tab w:val="right" w:leader="dot" w:pos="9062"/>
+            </w:tabs>
+            <w:rPr>
+              <w:rFonts w:eastAsiaTheme="minorEastAsia"/>
+              <w:noProof/>
+              <w:lang w:val="nl-NL" w:eastAsia="nl-NL"/>
+            </w:rPr>
+          </w:pPr>
+          <w:hyperlink w:anchor="_Toc117154966" w:history="1">
+            <w:r>
+              <w:rPr>
+                <w:rStyle w:val="Hyperlink"/>
+                <w:noProof/>
+              </w:rPr>
+              <w:t>3.2 NoSQL-based</w:t>
+            </w:r>
+            <w:r>
+              <w:rPr>
+                <w:noProof/>
+                <w:webHidden/>
+              </w:rPr>
+              <w:tab/>
+            </w:r>
+            <w:r>
+              <w:rPr>
+                <w:noProof/>
+                <w:webHidden/>
+              </w:rPr>
+              <w:fldChar w:fldCharType="begin"/>
+            </w:r>
+            <w:r>
+              <w:rPr>
+                <w:noProof/>
+                <w:webHidden/>
+              </w:rPr>
+              <w:instrText xml:space="preserve"> PAGEREF _Toc117154966 \h </w:instrText>
+            </w:r>
+            <w:r>
+              <w:rPr>
+                <w:noProof/>
+                <w:webHidden/>
+              </w:rPr>
+            </w:r>
+            <w:r>
+              <w:rPr>
+                <w:noProof/>
+                <w:webHidden/>
+              </w:rPr>
+              <w:fldChar w:fldCharType="separate"/>
+            </w:r>
+            <w:r>
+              <w:rPr>
+                <w:noProof/>
+                <w:webHidden/>
+              </w:rPr>
+              <w:t>7</w:t>
+            </w:r>
+            <w:r>
+              <w:rPr>
+                <w:noProof/>
+                <w:webHidden/>
+              </w:rPr>
+              <w:fldChar w:fldCharType="end"/>
+            </w:r>
+          </w:hyperlink>
+        </w:p>
+        <w:p>
+          <w:pPr>
+            <w:pStyle w:val="Inhopg2"/>
+            <w:tabs>
+              <w:tab w:val="right" w:leader="dot" w:pos="9062"/>
+            </w:tabs>
+            <w:rPr>
+              <w:rFonts w:eastAsiaTheme="minorEastAsia"/>
+              <w:noProof/>
+              <w:lang w:val="nl-NL" w:eastAsia="nl-NL"/>
+            </w:rPr>
+          </w:pPr>
+          <w:hyperlink w:anchor="_Toc117154967" w:history="1">
+            <w:r>
+              <w:rPr>
+                <w:rStyle w:val="Hyperlink"/>
+                <w:noProof/>
+              </w:rPr>
+              <w:t>3.3 Conclusion</w:t>
+            </w:r>
+            <w:r>
+              <w:rPr>
+                <w:noProof/>
+                <w:webHidden/>
+              </w:rPr>
+              <w:tab/>
+            </w:r>
+            <w:r>
+              <w:rPr>
+                <w:noProof/>
+                <w:webHidden/>
+              </w:rPr>
+              <w:fldChar w:fldCharType="begin"/>
+            </w:r>
+            <w:r>
+              <w:rPr>
+                <w:noProof/>
+                <w:webHidden/>
+              </w:rPr>
+              <w:instrText xml:space="preserve"> PAGEREF _Toc117154967 \h </w:instrText>
+            </w:r>
+            <w:r>
+              <w:rPr>
+                <w:noProof/>
+                <w:webHidden/>
+              </w:rPr>
+            </w:r>
+            <w:r>
+              <w:rPr>
+                <w:noProof/>
+                <w:webHidden/>
+              </w:rPr>
+              <w:fldChar w:fldCharType="separate"/>
+            </w:r>
+            <w:r>
+              <w:rPr>
+                <w:noProof/>
+                <w:webHidden/>
+              </w:rPr>
+              <w:t>8</w:t>
+            </w:r>
+            <w:r>
+              <w:rPr>
+                <w:noProof/>
+                <w:webHidden/>
+              </w:rPr>
+              <w:fldChar w:fldCharType="end"/>
+            </w:r>
+          </w:hyperlink>
+        </w:p>
+        <w:p>
+          <w:pPr>
+            <w:pStyle w:val="Inhopg2"/>
+            <w:tabs>
+              <w:tab w:val="right" w:leader="dot" w:pos="9062"/>
+            </w:tabs>
+            <w:rPr>
+              <w:rFonts w:eastAsiaTheme="minorEastAsia"/>
+              <w:noProof/>
+              <w:lang w:val="nl-NL" w:eastAsia="nl-NL"/>
+            </w:rPr>
+          </w:pPr>
+          <w:hyperlink w:anchor="_Toc117154968" w:history="1">
+            <w:r>
+              <w:rPr>
+                <w:rStyle w:val="Hyperlink"/>
+                <w:noProof/>
+              </w:rPr>
+              <w:t>3.4 Sources</w:t>
+            </w:r>
+            <w:r>
+              <w:rPr>
+                <w:noProof/>
+                <w:webHidden/>
+              </w:rPr>
+              <w:tab/>
+            </w:r>
+            <w:r>
+              <w:rPr>
+                <w:noProof/>
+                <w:webHidden/>
+              </w:rPr>
+              <w:fldChar w:fldCharType="begin"/>
+            </w:r>
+            <w:r>
+              <w:rPr>
+                <w:noProof/>
+                <w:webHidden/>
+              </w:rPr>
+              <w:instrText xml:space="preserve"> PAGEREF _Toc117154968 \h </w:instrText>
+            </w:r>
+            <w:r>
+              <w:rPr>
+                <w:noProof/>
+                <w:webHidden/>
+              </w:rPr>
+            </w:r>
+            <w:r>
+              <w:rPr>
+                <w:noProof/>
+                <w:webHidden/>
+              </w:rPr>
+              <w:fldChar w:fldCharType="separate"/>
+            </w:r>
+            <w:r>
+              <w:rPr>
+                <w:noProof/>
+                <w:webHidden/>
+              </w:rPr>
+              <w:t>8</w:t>
+            </w:r>
+            <w:r>
+              <w:rPr>
+                <w:noProof/>
+                <w:webHidden/>
+              </w:rPr>
+              <w:fldChar w:fldCharType="end"/>
+            </w:r>
+          </w:hyperlink>
+        </w:p>
+        <w:p>
+          <w:pPr>
+            <w:pStyle w:val="Inhopg1"/>
+            <w:tabs>
+              <w:tab w:val="right" w:leader="dot" w:pos="9062"/>
+            </w:tabs>
+            <w:rPr>
+              <w:rFonts w:eastAsiaTheme="minorEastAsia"/>
+              <w:noProof/>
+              <w:lang w:val="nl-NL" w:eastAsia="nl-NL"/>
+            </w:rPr>
+          </w:pPr>
+          <w:hyperlink w:anchor="_Toc117154969" w:history="1">
+            <w:r>
+              <w:rPr>
+                <w:rStyle w:val="Hyperlink"/>
+                <w:noProof/>
+              </w:rPr>
+              <w:t>4. Database</w:t>
+            </w:r>
+            <w:r>
+              <w:rPr>
+                <w:noProof/>
+                <w:webHidden/>
+              </w:rPr>
+              <w:tab/>
+            </w:r>
+            <w:r>
+              <w:rPr>
+                <w:noProof/>
+                <w:webHidden/>
+              </w:rPr>
+              <w:fldChar w:fldCharType="begin"/>
+            </w:r>
+            <w:r>
+              <w:rPr>
+                <w:noProof/>
+                <w:webHidden/>
+              </w:rPr>
+              <w:instrText xml:space="preserve"> PAGEREF _Toc117154969 \h </w:instrText>
+            </w:r>
+            <w:r>
+              <w:rPr>
+                <w:noProof/>
+                <w:webHidden/>
+              </w:rPr>
+            </w:r>
+            <w:r>
+              <w:rPr>
+                <w:noProof/>
+                <w:webHidden/>
+              </w:rPr>
+              <w:fldChar w:fldCharType="separate"/>
+            </w:r>
+            <w:r>
+              <w:rPr>
+                <w:noProof/>
+                <w:webHidden/>
+              </w:rPr>
+              <w:t>9</w:t>
+            </w:r>
+            <w:r>
+              <w:rPr>
+                <w:noProof/>
+                <w:webHidden/>
+              </w:rPr>
+              <w:fldChar w:fldCharType="end"/>
+            </w:r>
+          </w:hyperlink>
+        </w:p>
+        <w:p>
+          <w:pPr>
+            <w:pStyle w:val="Inhopg2"/>
+            <w:tabs>
+              <w:tab w:val="right" w:leader="dot" w:pos="9062"/>
+            </w:tabs>
+            <w:rPr>
+              <w:rFonts w:eastAsiaTheme="minorEastAsia"/>
+              <w:noProof/>
+              <w:lang w:val="nl-NL" w:eastAsia="nl-NL"/>
+            </w:rPr>
+          </w:pPr>
+          <w:hyperlink w:anchor="_Toc117154971" w:history="1">
+            <w:r>
+              <w:rPr>
+                <w:rStyle w:val="Hyperlink"/>
+                <w:noProof/>
+              </w:rPr>
+              <w:t>4.1 PostgreSQL</w:t>
+            </w:r>
+            <w:r>
+              <w:rPr>
+                <w:noProof/>
+                <w:webHidden/>
+              </w:rPr>
+              <w:tab/>
+            </w:r>
+            <w:r>
+              <w:rPr>
+                <w:noProof/>
+                <w:webHidden/>
+              </w:rPr>
+              <w:fldChar w:fldCharType="begin"/>
+            </w:r>
+            <w:r>
+              <w:rPr>
+                <w:noProof/>
+                <w:webHidden/>
+              </w:rPr>
+              <w:instrText xml:space="preserve"> PAGEREF _Toc117154971 \h </w:instrText>
+            </w:r>
+            <w:r>
+              <w:rPr>
+                <w:noProof/>
+                <w:webHidden/>
+              </w:rPr>
+            </w:r>
+            <w:r>
+              <w:rPr>
+                <w:noProof/>
+                <w:webHidden/>
+              </w:rPr>
+              <w:fldChar w:fldCharType="separate"/>
+            </w:r>
+            <w:r>
+              <w:rPr>
+                <w:noProof/>
+                <w:webHidden/>
+              </w:rPr>
+              <w:t>9</w:t>
+            </w:r>
+            <w:r>
+              <w:rPr>
+                <w:noProof/>
+                <w:webHidden/>
+              </w:rPr>
+              <w:fldChar w:fldCharType="end"/>
+            </w:r>
+          </w:hyperlink>
+        </w:p>
+        <w:p>
+          <w:pPr>
+            <w:pStyle w:val="Inhopg2"/>
+            <w:tabs>
+              <w:tab w:val="right" w:leader="dot" w:pos="9062"/>
+            </w:tabs>
+            <w:rPr>
+              <w:rFonts w:eastAsiaTheme="minorEastAsia"/>
+              <w:noProof/>
+              <w:lang w:val="nl-NL" w:eastAsia="nl-NL"/>
+            </w:rPr>
+          </w:pPr>
+          <w:hyperlink w:anchor="_Toc117154972" w:history="1">
+            <w:r>
+              <w:rPr>
+                <w:rStyle w:val="Hyperlink"/>
+                <w:noProof/>
+              </w:rPr>
+              <w:t>4.2 MariaDB</w:t>
+            </w:r>
+            <w:r>
+              <w:rPr>
+                <w:noProof/>
+                <w:webHidden/>
+              </w:rPr>
+              <w:tab/>
+            </w:r>
+            <w:r>
+              <w:rPr>
+                <w:noProof/>
+                <w:webHidden/>
+              </w:rPr>
+              <w:fldChar w:fldCharType="begin"/>
+            </w:r>
+            <w:r>
+              <w:rPr>
+                <w:noProof/>
+                <w:webHidden/>
+              </w:rPr>
+              <w:instrText xml:space="preserve"> PAGEREF _Toc117154972 \h </w:instrText>
+            </w:r>
+            <w:r>
+              <w:rPr>
+                <w:noProof/>
+                <w:webHidden/>
+              </w:rPr>
+            </w:r>
+            <w:r>
+              <w:rPr>
+                <w:noProof/>
+                <w:webHidden/>
+              </w:rPr>
+              <w:fldChar w:fldCharType="separate"/>
+            </w:r>
+            <w:r>
+              <w:rPr>
+                <w:noProof/>
+                <w:webHidden/>
+              </w:rPr>
+              <w:t>9</w:t>
+            </w:r>
+            <w:r>
+              <w:rPr>
+                <w:noProof/>
+                <w:webHidden/>
+              </w:rPr>
+              <w:fldChar w:fldCharType="end"/>
+            </w:r>
+          </w:hyperlink>
+        </w:p>
+        <w:p>
+          <w:pPr>
+            <w:pStyle w:val="Inhopg2"/>
+            <w:tabs>
+              <w:tab w:val="right" w:leader="dot" w:pos="9062"/>
+            </w:tabs>
+            <w:rPr>
+              <w:rFonts w:eastAsiaTheme="minorEastAsia"/>
+              <w:noProof/>
+              <w:lang w:val="nl-NL" w:eastAsia="nl-NL"/>
+            </w:rPr>
+          </w:pPr>
+          <w:hyperlink w:anchor="_Toc117154973" w:history="1">
+            <w:r>
+              <w:rPr>
+                <w:rStyle w:val="Hyperlink"/>
+                <w:noProof/>
+              </w:rPr>
+              <w:t>4.3 MySQL</w:t>
+            </w:r>
+            <w:r>
+              <w:rPr>
+                <w:noProof/>
+                <w:webHidden/>
+              </w:rPr>
+              <w:tab/>
+            </w:r>
+            <w:r>
+              <w:rPr>
+                <w:noProof/>
+                <w:webHidden/>
+              </w:rPr>
+              <w:fldChar w:fldCharType="begin"/>
+            </w:r>
+            <w:r>
+              <w:rPr>
+                <w:noProof/>
+                <w:webHidden/>
+              </w:rPr>
+              <w:instrText xml:space="preserve"> PAGEREF _Toc117154973 \h </w:instrText>
+            </w:r>
+            <w:r>
+              <w:rPr>
+                <w:noProof/>
+                <w:webHidden/>
+              </w:rPr>
+            </w:r>
+            <w:r>
+              <w:rPr>
+                <w:noProof/>
+                <w:webHidden/>
+              </w:rPr>
+              <w:fldChar w:fldCharType="separate"/>
+            </w:r>
+            <w:r>
+              <w:rPr>
+                <w:noProof/>
+                <w:webHidden/>
+              </w:rPr>
+              <w:t>10</w:t>
+            </w:r>
+            <w:r>
+              <w:rPr>
+                <w:noProof/>
+                <w:webHidden/>
+              </w:rPr>
+              <w:fldChar w:fldCharType="end"/>
+            </w:r>
+          </w:hyperlink>
+        </w:p>
+        <w:p>
+          <w:pPr>
+            <w:pStyle w:val="Inhopg2"/>
+            <w:tabs>
+              <w:tab w:val="right" w:leader="dot" w:pos="9062"/>
+            </w:tabs>
+            <w:rPr>
+              <w:rFonts w:eastAsiaTheme="minorEastAsia"/>
+              <w:noProof/>
+              <w:lang w:val="nl-NL" w:eastAsia="nl-NL"/>
+            </w:rPr>
+          </w:pPr>
+          <w:hyperlink w:anchor="_Toc117154974" w:history="1">
+            <w:r>
+              <w:rPr>
+                <w:rStyle w:val="Hyperlink"/>
+                <w:noProof/>
+              </w:rPr>
+              <w:t>4.4 Conclusion</w:t>
+            </w:r>
+            <w:r>
+              <w:rPr>
+                <w:noProof/>
+                <w:webHidden/>
+              </w:rPr>
+              <w:tab/>
+            </w:r>
+            <w:r>
+              <w:rPr>
+                <w:noProof/>
+                <w:webHidden/>
+              </w:rPr>
+              <w:fldChar w:fldCharType="begin"/>
+            </w:r>
+            <w:r>
+              <w:rPr>
+                <w:noProof/>
+                <w:webHidden/>
+              </w:rPr>
+              <w:instrText xml:space="preserve"> PAGEREF _Toc117154974 \h </w:instrText>
+            </w:r>
+            <w:r>
+              <w:rPr>
+                <w:noProof/>
+                <w:webHidden/>
+              </w:rPr>
+            </w:r>
+            <w:r>
+              <w:rPr>
+                <w:noProof/>
+                <w:webHidden/>
+              </w:rPr>
+              <w:fldChar w:fldCharType="separate"/>
+            </w:r>
+            <w:r>
+              <w:rPr>
+                <w:noProof/>
+                <w:webHidden/>
+              </w:rPr>
+              <w:t>10</w:t>
+            </w:r>
+            <w:r>
+              <w:rPr>
+                <w:noProof/>
+                <w:webHidden/>
+              </w:rPr>
+              <w:fldChar w:fldCharType="end"/>
+            </w:r>
+          </w:hyperlink>
+        </w:p>
+        <w:p>
+          <w:pPr>
+            <w:pStyle w:val="Inhopg2"/>
+            <w:tabs>
+              <w:tab w:val="right" w:leader="dot" w:pos="9062"/>
+            </w:tabs>
+            <w:rPr>
+              <w:rFonts w:eastAsiaTheme="minorEastAsia"/>
+              <w:noProof/>
+              <w:lang w:val="nl-NL" w:eastAsia="nl-NL"/>
+            </w:rPr>
+          </w:pPr>
+          <w:hyperlink w:anchor="_Toc117154975" w:history="1">
+            <w:r>
+              <w:rPr>
+                <w:rStyle w:val="Hyperlink"/>
+                <w:noProof/>
+              </w:rPr>
+              <w:t>4.5 Sources</w:t>
+            </w:r>
+            <w:r>
+              <w:rPr>
+                <w:noProof/>
+                <w:webHidden/>
+              </w:rPr>
+              <w:tab/>
+            </w:r>
+            <w:r>
+              <w:rPr>
+                <w:noProof/>
+                <w:webHidden/>
+              </w:rPr>
+              <w:fldChar w:fldCharType="begin"/>
+            </w:r>
+            <w:r>
+              <w:rPr>
+                <w:noProof/>
+                <w:webHidden/>
+              </w:rPr>
+              <w:instrText xml:space="preserve"> PAGEREF _Toc117154975 \h </w:instrText>
+            </w:r>
+            <w:r>
+              <w:rPr>
+                <w:noProof/>
+                <w:webHidden/>
+              </w:rPr>
+            </w:r>
+            <w:r>
+              <w:rPr>
+                <w:noProof/>
+                <w:webHidden/>
+              </w:rPr>
+              <w:fldChar w:fldCharType="separate"/>
+            </w:r>
+            <w:r>
+              <w:rPr>
+                <w:noProof/>
+                <w:webHidden/>
+              </w:rPr>
+              <w:t>10</w:t>
+            </w:r>
+            <w:r>
+              <w:rPr>
+                <w:noProof/>
+                <w:webHidden/>
+              </w:rPr>
+              <w:fldChar w:fldCharType="end"/>
+            </w:r>
+          </w:hyperlink>
+        </w:p>
+        <w:p>
           <w:r>
             <w:rPr>
               <w:b/>
               <w:bCs/>
-              <w:lang w:val="en-GB"/>
             </w:rPr>
             <w:fldChar w:fldCharType="end"/>
           </w:r>
@@ -1271,122 +1849,96 @@
       </w:sdtContent>
     </w:sdt>
     <w:p>
+      <w:r>
+        <w:br w:type="page"/>
+      </w:r>
+    </w:p>
+    <w:p>
+      <w:pPr>
+        <w:pStyle w:val="Kop1"/>
+      </w:pPr>
+      <w:bookmarkStart w:id="0" w:name="_Toc117154951"/>
+      <w:r>
+        <w:lastRenderedPageBreak/>
+        <w:t xml:space="preserve">1. </w:t>
+      </w:r>
+      <w:r>
+        <w:t>Front-end</w:t>
+      </w:r>
+      <w:r>
+        <w:t xml:space="preserve"> framework</w:t>
+      </w:r>
+      <w:r>
+        <w:t>s</w:t>
+      </w:r>
+      <w:bookmarkEnd w:id="0"/>
+    </w:p>
+    <w:p>
+      <w:r>
+        <w:t xml:space="preserve">In the sections below I’ll be talking </w:t>
+      </w:r>
+      <w:r>
+        <w:t xml:space="preserve">about </w:t>
+      </w:r>
+      <w:r>
+        <w:t>the</w:t>
+      </w:r>
+      <w:r>
+        <w:t xml:space="preserve"> advantages and downsides </w:t>
+      </w:r>
+      <w:r>
+        <w:t>of each front-end framework. Eventually based on the aspects of each framework I’ll chose the one that most fits the implementation within my website.</w:t>
+      </w:r>
+    </w:p>
+    <w:p/>
+    <w:p>
+      <w:pPr>
+        <w:pStyle w:val="Kop2"/>
+        <w:tabs>
+          <w:tab w:val="left" w:pos="3720"/>
+        </w:tabs>
+      </w:pPr>
+      <w:bookmarkStart w:id="1" w:name="_Toc117154952"/>
+      <w:r>
+        <w:t xml:space="preserve">1.1 </w:t>
+      </w:r>
+      <w:r>
+        <w:t>Vue.js</w:t>
+      </w:r>
+      <w:bookmarkEnd w:id="1"/>
+      <w:r>
+        <w:tab/>
+      </w:r>
+    </w:p>
+    <w:p>
+      <w:r>
+        <w:t>Vue.js is a progressive framework for JavaScript used to build web interfaces and single-page applications. Besides web interfaces, Vue.js is also used for desktop development with Electron framework and for building apps for Android and iOS</w:t>
+      </w:r>
+      <w:r>
+        <w:t>.</w:t>
+      </w:r>
+      <w:r>
+        <w:t xml:space="preserve"> </w:t>
+      </w:r>
+      <w:r>
+        <w:t>`</w:t>
+      </w:r>
+    </w:p>
+    <w:p/>
+    <w:p>
       <w:pPr>
         <w:rPr>
-          <w:lang w:val="en-GB"/>
+          <w:b/>
+          <w:bCs/>
         </w:rPr>
       </w:pPr>
       <w:r>
         <w:rPr>
-          <w:lang w:val="en-GB"/>
-        </w:rPr>
-        <w:br w:type="page"/>
-      </w:r>
-    </w:p>
-    <w:p>
-      <w:pPr>
-        <w:pStyle w:val="Kop1"/>
-        <w:rPr>
-          <w:lang w:val="en-GB"/>
-        </w:rPr>
-      </w:pPr>
-      <w:bookmarkStart w:id="0" w:name="_Toc115699117"/>
-      <w:r>
-        <w:rPr>
-          <w:lang w:val="en-GB"/>
-        </w:rPr>
-        <w:lastRenderedPageBreak/>
-        <w:t>Front-end</w:t>
-      </w:r>
-      <w:r>
-        <w:rPr>
-          <w:lang w:val="en-GB"/>
-        </w:rPr>
-        <w:t xml:space="preserve"> framework</w:t>
-      </w:r>
-      <w:r>
-        <w:rPr>
-          <w:lang w:val="en-GB"/>
-        </w:rPr>
-        <w:t>s</w:t>
-      </w:r>
-      <w:bookmarkEnd w:id="0"/>
-    </w:p>
-    <w:p>
-      <w:pPr>
-        <w:rPr>
-          <w:lang w:val="en-GB"/>
-        </w:rPr>
-      </w:pPr>
-      <w:r>
-        <w:rPr>
-          <w:lang w:val="en-GB"/>
-        </w:rPr>
-        <w:t xml:space="preserve">In the sections below I’ll be talking </w:t>
-      </w:r>
-      <w:r>
-        <w:rPr>
-          <w:lang w:val="en-GB"/>
-        </w:rPr>
-        <w:t xml:space="preserve">about </w:t>
-      </w:r>
-      <w:r>
-        <w:rPr>
-          <w:lang w:val="en-GB"/>
-        </w:rPr>
-        <w:t>the</w:t>
-      </w:r>
-      <w:r>
-        <w:rPr>
-          <w:lang w:val="en-GB"/>
-        </w:rPr>
-        <w:t xml:space="preserve"> advantages and downsides </w:t>
-      </w:r>
-      <w:r>
-        <w:rPr>
-          <w:lang w:val="en-GB"/>
-        </w:rPr>
-        <w:t>of each front-end framework. Eventually based on the aspects of each framework I’ll chose the one that most fits the implementation within my website.</w:t>
-      </w:r>
-    </w:p>
-    <w:p>
-      <w:pPr>
-        <w:rPr>
-          <w:lang w:val="en-GB"/>
-        </w:rPr>
-      </w:pPr>
-    </w:p>
-    <w:p>
-      <w:pPr>
-        <w:pStyle w:val="Kop2"/>
-        <w:rPr>
-          <w:lang w:val="en-GB"/>
-        </w:rPr>
-      </w:pPr>
-      <w:bookmarkStart w:id="1" w:name="_Toc115699118"/>
-      <w:r>
-        <w:rPr>
-          <w:lang w:val="en-GB"/>
-        </w:rPr>
-        <w:t>Vue.js</w:t>
-      </w:r>
-      <w:bookmarkEnd w:id="1"/>
-    </w:p>
-    <w:p>
-      <w:pPr>
-        <w:pStyle w:val="Kop3"/>
-        <w:rPr>
-          <w:lang w:val="en-GB"/>
-        </w:rPr>
-      </w:pPr>
-      <w:bookmarkStart w:id="2" w:name="_Toc115699119"/>
-      <w:r>
-        <w:rPr>
-          <w:lang w:val="en-GB"/>
+          <w:b/>
+          <w:bCs/>
         </w:rPr>
         <w:t>Advantages</w:t>
       </w:r>
-      <w:bookmarkEnd w:id="2"/>
     </w:p>
     <w:p>
       <w:pPr>
@@ -1395,14 +1947,8 @@
           <w:ilvl w:val="0"/>
           <w:numId w:val="2"/>
         </w:numPr>
-        <w:rPr>
-          <w:lang w:val="en-GB"/>
-        </w:rPr>
-      </w:pPr>
-      <w:r>
-        <w:rPr>
-          <w:lang w:val="en-GB"/>
-        </w:rPr>
+      </w:pPr>
+      <w:r>
         <w:t>Detailed documentation to make developing a lot easier.</w:t>
       </w:r>
     </w:p>
@@ -1413,14 +1959,8 @@
           <w:ilvl w:val="0"/>
           <w:numId w:val="2"/>
         </w:numPr>
-        <w:rPr>
-          <w:lang w:val="en-GB"/>
-        </w:rPr>
-      </w:pPr>
-      <w:r>
-        <w:rPr>
-          <w:lang w:val="en-GB"/>
-        </w:rPr>
+      </w:pPr>
+      <w:r>
         <w:t>Uses components to create a webpage instead of creating everything on a single page. This allows for reusability of components and much easier create a webpage.</w:t>
       </w:r>
     </w:p>
@@ -1431,39 +1971,26 @@
           <w:ilvl w:val="0"/>
           <w:numId w:val="2"/>
         </w:numPr>
+      </w:pPr>
+      <w:r>
+        <w:t>Vue.js is a community driven framework, this allows it to be updated more often and thus it is more modern and used in a lot of projects.</w:t>
+      </w:r>
+    </w:p>
+    <w:p/>
+    <w:p>
+      <w:pPr>
         <w:rPr>
-          <w:lang w:val="en-GB"/>
+          <w:b/>
+          <w:bCs/>
         </w:rPr>
       </w:pPr>
       <w:r>
         <w:rPr>
-          <w:lang w:val="en-GB"/>
-        </w:rPr>
-        <w:t>Vue.js is a community driven framework, this allows it to be updated more often and thus it is more modern and used in a lot of projects.</w:t>
-      </w:r>
-    </w:p>
-    <w:p>
-      <w:pPr>
-        <w:rPr>
-          <w:lang w:val="en-GB"/>
-        </w:rPr>
-      </w:pPr>
-    </w:p>
-    <w:p>
-      <w:pPr>
-        <w:pStyle w:val="Kop3"/>
-        <w:rPr>
-          <w:lang w:val="en-GB"/>
-        </w:rPr>
-      </w:pPr>
-      <w:bookmarkStart w:id="3" w:name="_Toc115699120"/>
-      <w:r>
-        <w:rPr>
-          <w:lang w:val="en-GB"/>
+          <w:b/>
+          <w:bCs/>
         </w:rPr>
         <w:t>Disadvantages</w:t>
       </w:r>
-      <w:bookmarkEnd w:id="3"/>
     </w:p>
     <w:p>
       <w:pPr>
@@ -1472,14 +1999,8 @@
           <w:ilvl w:val="0"/>
           <w:numId w:val="3"/>
         </w:numPr>
-        <w:rPr>
-          <w:lang w:val="en-GB"/>
-        </w:rPr>
-      </w:pPr>
-      <w:r>
-        <w:rPr>
-          <w:lang w:val="en-GB"/>
-        </w:rPr>
+      </w:pPr>
+      <w:r>
         <w:t>There is less community support than React and Angular.</w:t>
       </w:r>
     </w:p>
@@ -1490,55 +2011,69 @@
           <w:ilvl w:val="0"/>
           <w:numId w:val="3"/>
         </w:numPr>
+      </w:pPr>
+      <w:r>
+        <w:t>There is a limited number of plugin availability.</w:t>
+      </w:r>
+    </w:p>
+    <w:p/>
+    <w:p/>
+    <w:p>
+      <w:pPr>
+        <w:pStyle w:val="Kop2"/>
+      </w:pPr>
+      <w:bookmarkStart w:id="2" w:name="_Toc117154953"/>
+      <w:r>
+        <w:t xml:space="preserve">1.2 </w:t>
+      </w:r>
+      <w:r>
+        <w:t>React</w:t>
+      </w:r>
+      <w:bookmarkEnd w:id="2"/>
+    </w:p>
+    <w:p>
+      <w:r>
+        <w:t xml:space="preserve">React is remarkably flexible. Once you have learned it, you can use it on a vast variety of platforms to build quality user interfaces. React is a library, </w:t>
+      </w:r>
+      <w:r>
+        <w:t>not</w:t>
+      </w:r>
+      <w:r>
+        <w:t xml:space="preserve"> a framework. Its library approach has allowed React to evolve into such a remarkable tool.</w:t>
+      </w:r>
+    </w:p>
+    <w:p>
+      <w:r>
+        <w:t>React was created with a single focus: to create components for web applications. A </w:t>
+      </w:r>
+      <w:r>
+        <w:t>React component</w:t>
+      </w:r>
+      <w:r>
+        <w:t> can be anything in your web application</w:t>
+      </w:r>
+      <w:r>
+        <w:t>, this makes React very flexible and easy to use</w:t>
+      </w:r>
+      <w:r>
+        <w:t>.</w:t>
+      </w:r>
+    </w:p>
+    <w:p/>
+    <w:p>
+      <w:pPr>
         <w:rPr>
-          <w:lang w:val="en-GB"/>
+          <w:b/>
+          <w:bCs/>
         </w:rPr>
       </w:pPr>
       <w:r>
         <w:rPr>
-          <w:lang w:val="en-GB"/>
-        </w:rPr>
-        <w:t>There is a limited number of plugin availability.</w:t>
-      </w:r>
-    </w:p>
-    <w:p>
-      <w:pPr>
-        <w:rPr>
-          <w:lang w:val="en-GB"/>
-        </w:rPr>
-      </w:pPr>
-    </w:p>
-    <w:p>
-      <w:pPr>
-        <w:pStyle w:val="Kop2"/>
-        <w:rPr>
-          <w:lang w:val="en-GB"/>
-        </w:rPr>
-      </w:pPr>
-      <w:bookmarkStart w:id="4" w:name="_Toc115699121"/>
-      <w:r>
-        <w:rPr>
-          <w:lang w:val="en-GB"/>
-        </w:rPr>
-        <w:t>React</w:t>
-      </w:r>
-      <w:bookmarkEnd w:id="4"/>
-    </w:p>
-    <w:p>
-      <w:pPr>
-        <w:pStyle w:val="Kop3"/>
-        <w:rPr>
-          <w:lang w:val="en-GB"/>
-        </w:rPr>
-      </w:pPr>
-      <w:bookmarkStart w:id="5" w:name="_Toc115699122"/>
-      <w:r>
-        <w:rPr>
-          <w:lang w:val="en-GB"/>
+          <w:b/>
+          <w:bCs/>
         </w:rPr>
         <w:t>Advantages</w:t>
       </w:r>
-      <w:bookmarkEnd w:id="5"/>
     </w:p>
     <w:p>
       <w:pPr>
@@ -1547,14 +2082,8 @@
           <w:ilvl w:val="0"/>
           <w:numId w:val="2"/>
         </w:numPr>
-        <w:rPr>
-          <w:lang w:val="en-GB"/>
-        </w:rPr>
-      </w:pPr>
-      <w:r>
-        <w:rPr>
-          <w:lang w:val="en-GB"/>
-        </w:rPr>
+      </w:pPr>
+      <w:r>
         <w:t>The principles of SOLID are easier to apply as separation of data and presentation is possible.</w:t>
       </w:r>
     </w:p>
@@ -1565,14 +2094,8 @@
           <w:ilvl w:val="0"/>
           <w:numId w:val="2"/>
         </w:numPr>
-        <w:rPr>
-          <w:lang w:val="en-GB"/>
-        </w:rPr>
-      </w:pPr>
-      <w:r>
-        <w:rPr>
-          <w:lang w:val="en-GB"/>
-        </w:rPr>
+      </w:pPr>
+      <w:r>
         <w:t>React is an easy to learn library based on JavaScript, so it’s easier for beginners to learn JavaScript.</w:t>
       </w:r>
     </w:p>
@@ -1583,14 +2106,8 @@
           <w:ilvl w:val="0"/>
           <w:numId w:val="2"/>
         </w:numPr>
-        <w:rPr>
-          <w:lang w:val="en-GB"/>
-        </w:rPr>
-      </w:pPr>
-      <w:r>
-        <w:rPr>
-          <w:lang w:val="en-GB"/>
-        </w:rPr>
+      </w:pPr>
+      <w:r>
         <w:t>A single file contains both the logic and the markup of a page.</w:t>
       </w:r>
     </w:p>
@@ -1601,39 +2118,26 @@
           <w:ilvl w:val="0"/>
           <w:numId w:val="2"/>
         </w:numPr>
+      </w:pPr>
+      <w:r>
+        <w:t>There are a lot of libraries to help assist in creating the project, this helps with creating some functions of the application.</w:t>
+      </w:r>
+    </w:p>
+    <w:p/>
+    <w:p>
+      <w:pPr>
         <w:rPr>
-          <w:lang w:val="en-GB"/>
+          <w:b/>
+          <w:bCs/>
         </w:rPr>
       </w:pPr>
       <w:r>
         <w:rPr>
-          <w:lang w:val="en-GB"/>
-        </w:rPr>
-        <w:t>There are a lot of libraries to help assist in creating the project, this helps with creating some functions of the application.</w:t>
-      </w:r>
-    </w:p>
-    <w:p>
-      <w:pPr>
-        <w:rPr>
-          <w:lang w:val="en-GB"/>
-        </w:rPr>
-      </w:pPr>
-    </w:p>
-    <w:p>
-      <w:pPr>
-        <w:pStyle w:val="Kop3"/>
-        <w:rPr>
-          <w:lang w:val="en-GB"/>
-        </w:rPr>
-      </w:pPr>
-      <w:bookmarkStart w:id="6" w:name="_Toc115699123"/>
-      <w:r>
-        <w:rPr>
-          <w:lang w:val="en-GB"/>
+          <w:b/>
+          <w:bCs/>
         </w:rPr>
         <w:t>Disadvantages</w:t>
       </w:r>
-      <w:bookmarkEnd w:id="6"/>
     </w:p>
     <w:p>
       <w:pPr>
@@ -1642,62 +2146,52 @@
           <w:ilvl w:val="0"/>
           <w:numId w:val="3"/>
         </w:numPr>
+      </w:pPr>
+      <w:r>
+        <w:t>Implementing a MVC structure is not possible with React, therefore Not all principles of SOLID can be implemented into the project.</w:t>
+      </w:r>
+    </w:p>
+    <w:p/>
+    <w:p/>
+    <w:p>
+      <w:pPr>
+        <w:pStyle w:val="Kop2"/>
+      </w:pPr>
+      <w:bookmarkStart w:id="3" w:name="_Toc117154954"/>
+      <w:r>
+        <w:lastRenderedPageBreak/>
+        <w:t xml:space="preserve">1.3 </w:t>
+      </w:r>
+      <w:r>
+        <w:t>Angular</w:t>
+      </w:r>
+      <w:bookmarkEnd w:id="3"/>
+    </w:p>
+    <w:p>
+      <w:r>
+        <w:t>Angular is an open-source front-end framework developed by Google for creating dynamic modern web apps. It uses JavaScript-based TypeScript programming language to eliminate dispensable code and faster apps.</w:t>
+      </w:r>
+    </w:p>
+    <w:p>
+      <w:r>
+        <w:t>Angular helps build interactive and dynamic single page applications through its features that include templating, two-way binding, modularization, RESTful API handling, dependency injection, and AJAX handling</w:t>
+      </w:r>
+    </w:p>
+    <w:p/>
+    <w:p>
+      <w:pPr>
         <w:rPr>
-          <w:lang w:val="en-GB"/>
+          <w:b/>
+          <w:bCs/>
         </w:rPr>
       </w:pPr>
       <w:r>
         <w:rPr>
-          <w:lang w:val="en-GB"/>
-        </w:rPr>
-        <w:t>Implementing a MVC structure is not possible with React, therefore Not all principles of SOLID can be implemented into the project.</w:t>
-      </w:r>
-    </w:p>
-    <w:p>
-      <w:pPr>
-        <w:rPr>
-          <w:lang w:val="en-GB"/>
-        </w:rPr>
-      </w:pPr>
-    </w:p>
-    <w:p>
-      <w:pPr>
-        <w:rPr>
-          <w:lang w:val="en-GB"/>
-        </w:rPr>
-      </w:pPr>
-    </w:p>
-    <w:p>
-      <w:pPr>
-        <w:pStyle w:val="Kop2"/>
-        <w:rPr>
-          <w:lang w:val="en-GB"/>
-        </w:rPr>
-      </w:pPr>
-      <w:bookmarkStart w:id="7" w:name="_Toc115699124"/>
-      <w:r>
-        <w:rPr>
-          <w:lang w:val="en-GB"/>
-        </w:rPr>
-        <w:t>Angular</w:t>
-      </w:r>
-      <w:bookmarkEnd w:id="7"/>
-    </w:p>
-    <w:p>
-      <w:pPr>
-        <w:pStyle w:val="Kop3"/>
-        <w:rPr>
-          <w:lang w:val="en-GB"/>
-        </w:rPr>
-      </w:pPr>
-      <w:bookmarkStart w:id="8" w:name="_Toc115699125"/>
-      <w:r>
-        <w:rPr>
-          <w:lang w:val="en-GB"/>
+          <w:b/>
+          <w:bCs/>
         </w:rPr>
         <w:t>Advantages</w:t>
       </w:r>
-      <w:bookmarkEnd w:id="8"/>
     </w:p>
     <w:p>
       <w:pPr>
@@ -1706,14 +2200,8 @@
           <w:ilvl w:val="0"/>
           <w:numId w:val="2"/>
         </w:numPr>
-        <w:rPr>
-          <w:lang w:val="en-GB"/>
-        </w:rPr>
-      </w:pPr>
-      <w:r>
-        <w:rPr>
-          <w:lang w:val="en-GB"/>
-        </w:rPr>
+      </w:pPr>
+      <w:r>
         <w:t>A very wide known and used framework, this makes updates frequent.</w:t>
       </w:r>
     </w:p>
@@ -1724,14 +2212,8 @@
           <w:ilvl w:val="0"/>
           <w:numId w:val="2"/>
         </w:numPr>
-        <w:rPr>
-          <w:lang w:val="en-GB"/>
-        </w:rPr>
-      </w:pPr>
-      <w:r>
-        <w:rPr>
-          <w:lang w:val="en-GB"/>
-        </w:rPr>
+      </w:pPr>
+      <w:r>
         <w:t>There is a lot of community support on questions or problems about the framework, this makes problems while developing easier to deal with.</w:t>
       </w:r>
     </w:p>
@@ -1742,14 +2224,8 @@
           <w:ilvl w:val="0"/>
           <w:numId w:val="2"/>
         </w:numPr>
-        <w:rPr>
-          <w:lang w:val="en-GB"/>
-        </w:rPr>
-      </w:pPr>
-      <w:r>
-        <w:rPr>
-          <w:lang w:val="en-GB"/>
-        </w:rPr>
+      </w:pPr>
+      <w:r>
         <w:t>There is the ability to create a large scale application, which makes expandability easier.</w:t>
       </w:r>
     </w:p>
@@ -1760,39 +2236,26 @@
           <w:ilvl w:val="0"/>
           <w:numId w:val="2"/>
         </w:numPr>
+      </w:pPr>
+      <w:r>
+        <w:t>Angular has an well maintained and good documentation.</w:t>
+      </w:r>
+    </w:p>
+    <w:p/>
+    <w:p>
+      <w:pPr>
         <w:rPr>
-          <w:lang w:val="en-GB"/>
+          <w:b/>
+          <w:bCs/>
         </w:rPr>
       </w:pPr>
       <w:r>
         <w:rPr>
-          <w:lang w:val="en-GB"/>
-        </w:rPr>
-        <w:t>Angular has an well maintained and good documentation.</w:t>
-      </w:r>
-    </w:p>
-    <w:p>
-      <w:pPr>
-        <w:rPr>
-          <w:lang w:val="en-GB"/>
-        </w:rPr>
-      </w:pPr>
-    </w:p>
-    <w:p>
-      <w:pPr>
-        <w:pStyle w:val="Kop3"/>
-        <w:rPr>
-          <w:lang w:val="en-GB"/>
-        </w:rPr>
-      </w:pPr>
-      <w:bookmarkStart w:id="9" w:name="_Toc115699126"/>
-      <w:r>
-        <w:rPr>
-          <w:lang w:val="en-GB"/>
+          <w:b/>
+          <w:bCs/>
         </w:rPr>
         <w:t>Disadvantages</w:t>
       </w:r>
-      <w:bookmarkEnd w:id="9"/>
     </w:p>
     <w:p>
       <w:pPr>
@@ -1801,74 +2264,45 @@
           <w:ilvl w:val="0"/>
           <w:numId w:val="3"/>
         </w:numPr>
-        <w:rPr>
-          <w:lang w:val="en-GB"/>
-        </w:rPr>
-      </w:pPr>
-      <w:r>
-        <w:rPr>
-          <w:lang w:val="en-GB"/>
-        </w:rPr>
-        <w:t>Libraries are not very supported by the framework, so its more difficult to easily add new libraries to the project.</w:t>
-      </w:r>
-    </w:p>
-    <w:p>
-      <w:pPr>
-        <w:rPr>
-          <w:lang w:val="en-GB"/>
-        </w:rPr>
-      </w:pPr>
-    </w:p>
+      </w:pPr>
+      <w:r>
+        <w:t xml:space="preserve">Libraries are not very supported by the framework, so </w:t>
+      </w:r>
+      <w:r>
+        <w:t>it’s</w:t>
+      </w:r>
+      <w:r>
+        <w:t xml:space="preserve"> more difficult to easily add new libraries to the project.</w:t>
+      </w:r>
+    </w:p>
+    <w:p/>
     <w:p>
       <w:pPr>
         <w:pStyle w:val="Kop2"/>
-        <w:rPr>
-          <w:lang w:val="en-GB"/>
-        </w:rPr>
-      </w:pPr>
-      <w:bookmarkStart w:id="10" w:name="_Toc115699127"/>
-      <w:r>
-        <w:rPr>
-          <w:lang w:val="en-GB"/>
-        </w:rPr>
+      </w:pPr>
+      <w:bookmarkStart w:id="4" w:name="_Toc117154955"/>
+      <w:r>
+        <w:t xml:space="preserve">1.4 </w:t>
+      </w:r>
+      <w:r>
         <w:t>Conclusion</w:t>
       </w:r>
-      <w:bookmarkEnd w:id="10"/>
-    </w:p>
-    <w:p>
-      <w:pPr>
-        <w:rPr>
-          <w:lang w:val="en-GB"/>
-        </w:rPr>
-      </w:pPr>
-      <w:r>
-        <w:rPr>
-          <w:lang w:val="en-GB"/>
-        </w:rPr>
+      <w:bookmarkEnd w:id="4"/>
+    </w:p>
+    <w:p>
+      <w:r>
         <w:t>Based on my research I’ll be using Angular, as it is very developer friendly. It gives the developer a lot of options on linking the front-end with the back-end of the project.</w:t>
       </w:r>
       <w:r>
-        <w:rPr>
-          <w:lang w:val="en-GB"/>
-        </w:rPr>
         <w:t xml:space="preserve"> Angular also has makes it easy to implement the</w:t>
       </w:r>
       <w:r>
-        <w:rPr>
-          <w:lang w:val="en-GB"/>
-        </w:rPr>
         <w:t xml:space="preserve"> SOLID principles </w:t>
       </w:r>
       <w:r>
-        <w:rPr>
-          <w:lang w:val="en-GB"/>
-        </w:rPr>
         <w:t>into the project which keeps code clean and easy to read through. This keeps maintainability easy and not a lot of work.</w:t>
       </w:r>
       <w:r>
-        <w:rPr>
-          <w:lang w:val="en-GB"/>
-        </w:rPr>
         <w:t xml:space="preserve"> </w:t>
       </w:r>
     </w:p>
@@ -1876,304 +2310,704 @@
       <w:pPr>
         <w:rPr>
           <w:vertAlign w:val="subscript"/>
-          <w:lang w:val="en-GB"/>
         </w:rPr>
       </w:pPr>
       <w:r>
-        <w:rPr>
-          <w:lang w:val="en-GB"/>
-        </w:rPr>
         <w:t>Also because Angular is used by many companies and developers, I want to learn more about this framework. This gives me more skills and more knowledge and more possibilities when I need to search for work after finishing school.</w:t>
       </w:r>
     </w:p>
-    <w:p>
-      <w:pPr>
-        <w:rPr>
-          <w:lang w:val="en-GB"/>
-        </w:rPr>
-      </w:pPr>
-    </w:p>
+    <w:p/>
     <w:p>
       <w:pPr>
         <w:pStyle w:val="Kop2"/>
-        <w:rPr>
-          <w:lang w:val="en-GB"/>
-        </w:rPr>
-      </w:pPr>
-      <w:bookmarkStart w:id="11" w:name="_Toc115699128"/>
-      <w:r>
-        <w:rPr>
-          <w:lang w:val="en-GB"/>
-        </w:rPr>
+      </w:pPr>
+      <w:bookmarkStart w:id="5" w:name="_Toc117154956"/>
+      <w:r>
+        <w:t xml:space="preserve">1.5 </w:t>
+      </w:r>
+      <w:r>
         <w:t>Sources</w:t>
       </w:r>
-      <w:bookmarkEnd w:id="11"/>
-    </w:p>
-    <w:p>
-      <w:pPr>
-        <w:rPr>
-          <w:lang w:val="en-GB"/>
-        </w:rPr>
-      </w:pPr>
-      <w:r>
-        <w:rPr>
-          <w:lang w:val="en-GB"/>
-        </w:rPr>
+      <w:bookmarkEnd w:id="5"/>
+    </w:p>
+    <w:p>
+      <w:r>
         <w:t>Link 1:</w:t>
       </w:r>
     </w:p>
     <w:p>
-      <w:pPr>
-        <w:rPr>
-          <w:lang w:val="en-GB"/>
-        </w:rPr>
-      </w:pPr>
-      <w:hyperlink r:id="rId6" w:history="1">
+      <w:hyperlink r:id="rId8" w:history="1">
         <w:r>
           <w:rPr>
             <w:rStyle w:val="Hyperlink"/>
-            <w:lang w:val="en-GB"/>
           </w:rPr>
-          <w:t>https://javascript.plaine</w:t>
+          <w:t>https://javascript.p</w:t>
         </w:r>
         <w:r>
           <w:rPr>
             <w:rStyle w:val="Hyperlink"/>
-            <w:lang w:val="en-GB"/>
           </w:rPr>
-          <w:t>n</w:t>
+          <w:t>l</w:t>
         </w:r>
         <w:r>
           <w:rPr>
             <w:rStyle w:val="Hyperlink"/>
-            <w:lang w:val="en-GB"/>
           </w:rPr>
-          <w:t>glish.io/angular-vs-react-vs-vue-js-which-is-the-best-choice-for-2022-5ef83f2257ab</w:t>
+          <w:t>ainenglish.io/angular-vs-react-vs-vue-js-which-is-the-best-choice-for-2022-5ef83f2257ab</w:t>
         </w:r>
       </w:hyperlink>
     </w:p>
     <w:p>
-      <w:pPr>
-        <w:rPr>
-          <w:lang w:val="en-GB"/>
-        </w:rPr>
-      </w:pPr>
-      <w:r>
-        <w:rPr>
-          <w:lang w:val="en-GB"/>
-        </w:rPr>
+      <w:r>
         <w:t>Link 2:</w:t>
       </w:r>
     </w:p>
     <w:p>
-      <w:pPr>
-        <w:rPr>
-          <w:lang w:val="en-GB"/>
-        </w:rPr>
-      </w:pPr>
-      <w:hyperlink r:id="rId7" w:history="1">
+      <w:hyperlink r:id="rId9" w:history="1">
         <w:r>
           <w:rPr>
             <w:rStyle w:val="Hyperlink"/>
-            <w:lang w:val="en-GB"/>
           </w:rPr>
-          <w:t>https://www.altexsoft.com/blog/engineering/pros-and-cons-of-vue-js/</w:t>
-        </w:r>
-      </w:hyperlink>
-    </w:p>
-    <w:p>
-      <w:pPr>
-        <w:rPr>
-          <w:lang w:val="en-GB"/>
-        </w:rPr>
-      </w:pPr>
-      <w:r>
-        <w:rPr>
-          <w:lang w:val="en-GB"/>
-        </w:rPr>
-        <w:t>Link 3:</w:t>
-      </w:r>
-    </w:p>
-    <w:p>
-      <w:pPr>
-        <w:rPr>
-          <w:lang w:val="en-GB"/>
-        </w:rPr>
-      </w:pPr>
-      <w:hyperlink r:id="rId8" w:history="1">
-        <w:r>
-          <w:rPr>
-            <w:rStyle w:val="Hyperlink"/>
-            <w:lang w:val="en-GB"/>
-          </w:rPr>
-          <w:t>https://www.freecodecamp.org/news/why-use-react-for-web-development/</w:t>
-        </w:r>
-      </w:hyperlink>
-    </w:p>
-    <w:p>
-      <w:pPr>
-        <w:rPr>
-          <w:lang w:val="en-GB"/>
-        </w:rPr>
-      </w:pPr>
-      <w:r>
-        <w:rPr>
-          <w:lang w:val="en-GB"/>
-        </w:rPr>
-        <w:t>Link 4:</w:t>
-      </w:r>
-    </w:p>
-    <w:p>
-      <w:pPr>
-        <w:rPr>
-          <w:lang w:val="en-GB"/>
-        </w:rPr>
-      </w:pPr>
-      <w:hyperlink r:id="rId9" w:anchor=":~:text=Angular%20is%20a%20highly%20popular,Google%20to%20assist%20web%20development." w:history="1">
-        <w:r>
-          <w:rPr>
-            <w:rStyle w:val="Hyperlink"/>
-            <w:lang w:val="en-GB"/>
-          </w:rPr>
-          <w:t>https://www.grazitti.com/blog/8-proven-reasons-you-need-angular-for-your-next-development-project/#:~:text=Angular%20is%20</w:t>
+          <w:t>https://www.altexsoft.com/blog</w:t>
         </w:r>
         <w:r>
           <w:rPr>
             <w:rStyle w:val="Hyperlink"/>
-            <w:lang w:val="en-GB"/>
+          </w:rPr>
+          <w:t>/</w:t>
+        </w:r>
+        <w:r>
+          <w:rPr>
+            <w:rStyle w:val="Hyperlink"/>
+          </w:rPr>
+          <w:t>engineering/pros-and-cons-of-vue-js/</w:t>
+        </w:r>
+      </w:hyperlink>
+    </w:p>
+    <w:p>
+      <w:r>
+        <w:t>Link 3:</w:t>
+      </w:r>
+    </w:p>
+    <w:p>
+      <w:hyperlink r:id="rId10" w:history="1">
+        <w:r>
+          <w:rPr>
+            <w:rStyle w:val="Hyperlink"/>
+          </w:rPr>
+          <w:t>https://www.freecodecamp.org/news/</w:t>
+        </w:r>
+        <w:r>
+          <w:rPr>
+            <w:rStyle w:val="Hyperlink"/>
+          </w:rPr>
+          <w:t>w</w:t>
+        </w:r>
+        <w:r>
+          <w:rPr>
+            <w:rStyle w:val="Hyperlink"/>
+          </w:rPr>
+          <w:t>hy-use-react-for-web-development/</w:t>
+        </w:r>
+      </w:hyperlink>
+    </w:p>
+    <w:p>
+      <w:r>
+        <w:t>Link 4:</w:t>
+      </w:r>
+    </w:p>
+    <w:p>
+      <w:hyperlink r:id="rId11" w:anchor=":~:text=Angular%20is%20a%20highly%20popular,Google%20to%20assist%20web%20development." w:history="1">
+        <w:r>
+          <w:rPr>
+            <w:rStyle w:val="Hyperlink"/>
+          </w:rPr>
+          <w:t>https://www.grazitti.com</w:t>
+        </w:r>
+        <w:r>
+          <w:rPr>
+            <w:rStyle w:val="Hyperlink"/>
+          </w:rPr>
+          <w:t>/</w:t>
+        </w:r>
+        <w:r>
+          <w:rPr>
+            <w:rStyle w:val="Hyperlink"/>
+          </w:rPr>
+          <w:t>blog/8-proven-reasons-you-need-angular-for-your-next-development-project/#:~:text=Angular%20is%20a%20highly%20popular,Google%20to%20assist%20web%20development.</w:t>
+        </w:r>
+      </w:hyperlink>
+      <w:r>
+        <w:br w:type="page"/>
+      </w:r>
+    </w:p>
+    <w:p>
+      <w:pPr>
+        <w:pStyle w:val="Kop1"/>
+      </w:pPr>
+      <w:bookmarkStart w:id="6" w:name="_Toc117154957"/>
+      <w:r>
+        <w:lastRenderedPageBreak/>
+        <w:t xml:space="preserve">2. </w:t>
+      </w:r>
+      <w:r>
+        <w:t>Back-end frameworks</w:t>
+      </w:r>
+      <w:bookmarkEnd w:id="6"/>
+    </w:p>
+    <w:p>
+      <w:r>
+        <w:t xml:space="preserve">In the sections below I’ll be talking about the advantages and </w:t>
+      </w:r>
+      <w:r>
+        <w:t>disadvantages</w:t>
+      </w:r>
+      <w:r>
+        <w:t xml:space="preserve"> of each </w:t>
+      </w:r>
+      <w:r>
+        <w:t>back</w:t>
+      </w:r>
+      <w:r>
+        <w:t>-end framework. Eventually based on the aspects of each framework I’ll chose the one that most fits the implementation within my website.</w:t>
+      </w:r>
+    </w:p>
+    <w:p/>
+    <w:p>
+      <w:pPr>
+        <w:pStyle w:val="Lijstalinea"/>
+        <w:keepNext/>
+        <w:keepLines/>
+        <w:numPr>
+          <w:ilvl w:val="0"/>
+          <w:numId w:val="26"/>
+        </w:numPr>
+        <w:spacing w:before="40"/>
+        <w:contextualSpacing w:val="0"/>
+        <w:outlineLvl w:val="1"/>
+        <w:rPr>
+          <w:rFonts w:asciiTheme="majorHAnsi" w:eastAsiaTheme="majorEastAsia" w:hAnsiTheme="majorHAnsi" w:cstheme="majorBidi"/>
+          <w:vanish/>
+          <w:color w:val="2F5496" w:themeColor="accent1" w:themeShade="BF"/>
+          <w:sz w:val="26"/>
+          <w:szCs w:val="26"/>
+        </w:rPr>
+      </w:pPr>
+      <w:bookmarkStart w:id="7" w:name="_Toc117154774"/>
+      <w:bookmarkStart w:id="8" w:name="_Toc117154932"/>
+      <w:bookmarkStart w:id="9" w:name="_Toc117154958"/>
+      <w:bookmarkEnd w:id="7"/>
+      <w:bookmarkEnd w:id="8"/>
+      <w:bookmarkEnd w:id="9"/>
+    </w:p>
+    <w:p>
+      <w:pPr>
+        <w:pStyle w:val="Kop2"/>
+      </w:pPr>
+      <w:bookmarkStart w:id="10" w:name="_Toc117154959"/>
+      <w:r>
+        <w:t xml:space="preserve">2.1 </w:t>
+      </w:r>
+      <w:proofErr w:type="spellStart"/>
+      <w:r>
+        <w:t>Quarkus</w:t>
+      </w:r>
+      <w:bookmarkEnd w:id="10"/>
+      <w:proofErr w:type="spellEnd"/>
+    </w:p>
+    <w:p>
+      <w:proofErr w:type="spellStart"/>
+      <w:r>
+        <w:t>Quarkus</w:t>
+      </w:r>
+      <w:proofErr w:type="spellEnd"/>
+      <w:r>
+        <w:t xml:space="preserve"> is full-stack, Kubernetes-native Java framework made for Java virtual machines and native compilation, optimizing Java specifically for containers and enabling it to become an effective platform for serverless, cloud, and Kubernetes environments.</w:t>
+      </w:r>
+    </w:p>
+    <w:p>
+      <w:proofErr w:type="spellStart"/>
+      <w:r>
+        <w:t>Quarkus</w:t>
+      </w:r>
+      <w:proofErr w:type="spellEnd"/>
+      <w:r>
+        <w:t xml:space="preserve"> is backed by </w:t>
+      </w:r>
+      <w:proofErr w:type="spellStart"/>
+      <w:r>
+        <w:t>Redhat</w:t>
+      </w:r>
+      <w:proofErr w:type="spellEnd"/>
+      <w:r>
+        <w:t xml:space="preserve"> and its quickly gaining ground for creating high-performance, and scalable Java applications. One of the key features of </w:t>
+      </w:r>
+      <w:proofErr w:type="spellStart"/>
+      <w:r>
+        <w:t>Quarkus</w:t>
+      </w:r>
+      <w:proofErr w:type="spellEnd"/>
+      <w:r>
+        <w:t xml:space="preserve"> based applications is fast boot time.</w:t>
+      </w:r>
+    </w:p>
+    <w:p/>
+    <w:p>
+      <w:pPr>
+        <w:rPr>
+          <w:b/>
+          <w:bCs/>
+        </w:rPr>
+      </w:pPr>
+      <w:r>
+        <w:rPr>
+          <w:b/>
+          <w:bCs/>
+        </w:rPr>
+        <w:t>Advantages</w:t>
+      </w:r>
+    </w:p>
+    <w:p>
+      <w:pPr>
+        <w:pStyle w:val="Lijstalinea"/>
+        <w:numPr>
+          <w:ilvl w:val="0"/>
+          <w:numId w:val="5"/>
+        </w:numPr>
+      </w:pPr>
+      <w:r>
+        <w:t>There’s lots of simple documentation online, when problems arise its easy to find a solution. Otherwise a lot of developers are active so help from stack overflow is also possible.</w:t>
+      </w:r>
+    </w:p>
+    <w:p>
+      <w:pPr>
+        <w:pStyle w:val="Lijstalinea"/>
+        <w:numPr>
+          <w:ilvl w:val="0"/>
+          <w:numId w:val="5"/>
+        </w:numPr>
+      </w:pPr>
+      <w:r>
+        <w:t xml:space="preserve">The application boot time is much faster with </w:t>
+      </w:r>
+      <w:proofErr w:type="spellStart"/>
+      <w:r>
+        <w:t>Quarkus</w:t>
+      </w:r>
+      <w:proofErr w:type="spellEnd"/>
+      <w:r>
+        <w:t xml:space="preserve"> compared to other frameworks such as Spring</w:t>
+      </w:r>
+      <w:r>
+        <w:t>.</w:t>
+      </w:r>
+    </w:p>
+    <w:p>
+      <w:pPr>
+        <w:pStyle w:val="Lijstalinea"/>
+        <w:numPr>
+          <w:ilvl w:val="0"/>
+          <w:numId w:val="5"/>
+        </w:numPr>
+      </w:pPr>
+      <w:proofErr w:type="spellStart"/>
+      <w:r>
+        <w:t>Quarkus</w:t>
+      </w:r>
+      <w:proofErr w:type="spellEnd"/>
+      <w:r>
+        <w:t xml:space="preserve"> provides faster hot reloads than Spring Boot since it can automatically detect changes made to Java and other resource/configuration files, and transparently re-compile and deploy the changes.</w:t>
+      </w:r>
+    </w:p>
+    <w:p/>
+    <w:p>
+      <w:pPr>
+        <w:rPr>
+          <w:b/>
+          <w:bCs/>
+        </w:rPr>
+      </w:pPr>
+      <w:r>
+        <w:rPr>
+          <w:b/>
+          <w:bCs/>
+        </w:rPr>
+        <w:t>Disadvantages</w:t>
+      </w:r>
+    </w:p>
+    <w:p>
+      <w:pPr>
+        <w:pStyle w:val="Lijstalinea"/>
+        <w:numPr>
+          <w:ilvl w:val="0"/>
+          <w:numId w:val="7"/>
+        </w:numPr>
+      </w:pPr>
+      <w:r>
+        <w:t xml:space="preserve">The community forum does not necessarily provide solutions to all the problems one may encounter when using </w:t>
+      </w:r>
+      <w:proofErr w:type="spellStart"/>
+      <w:r>
+        <w:t>Quarkus</w:t>
+      </w:r>
+      <w:proofErr w:type="spellEnd"/>
+      <w:r>
+        <w:t>.</w:t>
+      </w:r>
+    </w:p>
+    <w:p/>
+    <w:p/>
+    <w:p>
+      <w:pPr>
+        <w:pStyle w:val="Kop2"/>
+      </w:pPr>
+      <w:bookmarkStart w:id="11" w:name="_Toc117154960"/>
+      <w:r>
+        <w:t xml:space="preserve">2.2 </w:t>
+      </w:r>
+      <w:r>
+        <w:t>Spring</w:t>
+      </w:r>
+      <w:bookmarkEnd w:id="11"/>
+    </w:p>
+    <w:p>
+      <w:r>
+        <w:t xml:space="preserve">Spring Boot is an open-source Java framework for developing enterprise applications and microservices. It is used to build production-ready applications using features like auto-configurations and starters. Due to its extensive features, Spring Boot is a commonly chosen application framework for a microservices architecture. </w:t>
+      </w:r>
+      <w:r>
+        <w:t>Apart from up-to-date and in-depth documentation, there are also a lot of resources available online when it comes to learning Spring</w:t>
+      </w:r>
+      <w:r>
+        <w:t>.</w:t>
+      </w:r>
+    </w:p>
+    <w:p/>
+    <w:p>
+      <w:pPr>
+        <w:rPr>
+          <w:b/>
+          <w:bCs/>
+        </w:rPr>
+      </w:pPr>
+      <w:r>
+        <w:rPr>
+          <w:b/>
+          <w:bCs/>
+        </w:rPr>
+        <w:t>Advantages</w:t>
+      </w:r>
+    </w:p>
+    <w:p>
+      <w:pPr>
+        <w:pStyle w:val="Lijstalinea"/>
+        <w:numPr>
+          <w:ilvl w:val="0"/>
+          <w:numId w:val="7"/>
+        </w:numPr>
+      </w:pPr>
+      <w:r>
+        <w:t>Spring has excellent documentation and outstanding community support. Almost every solution can be found in its community pages.</w:t>
+      </w:r>
+    </w:p>
+    <w:p>
+      <w:pPr>
+        <w:pStyle w:val="Lijstalinea"/>
+        <w:numPr>
+          <w:ilvl w:val="0"/>
+          <w:numId w:val="7"/>
+        </w:numPr>
+      </w:pPr>
+      <w:r>
+        <w:t>Spring provides a template design pattern, allowing developers to include their dependencies in the pom.xml file.</w:t>
+      </w:r>
+    </w:p>
+    <w:p>
+      <w:pPr>
+        <w:pStyle w:val="Lijstalinea"/>
+        <w:numPr>
+          <w:ilvl w:val="0"/>
+          <w:numId w:val="7"/>
+        </w:numPr>
+      </w:pPr>
+      <w:r>
+        <w:t xml:space="preserve">It is more secure than </w:t>
+      </w:r>
+      <w:proofErr w:type="spellStart"/>
+      <w:r>
+        <w:t>Quarkus</w:t>
+      </w:r>
+      <w:proofErr w:type="spellEnd"/>
+      <w:r>
+        <w:t>.</w:t>
+      </w:r>
+    </w:p>
+    <w:p/>
+    <w:p>
+      <w:pPr>
+        <w:rPr>
+          <w:b/>
+          <w:bCs/>
+        </w:rPr>
+      </w:pPr>
+      <w:r>
+        <w:rPr>
+          <w:b/>
+          <w:bCs/>
+        </w:rPr>
+        <w:t>Disadvantages</w:t>
+      </w:r>
+    </w:p>
+    <w:p>
+      <w:pPr>
+        <w:pStyle w:val="Lijstalinea"/>
+        <w:numPr>
+          <w:ilvl w:val="0"/>
+          <w:numId w:val="12"/>
+        </w:numPr>
+      </w:pPr>
+      <w:r>
+        <w:t xml:space="preserve">Spring has higher start-up times compared to </w:t>
+      </w:r>
+      <w:proofErr w:type="spellStart"/>
+      <w:r>
+        <w:t>Quarkus</w:t>
+      </w:r>
+      <w:proofErr w:type="spellEnd"/>
+      <w:r>
+        <w:t>.</w:t>
+      </w:r>
+    </w:p>
+    <w:p>
+      <w:pPr>
+        <w:pStyle w:val="Lijstalinea"/>
+        <w:numPr>
+          <w:ilvl w:val="0"/>
+          <w:numId w:val="12"/>
+        </w:numPr>
+      </w:pPr>
+      <w:r>
+        <w:t>Spring requires a lot of</w:t>
+      </w:r>
+      <w:r>
+        <w:t xml:space="preserve"> starter modules and contains a lot of other dependencies, which affects overall performance.</w:t>
+      </w:r>
+    </w:p>
+    <w:p/>
+    <w:p/>
+    <w:p>
+      <w:pPr>
+        <w:pStyle w:val="Kop2"/>
+      </w:pPr>
+      <w:bookmarkStart w:id="12" w:name="_Toc117154961"/>
+      <w:r>
+        <w:t xml:space="preserve">2.3 </w:t>
+      </w:r>
+      <w:r>
+        <w:t>Conclusion</w:t>
+      </w:r>
+      <w:bookmarkEnd w:id="12"/>
+    </w:p>
+    <w:p>
+      <w:r>
+        <w:t xml:space="preserve">Based on my research I’ll be using </w:t>
+      </w:r>
+      <w:proofErr w:type="spellStart"/>
+      <w:r>
+        <w:t>Quarkus</w:t>
+      </w:r>
+      <w:proofErr w:type="spellEnd"/>
+      <w:r>
+        <w:t xml:space="preserve">. Based on it being faster and it starting up quicker. Also having </w:t>
+      </w:r>
+      <w:proofErr w:type="spellStart"/>
+      <w:r>
+        <w:t>Quarkus</w:t>
+      </w:r>
+      <w:proofErr w:type="spellEnd"/>
+      <w:r>
+        <w:t xml:space="preserve"> update on code changes and other changes in files, it makes coding and testing a lot easier while developing an </w:t>
+      </w:r>
+      <w:proofErr w:type="spellStart"/>
+      <w:r>
+        <w:t>api</w:t>
+      </w:r>
+      <w:proofErr w:type="spellEnd"/>
+      <w:r>
+        <w:t>.</w:t>
+      </w:r>
+      <w:r>
+        <w:t xml:space="preserve"> Also having good documentation it’s easier to start developing from scratch, though Spring also has good documentation it’s not solay based on this.</w:t>
+      </w:r>
+    </w:p>
+    <w:p>
+      <w:proofErr w:type="spellStart"/>
+      <w:r>
+        <w:t>Quarkus</w:t>
+      </w:r>
+      <w:proofErr w:type="spellEnd"/>
+      <w:r>
+        <w:t xml:space="preserve"> looks a lot like C# to me which I’m already used to, so stepping into this might be a bit easier than Spring.</w:t>
+      </w:r>
+    </w:p>
+    <w:p/>
+    <w:p>
+      <w:pPr>
+        <w:pStyle w:val="Kop2"/>
+      </w:pPr>
+      <w:bookmarkStart w:id="13" w:name="_Toc117154962"/>
+      <w:r>
+        <w:t xml:space="preserve">2.4 </w:t>
+      </w:r>
+      <w:r>
+        <w:t>Sources</w:t>
+      </w:r>
+      <w:bookmarkEnd w:id="13"/>
+    </w:p>
+    <w:p>
+      <w:r>
+        <w:t>Link 1:</w:t>
+      </w:r>
+    </w:p>
+    <w:p>
+      <w:hyperlink r:id="rId12" w:history="1">
+        <w:r>
+          <w:rPr>
+            <w:rStyle w:val="Hyperlink"/>
+          </w:rPr>
+          <w:t>https://dev.to/javinpaul/5-best-java-frameworks-to-learn-in-2022-for-microservices-and-cloud-native-development-4732</w:t>
+        </w:r>
+      </w:hyperlink>
+    </w:p>
+    <w:p>
+      <w:r>
+        <w:t>Link 2:</w:t>
+      </w:r>
+    </w:p>
+    <w:p>
+      <w:hyperlink r:id="rId13" w:history="1">
+        <w:r>
+          <w:rPr>
+            <w:rStyle w:val="Hyperlink"/>
+          </w:rPr>
+          <w:t>https://rollbar.com/blog/quarkus-vs-spring-boot/</w:t>
+        </w:r>
+      </w:hyperlink>
+    </w:p>
+    <w:p/>
+    <w:p>
+      <w:r>
+        <w:br w:type="page"/>
+      </w:r>
+    </w:p>
+    <w:p>
+      <w:pPr>
+        <w:pStyle w:val="Kop1"/>
+      </w:pPr>
+      <w:bookmarkStart w:id="14" w:name="_Toc117154963"/>
+      <w:r>
+        <w:lastRenderedPageBreak/>
+        <w:t xml:space="preserve">3. </w:t>
+      </w:r>
+      <w:r>
+        <w:t>SQL-based vs NoSQL-based</w:t>
+      </w:r>
+      <w:bookmarkEnd w:id="14"/>
+    </w:p>
+    <w:p>
+      <w:r>
+        <w:t xml:space="preserve">There are more ways than one to store data in a database, in this section I’ll be researching what way to store data is the best way. At the end of this section I’ll be choosing a way of storing data, in section </w:t>
+      </w:r>
+      <w:hyperlink w:anchor="_Database" w:history="1">
+        <w:r>
+          <w:rPr>
+            <w:rStyle w:val="Hyperlink"/>
+          </w:rPr>
+          <w:t>4. Datab</w:t>
+        </w:r>
+        <w:r>
+          <w:rPr>
+            <w:rStyle w:val="Hyperlink"/>
           </w:rPr>
           <w:t>a</w:t>
         </w:r>
         <w:r>
           <w:rPr>
             <w:rStyle w:val="Hyperlink"/>
-            <w:lang w:val="en-GB"/>
           </w:rPr>
-          <w:t>%20highly%20popular,Google%20to%20assist%20web%20development.</w:t>
+          <w:t>se</w:t>
         </w:r>
       </w:hyperlink>
       <w:r>
+        <w:t xml:space="preserve"> I’ll cover what database I will use for keeping my data.</w:t>
+      </w:r>
+    </w:p>
+    <w:p/>
+    <w:p>
+      <w:pPr>
+        <w:pStyle w:val="Lijstalinea"/>
+        <w:keepNext/>
+        <w:keepLines/>
+        <w:numPr>
+          <w:ilvl w:val="0"/>
+          <w:numId w:val="26"/>
+        </w:numPr>
+        <w:spacing w:before="40"/>
+        <w:contextualSpacing w:val="0"/>
+        <w:outlineLvl w:val="1"/>
         <w:rPr>
-          <w:lang w:val="en-GB"/>
+          <w:rFonts w:asciiTheme="majorHAnsi" w:eastAsiaTheme="majorEastAsia" w:hAnsiTheme="majorHAnsi" w:cstheme="majorBidi"/>
+          <w:vanish/>
+          <w:color w:val="2F5496" w:themeColor="accent1" w:themeShade="BF"/>
+          <w:sz w:val="26"/>
+          <w:szCs w:val="26"/>
         </w:rPr>
-        <w:br w:type="page"/>
-      </w:r>
-    </w:p>
-    <w:p>
-      <w:pPr>
-        <w:pStyle w:val="Kop1"/>
+      </w:pPr>
+      <w:bookmarkStart w:id="15" w:name="_Toc117154780"/>
+      <w:bookmarkStart w:id="16" w:name="_Toc117154938"/>
+      <w:bookmarkStart w:id="17" w:name="_Toc117154964"/>
+      <w:bookmarkEnd w:id="15"/>
+      <w:bookmarkEnd w:id="16"/>
+      <w:bookmarkEnd w:id="17"/>
+    </w:p>
+    <w:p>
+      <w:pPr>
+        <w:pStyle w:val="Kop2"/>
+      </w:pPr>
+      <w:bookmarkStart w:id="18" w:name="_Toc117154965"/>
+      <w:r>
+        <w:t xml:space="preserve">3.1 </w:t>
+      </w:r>
+      <w:r>
+        <w:t>SQL-based</w:t>
+      </w:r>
+      <w:bookmarkEnd w:id="18"/>
+    </w:p>
+    <w:p>
+      <w:r>
+        <w:t xml:space="preserve">Relational database management systems use SQL, a database management language that </w:t>
+      </w:r>
+      <w:r>
+        <w:t xml:space="preserve">offers a organized and structured approach to information management and storage. It stores data by specific columns like a name, a number or maybe an value like true or false. Using </w:t>
+      </w:r>
+      <w:r>
+        <w:t>for each line of data, relational databases apply strict, categorical parameters that allow database users to easily organize, access, and maintain information within those parameters</w:t>
+      </w:r>
+      <w:r>
+        <w:t>.</w:t>
+      </w:r>
+    </w:p>
+    <w:p/>
+    <w:p>
+      <w:pPr>
         <w:rPr>
-          <w:lang w:val="en-GB"/>
+          <w:b/>
+          <w:bCs/>
         </w:rPr>
       </w:pPr>
-      <w:bookmarkStart w:id="12" w:name="_Toc115699129"/>
       <w:r>
         <w:rPr>
-          <w:lang w:val="en-GB"/>
-        </w:rPr>
-        <w:lastRenderedPageBreak/>
-        <w:t>Back</w:t>
-      </w:r>
-      <w:r>
-        <w:rPr>
-          <w:lang w:val="en-GB"/>
-        </w:rPr>
-        <w:t>-end</w:t>
-      </w:r>
-      <w:r>
-        <w:rPr>
-          <w:lang w:val="en-GB"/>
-        </w:rPr>
-        <w:t xml:space="preserve"> framework</w:t>
-      </w:r>
-      <w:r>
-        <w:rPr>
-          <w:lang w:val="en-GB"/>
-        </w:rPr>
-        <w:t>s</w:t>
-      </w:r>
-      <w:bookmarkEnd w:id="12"/>
-    </w:p>
-    <w:p>
-      <w:pPr>
-        <w:rPr>
-          <w:lang w:val="en-GB"/>
-        </w:rPr>
-      </w:pPr>
-      <w:r>
-        <w:rPr>
-          <w:lang w:val="en-GB"/>
-        </w:rPr>
-        <w:t>In the sections below I’ll be talking about the</w:t>
-      </w:r>
-      <w:r>
-        <w:rPr>
-          <w:lang w:val="en-GB"/>
-        </w:rPr>
-        <w:t xml:space="preserve"> advantages and </w:t>
-      </w:r>
-      <w:r>
-        <w:rPr>
-          <w:lang w:val="en-GB"/>
-        </w:rPr>
-        <w:t>disadvantages</w:t>
-      </w:r>
-      <w:r>
-        <w:rPr>
-          <w:lang w:val="en-GB"/>
-        </w:rPr>
-        <w:t xml:space="preserve"> </w:t>
-      </w:r>
-      <w:r>
-        <w:rPr>
-          <w:lang w:val="en-GB"/>
-        </w:rPr>
-        <w:t xml:space="preserve">of each </w:t>
-      </w:r>
-      <w:r>
-        <w:rPr>
-          <w:lang w:val="en-GB"/>
-        </w:rPr>
-        <w:t>back</w:t>
-      </w:r>
-      <w:r>
-        <w:rPr>
-          <w:lang w:val="en-GB"/>
-        </w:rPr>
-        <w:t>-end framework. Eventually based on the aspects of each framework I’ll chose the one that most fits the implementation within my website.</w:t>
-      </w:r>
-    </w:p>
-    <w:p>
-      <w:pPr>
-        <w:rPr>
-          <w:lang w:val="en-GB"/>
-        </w:rPr>
-      </w:pPr>
-    </w:p>
-    <w:p>
-      <w:pPr>
-        <w:pStyle w:val="Kop2"/>
-        <w:rPr>
-          <w:lang w:val="en-GB"/>
-        </w:rPr>
-      </w:pPr>
-      <w:r>
-        <w:rPr>
-          <w:lang w:val="en-GB"/>
-        </w:rPr>
-        <w:t>Quarkus</w:t>
-      </w:r>
-    </w:p>
-    <w:p>
-      <w:pPr>
-        <w:pStyle w:val="Kop3"/>
-        <w:rPr>
-          <w:lang w:val="en-GB"/>
-        </w:rPr>
-      </w:pPr>
-      <w:r>
-        <w:rPr>
-          <w:lang w:val="en-GB"/>
+          <w:b/>
+          <w:bCs/>
         </w:rPr>
         <w:t>Advantages</w:t>
       </w:r>
@@ -2185,36 +3019,12 @@
           <w:ilvl w:val="0"/>
           <w:numId w:val="5"/>
         </w:numPr>
-        <w:rPr>
-          <w:lang w:val="en-GB"/>
-        </w:rPr>
-      </w:pPr>
-      <w:r>
-        <w:rPr>
-          <w:lang w:val="en-GB"/>
-        </w:rPr>
-        <w:t>1</w:t>
-      </w:r>
-    </w:p>
-    <w:p>
-      <w:pPr>
-        <w:rPr>
-          <w:lang w:val="en-GB"/>
-        </w:rPr>
-      </w:pPr>
-    </w:p>
-    <w:p>
-      <w:pPr>
-        <w:pStyle w:val="Kop3"/>
-        <w:rPr>
-          <w:lang w:val="en-GB"/>
-        </w:rPr>
-      </w:pPr>
-      <w:r>
-        <w:rPr>
-          <w:lang w:val="en-GB"/>
-        </w:rPr>
-        <w:t>Disadvantages</w:t>
+      </w:pPr>
+      <w:r>
+        <w:t>SQL-based databases are highly stable and reliable, if errors occur the given data in a database might not be correct. The database itself will always work as it should.</w:t>
+      </w:r>
+      <w:r>
+        <w:t xml:space="preserve"> This means an SQL-based database is a very ACID compliant system.</w:t>
       </w:r>
     </w:p>
     <w:p>
@@ -2224,57 +3034,21 @@
           <w:ilvl w:val="0"/>
           <w:numId w:val="5"/>
         </w:numPr>
-        <w:rPr>
-          <w:lang w:val="en-GB"/>
-        </w:rPr>
-      </w:pPr>
-      <w:r>
-        <w:rPr>
-          <w:lang w:val="en-GB"/>
-        </w:rPr>
-        <w:t>1</w:t>
-      </w:r>
-    </w:p>
-    <w:p>
-      <w:pPr>
-        <w:rPr>
-          <w:lang w:val="en-GB"/>
-        </w:rPr>
-      </w:pPr>
-    </w:p>
-    <w:p>
-      <w:pPr>
-        <w:rPr>
-          <w:lang w:val="en-GB"/>
-        </w:rPr>
-      </w:pPr>
-    </w:p>
-    <w:p>
-      <w:pPr>
-        <w:pStyle w:val="Kop2"/>
-        <w:rPr>
-          <w:lang w:val="en-GB"/>
-        </w:rPr>
-      </w:pPr>
-      <w:r>
-        <w:rPr>
-          <w:lang w:val="en-GB"/>
-        </w:rPr>
-        <w:t>Kubernetes</w:t>
-      </w:r>
-    </w:p>
-    <w:p>
-      <w:pPr>
-        <w:pStyle w:val="Kop3"/>
-        <w:rPr>
-          <w:lang w:val="en-GB"/>
-        </w:rPr>
-      </w:pPr>
-      <w:r>
-        <w:rPr>
-          <w:lang w:val="en-GB"/>
-        </w:rPr>
-        <w:t>Advantages</w:t>
+      </w:pPr>
+      <w:r>
+        <w:t xml:space="preserve"> </w:t>
+      </w:r>
+      <w:r>
+        <w:t xml:space="preserve">The data stored in a SQL-database is always </w:t>
+      </w:r>
+      <w:r>
+        <w:t>consistent</w:t>
+      </w:r>
+      <w:r>
+        <w:t xml:space="preserve"> as the data is stored by identifiers such as name, or date</w:t>
+      </w:r>
+      <w:r>
+        <w:t>.</w:t>
       </w:r>
     </w:p>
     <w:p>
@@ -2284,36 +3058,115 @@
           <w:ilvl w:val="0"/>
           <w:numId w:val="5"/>
         </w:numPr>
+      </w:pPr>
+      <w:r>
+        <w:t>Because Relational database management systems have been around for over 40 years, it's easier to get support, add-on products, and integrate data from other systems.</w:t>
+      </w:r>
+      <w:r>
+        <w:t xml:space="preserve"> On top of this there are a lot of database managers that are SQL-based vs that are NoSQL-based.</w:t>
+      </w:r>
+    </w:p>
+    <w:p/>
+    <w:p>
+      <w:pPr>
         <w:rPr>
-          <w:lang w:val="en-GB"/>
+          <w:b/>
+          <w:bCs/>
         </w:rPr>
       </w:pPr>
       <w:r>
         <w:rPr>
-          <w:lang w:val="en-GB"/>
-        </w:rPr>
-        <w:t>1</w:t>
-      </w:r>
-    </w:p>
-    <w:p>
-      <w:pPr>
-        <w:rPr>
-          <w:lang w:val="en-GB"/>
-        </w:rPr>
-      </w:pPr>
-    </w:p>
-    <w:p>
-      <w:pPr>
-        <w:pStyle w:val="Kop3"/>
-        <w:rPr>
-          <w:lang w:val="en-GB"/>
-        </w:rPr>
-      </w:pPr>
-      <w:r>
-        <w:rPr>
-          <w:lang w:val="en-GB"/>
+          <w:b/>
+          <w:bCs/>
         </w:rPr>
         <w:t>Disadvantages</w:t>
+      </w:r>
+    </w:p>
+    <w:p>
+      <w:pPr>
+        <w:pStyle w:val="Lijstalinea"/>
+        <w:numPr>
+          <w:ilvl w:val="0"/>
+          <w:numId w:val="7"/>
+        </w:numPr>
+      </w:pPr>
+      <w:r>
+        <w:t>Scalability into adding new columns onto an existing table is more difficult. So having old data and adding a new property isn’t as easy.</w:t>
+      </w:r>
+    </w:p>
+    <w:p/>
+    <w:p/>
+    <w:p>
+      <w:pPr>
+        <w:pStyle w:val="Kop2"/>
+      </w:pPr>
+      <w:bookmarkStart w:id="19" w:name="_Toc117154966"/>
+      <w:r>
+        <w:t xml:space="preserve">3.2 </w:t>
+      </w:r>
+      <w:r>
+        <w:t>NoSQL-based</w:t>
+      </w:r>
+      <w:bookmarkEnd w:id="19"/>
+    </w:p>
+    <w:p>
+      <w:r>
+        <w:t>When a system uses or creates a large amount of unstructured data, such as text</w:t>
+      </w:r>
+      <w:r>
+        <w:t xml:space="preserve"> from emails or surveys. The information within these texts are unorganized and difficult to put in assigned column</w:t>
+      </w:r>
+      <w:r>
+        <w:t xml:space="preserve">s, </w:t>
+      </w:r>
+      <w:r>
+        <w:t>the way a regular SQL-based databased would store them</w:t>
+      </w:r>
+      <w:r>
+        <w:t>.</w:t>
+      </w:r>
+      <w:r>
+        <w:t xml:space="preserve"> </w:t>
+      </w:r>
+      <w:r>
+        <w:t xml:space="preserve">But you can store it with a </w:t>
+      </w:r>
+      <w:r>
+        <w:t>NoSQL-based</w:t>
+      </w:r>
+      <w:r>
+        <w:t xml:space="preserve"> database system. </w:t>
+      </w:r>
+      <w:r>
+        <w:t>NoSQL-based</w:t>
+      </w:r>
+      <w:r>
+        <w:t xml:space="preserve"> databases let you organize information in a looser fashion</w:t>
+      </w:r>
+      <w:r>
+        <w:t xml:space="preserve">, </w:t>
+      </w:r>
+      <w:r>
+        <w:t>kind of like dropping the information in different file folders.</w:t>
+      </w:r>
+      <w:r>
+        <w:t xml:space="preserve"> </w:t>
+      </w:r>
+    </w:p>
+    <w:p/>
+    <w:p>
+      <w:pPr>
+        <w:rPr>
+          <w:b/>
+          <w:bCs/>
+        </w:rPr>
+      </w:pPr>
+      <w:r>
+        <w:rPr>
+          <w:b/>
+          <w:bCs/>
+        </w:rPr>
+        <w:t>Advantages</w:t>
       </w:r>
     </w:p>
     <w:p>
@@ -2323,57 +3176,9 @@
           <w:ilvl w:val="0"/>
           <w:numId w:val="5"/>
         </w:numPr>
-        <w:rPr>
-          <w:lang w:val="en-GB"/>
-        </w:rPr>
-      </w:pPr>
-      <w:r>
-        <w:rPr>
-          <w:lang w:val="en-GB"/>
-        </w:rPr>
-        <w:t>1</w:t>
-      </w:r>
-    </w:p>
-    <w:p>
-      <w:pPr>
-        <w:rPr>
-          <w:lang w:val="en-GB"/>
-        </w:rPr>
-      </w:pPr>
-    </w:p>
-    <w:p>
-      <w:pPr>
-        <w:rPr>
-          <w:lang w:val="en-GB"/>
-        </w:rPr>
-      </w:pPr>
-    </w:p>
-    <w:p>
-      <w:pPr>
-        <w:pStyle w:val="Kop2"/>
-        <w:rPr>
-          <w:lang w:val="en-GB"/>
-        </w:rPr>
-      </w:pPr>
-      <w:r>
-        <w:rPr>
-          <w:lang w:val="en-GB"/>
-        </w:rPr>
-        <w:t>Spring</w:t>
-      </w:r>
-    </w:p>
-    <w:p>
-      <w:pPr>
-        <w:pStyle w:val="Kop3"/>
-        <w:rPr>
-          <w:lang w:val="en-GB"/>
-        </w:rPr>
-      </w:pPr>
-      <w:r>
-        <w:rPr>
-          <w:lang w:val="en-GB"/>
-        </w:rPr>
-        <w:t>Advantages</w:t>
+      </w:pPr>
+      <w:r>
+        <w:t>NoSQL-based databases are excellent for storing information that isn’t usually the same, or are very large texts.</w:t>
       </w:r>
     </w:p>
     <w:p>
@@ -2383,36 +3188,9 @@
           <w:ilvl w:val="0"/>
           <w:numId w:val="5"/>
         </w:numPr>
-        <w:rPr>
-          <w:lang w:val="en-GB"/>
-        </w:rPr>
-      </w:pPr>
-      <w:r>
-        <w:rPr>
-          <w:lang w:val="en-GB"/>
-        </w:rPr>
-        <w:t>1</w:t>
-      </w:r>
-    </w:p>
-    <w:p>
-      <w:pPr>
-        <w:rPr>
-          <w:lang w:val="en-GB"/>
-        </w:rPr>
-      </w:pPr>
-    </w:p>
-    <w:p>
-      <w:pPr>
-        <w:pStyle w:val="Kop3"/>
-        <w:rPr>
-          <w:lang w:val="en-GB"/>
-        </w:rPr>
-      </w:pPr>
-      <w:r>
-        <w:rPr>
-          <w:lang w:val="en-GB"/>
-        </w:rPr>
-        <w:t>Disadvantages</w:t>
+      </w:pPr>
+      <w:r>
+        <w:t>There are no limits on the length of the information that is being stored. This makes it easier to store a lot of different types of length text.</w:t>
       </w:r>
     </w:p>
     <w:p>
@@ -2422,38 +3200,915 @@
           <w:ilvl w:val="0"/>
           <w:numId w:val="5"/>
         </w:numPr>
+      </w:pPr>
+      <w:r>
+        <w:t>As for a NoSQL-database the length and columns don’t matter, it’s a lot easier to scale this kind of database without much difficulty.</w:t>
+      </w:r>
+    </w:p>
+    <w:p>
+      <w:r>
+        <w:br w:type="page"/>
+      </w:r>
+    </w:p>
+    <w:p>
+      <w:pPr>
         <w:rPr>
-          <w:lang w:val="en-GB"/>
+          <w:b/>
+          <w:bCs/>
         </w:rPr>
       </w:pPr>
       <w:r>
         <w:rPr>
-          <w:lang w:val="en-GB"/>
+          <w:b/>
+          <w:bCs/>
         </w:rPr>
-        <w:t>1</w:t>
+        <w:lastRenderedPageBreak/>
+        <w:t>Disadvantages</w:t>
       </w:r>
     </w:p>
     <w:p>
       <w:pPr>
         <w:pStyle w:val="Lijstalinea"/>
+        <w:numPr>
+          <w:ilvl w:val="0"/>
+          <w:numId w:val="17"/>
+        </w:numPr>
+      </w:pPr>
+      <w:r>
+        <w:t>Because the NoSQL community doesn't have 40 years of history and development behind it, it could be more difficult to find experienced users when you need to troubleshoot.</w:t>
+      </w:r>
+    </w:p>
+    <w:p>
+      <w:pPr>
+        <w:pStyle w:val="Lijstalinea"/>
+        <w:numPr>
+          <w:ilvl w:val="0"/>
+          <w:numId w:val="17"/>
+        </w:numPr>
+      </w:pPr>
+      <w:r>
+        <w:t xml:space="preserve">Since the system is relatively new compared to SQL-based RDBMS solutions, there aren't as many </w:t>
+      </w:r>
+      <w:r>
+        <w:t xml:space="preserve">database managers that are </w:t>
+      </w:r>
+      <w:r>
+        <w:t>No</w:t>
+      </w:r>
+      <w:r>
+        <w:t>SQL-based</w:t>
+      </w:r>
+      <w:r>
+        <w:t>.</w:t>
+      </w:r>
+    </w:p>
+    <w:p>
+      <w:pPr>
+        <w:pStyle w:val="Lijstalinea"/>
+        <w:numPr>
+          <w:ilvl w:val="0"/>
+          <w:numId w:val="17"/>
+        </w:numPr>
+      </w:pPr>
+      <w:r>
+        <w:t>the data in your non-relational database management system doesn't readily integrate with other products and services.</w:t>
+      </w:r>
+    </w:p>
+    <w:p/>
+    <w:p/>
+    <w:p>
+      <w:pPr>
+        <w:pStyle w:val="Kop2"/>
+      </w:pPr>
+      <w:bookmarkStart w:id="20" w:name="_Toc117154967"/>
+      <w:r>
+        <w:t xml:space="preserve">3.3 </w:t>
+      </w:r>
+      <w:r>
+        <w:t>Conclusion</w:t>
+      </w:r>
+      <w:bookmarkEnd w:id="20"/>
+    </w:p>
+    <w:p>
+      <w:r>
+        <w:t>When comparing the two types of data storage for my application a SQL-based database is need. The data that I’ll be storing in my project is definable into different columns. On top of this the data won’t be extremely large, so the lengths used in conventional SQL-based databases are plenty long enough.</w:t>
+      </w:r>
+    </w:p>
+    <w:p>
+      <w:r>
+        <w:t>Because SQL-based databases have been around for this long, it will be easier to use and find help with these kinds of databases.</w:t>
+      </w:r>
+    </w:p>
+    <w:p/>
+    <w:p>
+      <w:pPr>
+        <w:pStyle w:val="Kop2"/>
+      </w:pPr>
+      <w:bookmarkStart w:id="21" w:name="_Toc117154968"/>
+      <w:r>
+        <w:t xml:space="preserve">3.4 </w:t>
+      </w:r>
+      <w:r>
+        <w:t>Sources</w:t>
+      </w:r>
+      <w:bookmarkEnd w:id="21"/>
+    </w:p>
+    <w:p>
+      <w:r>
+        <w:t>Link 1:</w:t>
+      </w:r>
+    </w:p>
+    <w:p>
+      <w:hyperlink r:id="rId14" w:history="1">
+        <w:r>
+          <w:rPr>
+            <w:rStyle w:val="Hyperlink"/>
+          </w:rPr>
+          <w:t>https://www.integrate.io/blog/which-database/</w:t>
+        </w:r>
+      </w:hyperlink>
+      <w:r>
+        <w:t xml:space="preserve"> </w:t>
+      </w:r>
+    </w:p>
+    <w:p>
+      <w:pPr>
         <w:rPr>
-          <w:lang w:val="en-GB"/>
+          <w:rFonts w:asciiTheme="majorHAnsi" w:eastAsiaTheme="majorEastAsia" w:hAnsiTheme="majorHAnsi" w:cstheme="majorBidi"/>
+          <w:color w:val="2F5496" w:themeColor="accent1" w:themeShade="BF"/>
+          <w:sz w:val="32"/>
+          <w:szCs w:val="32"/>
         </w:rPr>
       </w:pPr>
+      <w:r>
+        <w:br w:type="page"/>
+      </w:r>
+    </w:p>
+    <w:p>
+      <w:pPr>
+        <w:pStyle w:val="Kop1"/>
+      </w:pPr>
+      <w:bookmarkStart w:id="22" w:name="_Database"/>
+      <w:bookmarkStart w:id="23" w:name="_Toc117154969"/>
+      <w:bookmarkEnd w:id="22"/>
+      <w:r>
+        <w:lastRenderedPageBreak/>
+        <w:t xml:space="preserve">4. </w:t>
+      </w:r>
+      <w:r>
+        <w:t>Database</w:t>
+      </w:r>
+      <w:bookmarkEnd w:id="23"/>
+    </w:p>
+    <w:p>
+      <w:r>
+        <w:t>In the sections below I’ll be talking about the advantages and disadvantages of three different databases. Afterwards I will pick a database based on the advantages and disadvantages I’ve found of the three databases.</w:t>
+      </w:r>
+    </w:p>
+    <w:p/>
+    <w:p>
+      <w:pPr>
+        <w:pStyle w:val="Lijstalinea"/>
+        <w:keepNext/>
+        <w:keepLines/>
+        <w:numPr>
+          <w:ilvl w:val="0"/>
+          <w:numId w:val="30"/>
+        </w:numPr>
+        <w:spacing w:before="40"/>
+        <w:contextualSpacing w:val="0"/>
+        <w:outlineLvl w:val="1"/>
+        <w:rPr>
+          <w:rFonts w:asciiTheme="majorHAnsi" w:eastAsiaTheme="majorEastAsia" w:hAnsiTheme="majorHAnsi" w:cstheme="majorBidi"/>
+          <w:vanish/>
+          <w:color w:val="2F5496" w:themeColor="accent1" w:themeShade="BF"/>
+          <w:sz w:val="26"/>
+          <w:szCs w:val="26"/>
+        </w:rPr>
+      </w:pPr>
+      <w:bookmarkStart w:id="24" w:name="_Toc117154786"/>
+      <w:bookmarkStart w:id="25" w:name="_Toc117154944"/>
+      <w:bookmarkStart w:id="26" w:name="_Toc117154970"/>
+      <w:bookmarkEnd w:id="24"/>
+      <w:bookmarkEnd w:id="25"/>
+      <w:bookmarkEnd w:id="26"/>
+    </w:p>
+    <w:p>
+      <w:pPr>
+        <w:pStyle w:val="Kop2"/>
+      </w:pPr>
+      <w:bookmarkStart w:id="27" w:name="_Toc117154971"/>
+      <w:r>
+        <w:t xml:space="preserve">4.1 </w:t>
+      </w:r>
+      <w:r>
+        <w:t>PostgreSQL</w:t>
+      </w:r>
+      <w:bookmarkEnd w:id="27"/>
+    </w:p>
+    <w:p>
+      <w:r>
+        <w:t xml:space="preserve">PostgreSQL </w:t>
+      </w:r>
+      <w:r>
+        <w:t>is an open-source, free database engine with unlimited scaling capabilities. PostgreSQL supports both relational and non-relational data formats.</w:t>
+      </w:r>
+    </w:p>
+    <w:p>
+      <w:r>
+        <w:t>An interesting feature of PostgreSQL is its history of working with both structured (SQL) and unstructured (NoSQL) data. PostgreSQL doesn’t simply store information to identify tables and columns. It allows you to define data types, index types, and functional languages. It's also compatible with most operating systems, including Linux platforms, and it integrates well with data from a wide variety of databases. PostgreSQL also works with, both, on-site servers and cloud-based servers.</w:t>
+      </w:r>
+    </w:p>
+    <w:p/>
+    <w:p>
+      <w:pPr>
+        <w:rPr>
+          <w:b/>
+          <w:bCs/>
+        </w:rPr>
+      </w:pPr>
+      <w:r>
+        <w:rPr>
+          <w:b/>
+          <w:bCs/>
+        </w:rPr>
+        <w:t>Advantages</w:t>
+      </w:r>
+    </w:p>
+    <w:p>
+      <w:pPr>
+        <w:pStyle w:val="Lijstalinea"/>
+        <w:numPr>
+          <w:ilvl w:val="0"/>
+          <w:numId w:val="20"/>
+        </w:numPr>
+      </w:pPr>
+      <w:r>
+        <w:t xml:space="preserve">PostgreSQL has a lot more features than other </w:t>
+      </w:r>
+      <w:r>
+        <w:t>database management systems</w:t>
+      </w:r>
+      <w:r>
+        <w:t>. These extra features include table inheritance, a rich set of data types</w:t>
+      </w:r>
+      <w:r>
+        <w:t xml:space="preserve">, </w:t>
+      </w:r>
+      <w:r>
+        <w:t>ability to define a column as an "array" of column types, among others</w:t>
+      </w:r>
+      <w:r>
+        <w:t>.</w:t>
+      </w:r>
+    </w:p>
+    <w:p>
+      <w:pPr>
+        <w:pStyle w:val="Lijstalinea"/>
+        <w:numPr>
+          <w:ilvl w:val="0"/>
+          <w:numId w:val="20"/>
+        </w:numPr>
+      </w:pPr>
+      <w:r>
+        <w:t>PostgreSQL can work with massive database tables</w:t>
+      </w:r>
+      <w:r>
+        <w:t>, this makes it easy to scale up the database massively if its needed</w:t>
+      </w:r>
+      <w:r>
+        <w:t>.</w:t>
+      </w:r>
+    </w:p>
+    <w:p>
+      <w:pPr>
+        <w:ind w:left="360"/>
+      </w:pPr>
+    </w:p>
+    <w:p>
+      <w:pPr>
+        <w:rPr>
+          <w:b/>
+          <w:bCs/>
+        </w:rPr>
+      </w:pPr>
+      <w:r>
+        <w:rPr>
+          <w:b/>
+          <w:bCs/>
+        </w:rPr>
+        <w:t>Disadvantages</w:t>
+      </w:r>
+    </w:p>
+    <w:p>
+      <w:pPr>
+        <w:pStyle w:val="Lijstalinea"/>
+        <w:numPr>
+          <w:ilvl w:val="0"/>
+          <w:numId w:val="23"/>
+        </w:numPr>
+      </w:pPr>
+      <w:r>
+        <w:t>PostgreSQL doesn’t have the best documentation. This means if you run into problems it’s difficult to quickly find an solution to your problem. A few options would be to submit you problem or find help with community support.</w:t>
+      </w:r>
+    </w:p>
+    <w:p>
+      <w:pPr>
+        <w:pStyle w:val="Lijstalinea"/>
+      </w:pPr>
+    </w:p>
+    <w:p>
+      <w:pPr>
+        <w:pStyle w:val="Lijstalinea"/>
+      </w:pPr>
+    </w:p>
+    <w:p>
+      <w:pPr>
+        <w:pStyle w:val="Kop2"/>
+      </w:pPr>
+      <w:bookmarkStart w:id="28" w:name="_Toc117154972"/>
+      <w:r>
+        <w:t xml:space="preserve">4.2 </w:t>
+      </w:r>
+      <w:r>
+        <w:t>MariaDB</w:t>
+      </w:r>
+      <w:bookmarkEnd w:id="28"/>
+    </w:p>
+    <w:p>
+      <w:r>
+        <w:t xml:space="preserve">MariaDB </w:t>
+      </w:r>
+      <w:r>
+        <w:t xml:space="preserve">is a fork of MySQL. The developers built the </w:t>
+      </w:r>
+      <w:r>
+        <w:t>relational database management system</w:t>
+      </w:r>
+      <w:r>
+        <w:t xml:space="preserve"> to preserve MySQL’s structure and features. They feared that the system’s acquisition by would jeopardize the database.</w:t>
+      </w:r>
+    </w:p>
+    <w:p>
+      <w:r>
+        <w:t>MariaDB’s developers make sure that each release is compatible with the corresponding version of MySQL. MariaDB not only adopts MySQL’s data and table definition files but also uses identical client protocols, client APIs, ports, and sockets. The goal is to let MySQL users switch to MariaDB hassle-free.</w:t>
+      </w:r>
+      <w:r>
+        <w:t xml:space="preserve"> </w:t>
+      </w:r>
+      <w:r>
+        <w:t>Much like MySQL, MariaDB is modifiable using SQL statements.</w:t>
+      </w:r>
+    </w:p>
+    <w:p/>
+    <w:p/>
+    <w:p>
+      <w:pPr>
+        <w:rPr>
+          <w:b/>
+          <w:bCs/>
+        </w:rPr>
+      </w:pPr>
+      <w:r>
+        <w:rPr>
+          <w:b/>
+          <w:bCs/>
+        </w:rPr>
+        <w:t>Advantages</w:t>
+      </w:r>
+    </w:p>
+    <w:p>
+      <w:pPr>
+        <w:pStyle w:val="Lijstalinea"/>
+        <w:numPr>
+          <w:ilvl w:val="0"/>
+          <w:numId w:val="23"/>
+        </w:numPr>
+      </w:pPr>
+      <w:r>
+        <w:t xml:space="preserve">MariaDB offers a better query execution so finding and processing data into and from the database is much easier. On top of this, it’s great at handling large data sets. </w:t>
+      </w:r>
+    </w:p>
+    <w:p>
+      <w:pPr>
+        <w:pStyle w:val="Lijstalinea"/>
+        <w:numPr>
+          <w:ilvl w:val="0"/>
+          <w:numId w:val="23"/>
+        </w:numPr>
+      </w:pPr>
+      <w:r>
+        <w:t xml:space="preserve">As MariaDB can handle large data sets it’s </w:t>
+      </w:r>
+      <w:r>
+        <w:t>easy to scale up the database if its needed</w:t>
+      </w:r>
+      <w:r>
+        <w:t>.</w:t>
+      </w:r>
+    </w:p>
+    <w:p>
+      <w:pPr>
+        <w:pStyle w:val="Lijstalinea"/>
+        <w:numPr>
+          <w:ilvl w:val="0"/>
+          <w:numId w:val="23"/>
+        </w:numPr>
+      </w:pPr>
+      <w:r>
+        <w:t>MariaDB is faster in running it’s query’s therefore it has a high performance when updating or searching data in tables.</w:t>
+      </w:r>
+    </w:p>
+    <w:p>
+      <w:pPr>
+        <w:rPr>
+          <w:b/>
+          <w:bCs/>
+        </w:rPr>
+      </w:pPr>
+      <w:r>
+        <w:rPr>
+          <w:b/>
+          <w:bCs/>
+        </w:rPr>
+        <w:lastRenderedPageBreak/>
+        <w:t>Disadvantages</w:t>
+      </w:r>
+    </w:p>
+    <w:p>
+      <w:pPr>
+        <w:pStyle w:val="Lijstalinea"/>
+        <w:numPr>
+          <w:ilvl w:val="0"/>
+          <w:numId w:val="7"/>
+        </w:numPr>
+      </w:pPr>
+      <w:r>
+        <w:t>When encountering problems there aren’t a lot of options to getting help. For professional help users have to pay. Another option is finding help from the community.</w:t>
+      </w:r>
+    </w:p>
+    <w:p/>
+    <w:p/>
+    <w:p>
+      <w:pPr>
+        <w:pStyle w:val="Kop2"/>
+      </w:pPr>
+      <w:bookmarkStart w:id="29" w:name="_Toc117154973"/>
+      <w:r>
+        <w:t xml:space="preserve">4.3 </w:t>
+      </w:r>
+      <w:r>
+        <w:t>My</w:t>
+      </w:r>
+      <w:r>
+        <w:t>SQL</w:t>
+      </w:r>
+      <w:bookmarkEnd w:id="29"/>
+    </w:p>
+    <w:p>
+      <w:r>
+        <w:t>MySQL is a free, open-source RDBMS solution that Oracle owns and manages. Even though it’s freeware, MySQL benefits from frequent security and features updates. Large enterprises can upgrade to paid versions of MySQL to benefit from additional features and user support.</w:t>
+      </w:r>
+    </w:p>
+    <w:p/>
+    <w:p>
+      <w:pPr>
+        <w:rPr>
+          <w:b/>
+          <w:bCs/>
+        </w:rPr>
+      </w:pPr>
+      <w:r>
+        <w:rPr>
+          <w:b/>
+          <w:bCs/>
+        </w:rPr>
+        <w:t>Advantages</w:t>
+      </w:r>
+    </w:p>
+    <w:p>
+      <w:pPr>
+        <w:pStyle w:val="Lijstalinea"/>
+        <w:numPr>
+          <w:ilvl w:val="0"/>
+          <w:numId w:val="7"/>
+        </w:numPr>
+      </w:pPr>
+      <w:r>
+        <w:t>MySQL</w:t>
+      </w:r>
+      <w:r>
+        <w:t xml:space="preserve"> is highly compatible with other systems, it is also</w:t>
+      </w:r>
+      <w:r>
+        <w:t xml:space="preserve"> </w:t>
+      </w:r>
+      <w:r>
+        <w:t xml:space="preserve">very </w:t>
+      </w:r>
+      <w:r>
+        <w:t>compatible with many other database systems.</w:t>
+      </w:r>
+      <w:r>
+        <w:t xml:space="preserve"> This makes testing with other databases very simple.</w:t>
+      </w:r>
+    </w:p>
+    <w:p>
+      <w:pPr>
+        <w:pStyle w:val="Lijstalinea"/>
+        <w:numPr>
+          <w:ilvl w:val="0"/>
+          <w:numId w:val="7"/>
+        </w:numPr>
+      </w:pPr>
+      <w:r>
+        <w:t>MySQL is a free database manger that allows a lot of features for the user. This makes it so when encountering problems there is a lot of useful help online.</w:t>
+      </w:r>
+    </w:p>
+    <w:p>
+      <w:pPr>
+        <w:rPr>
+          <w:b/>
+          <w:bCs/>
+        </w:rPr>
+      </w:pPr>
+    </w:p>
+    <w:p>
+      <w:pPr>
+        <w:rPr>
+          <w:b/>
+          <w:bCs/>
+        </w:rPr>
+      </w:pPr>
+      <w:r>
+        <w:rPr>
+          <w:b/>
+          <w:bCs/>
+        </w:rPr>
+        <w:t>Disadvantages</w:t>
+      </w:r>
+    </w:p>
+    <w:p>
+      <w:pPr>
+        <w:pStyle w:val="Lijstalinea"/>
+        <w:numPr>
+          <w:ilvl w:val="0"/>
+          <w:numId w:val="19"/>
+        </w:numPr>
+      </w:pPr>
+      <w:r>
+        <w:t>Because MySQL prioritizes speed and agility over features, you might find that it’s missing some of the standard features found in other solutions. For example, the ability to create incremental backups.</w:t>
+      </w:r>
+    </w:p>
+    <w:p/>
+    <w:p/>
+    <w:p>
+      <w:pPr>
+        <w:pStyle w:val="Kop2"/>
+      </w:pPr>
+      <w:bookmarkStart w:id="30" w:name="_Toc117154974"/>
+      <w:r>
+        <w:t xml:space="preserve">4.4 </w:t>
+      </w:r>
+      <w:r>
+        <w:t>Conclusion</w:t>
+      </w:r>
+      <w:bookmarkEnd w:id="30"/>
+    </w:p>
+    <w:p>
+      <w:r>
+        <w:t>Based on the research I’ve done, I’ll be going with MariaDB. MariaDB brings a bit more than MySQL does content wise, but doesn’t bring the extensive and big features PostgreSQL brings. As I just need a simple database PostgreSQL’s features aren’t needed in my case.</w:t>
+      </w:r>
+    </w:p>
+    <w:p>
+      <w:r>
+        <w:t>Therefore MariaDB is more than sufficient for my case, and because it’s faster than MySQL it’ll do just fine.</w:t>
+      </w:r>
+    </w:p>
+    <w:p/>
+    <w:p>
+      <w:pPr>
+        <w:pStyle w:val="Kop2"/>
+      </w:pPr>
+      <w:bookmarkStart w:id="31" w:name="_Toc117154975"/>
+      <w:r>
+        <w:t xml:space="preserve">4.5 </w:t>
+      </w:r>
+      <w:r>
+        <w:t>Sources</w:t>
+      </w:r>
+      <w:bookmarkEnd w:id="31"/>
+    </w:p>
+    <w:p>
+      <w:r>
+        <w:t>Link 1:</w:t>
+      </w:r>
+    </w:p>
+    <w:p>
+      <w:hyperlink r:id="rId15" w:history="1">
+        <w:r>
+          <w:rPr>
+            <w:rStyle w:val="Hyperlink"/>
+          </w:rPr>
+          <w:t>https://www.integrate.io/blog/which-database/</w:t>
+        </w:r>
+      </w:hyperlink>
+      <w:r>
+        <w:t xml:space="preserve"> </w:t>
+      </w:r>
+    </w:p>
+    <w:p>
+      <w:r>
+        <w:t>Link 2</w:t>
+      </w:r>
+      <w:r>
+        <w:t>:</w:t>
+      </w:r>
+    </w:p>
+    <w:p>
+      <w:hyperlink r:id="rId16" w:history="1">
+        <w:r>
+          <w:rPr>
+            <w:rStyle w:val="Hyperlink"/>
+          </w:rPr>
+          <w:t>https://cloudinfrastructureservices.co.uk/mariadb-vs-mysql/</w:t>
+        </w:r>
+      </w:hyperlink>
+    </w:p>
+    <w:p>
+      <w:r>
+        <w:t>Link 3:</w:t>
+      </w:r>
+    </w:p>
+    <w:p>
+      <w:hyperlink r:id="rId17" w:history="1">
+        <w:r>
+          <w:rPr>
+            <w:rStyle w:val="Hyperlink"/>
+          </w:rPr>
+          <w:t>https://www.hostinger.com/tutorials/mariadb-vs-mysql</w:t>
+        </w:r>
+      </w:hyperlink>
     </w:p>
     <w:sectPr>
+      <w:footerReference w:type="default" r:id="rId18"/>
       <w:pgSz w:w="11906" w:h="16838"/>
       <w:pgMar w:top="1417" w:right="1417" w:bottom="1417" w:left="1417" w:header="708" w:footer="708" w:gutter="0"/>
       <w:cols w:space="708"/>
+      <w:titlePg/>
       <w:docGrid w:linePitch="360"/>
     </w:sectPr>
   </w:body>
 </w:document>
 </file>
 
+<file path=word/endnotes.xml><?xml version="1.0" encoding="utf-8"?>
+<w:endnotes xmlns:wpc="http://schemas.microsoft.com/office/word/2010/wordprocessingCanvas" xmlns:cx="http://schemas.microsoft.com/office/drawing/2014/chartex" xmlns:cx1="http://schemas.microsoft.com/office/drawing/2015/9/8/chartex" xmlns:cx2="http://schemas.microsoft.com/office/drawing/2015/10/21/chartex" xmlns:cx3="http://schemas.microsoft.com/office/drawing/2016/5/9/chartex" xmlns:cx4="http://schemas.microsoft.com/office/drawing/2016/5/10/chartex" xmlns:cx5="http://schemas.microsoft.com/office/drawing/2016/5/11/chartex" xmlns:cx6="http://schemas.microsoft.com/office/drawing/2016/5/12/chartex" xmlns:cx7="http://schemas.microsoft.com/office/drawing/2016/5/13/chartex" xmlns:cx8="http://schemas.microsoft.com/office/drawing/2016/5/14/chartex" xmlns:mc="http://schemas.openxmlformats.org/markup-compatibility/2006" xmlns:aink="http://schemas.microsoft.com/office/drawing/2016/ink" xmlns:am3d="http://schemas.microsoft.com/office/drawing/2017/model3d" xmlns:o="urn:schemas-microsoft-com:office:office" xmlns:oel="http://schemas.microsoft.com/office/2019/extlst" xmlns:r="http://schemas.openxmlformats.org/officeDocument/2006/relationships" xmlns:m="http://schemas.openxmlformats.org/officeDocument/2006/math" xmlns:v="urn:schemas-microsoft-com:vml" xmlns:wp14="http://schemas.microsoft.com/office/word/2010/wordprocessingDrawing" xmlns:wp="http://schemas.openxmlformats.org/drawingml/2006/wordprocessingDrawing" xmlns:w10="urn:schemas-microsoft-com:office:word" xmlns:w="http://schemas.openxmlformats.org/wordprocessingml/2006/main" xmlns:w14="http://schemas.microsoft.com/office/word/2010/wordml" xmlns:w15="http://schemas.microsoft.com/office/word/2012/wordml" xmlns:w16cex="http://schemas.microsoft.com/office/word/2018/wordml/cex" xmlns:w16cid="http://schemas.microsoft.com/office/word/2016/wordml/cid" xmlns:w16="http://schemas.microsoft.com/office/word/2018/wordml" xmlns:w16sdtdh="http://schemas.microsoft.com/office/word/2020/wordml/sdtdatahash" xmlns:w16se="http://schemas.microsoft.com/office/word/2015/wordml/symex" xmlns:wpg="http://schemas.microsoft.com/office/word/2010/wordprocessingGroup" xmlns:wpi="http://schemas.microsoft.com/office/word/2010/wordprocessingInk" xmlns:wne="http://schemas.microsoft.com/office/word/2006/wordml" xmlns:wps="http://schemas.microsoft.com/office/word/2010/wordprocessingShape" mc:Ignorable="w14 w15 w16se w16cid w16 w16cex w16sdtdh wp14">
+  <w:endnote w:type="separator" w:id="-1">
+    <w:p>
+      <w:pPr>
+        <w:spacing w:line="240" w:lineRule="auto"/>
+      </w:pPr>
+      <w:r>
+        <w:separator/>
+      </w:r>
+    </w:p>
+  </w:endnote>
+  <w:endnote w:type="continuationSeparator" w:id="0">
+    <w:p>
+      <w:pPr>
+        <w:spacing w:line="240" w:lineRule="auto"/>
+      </w:pPr>
+      <w:r>
+        <w:continuationSeparator/>
+      </w:r>
+    </w:p>
+  </w:endnote>
+</w:endnotes>
+</file>
+
+<file path=word/footer1.xml><?xml version="1.0" encoding="utf-8"?>
+<w:ftr xmlns:wpc="http://schemas.microsoft.com/office/word/2010/wordprocessingCanvas" xmlns:cx="http://schemas.microsoft.com/office/drawing/2014/chartex" xmlns:cx1="http://schemas.microsoft.com/office/drawing/2015/9/8/chartex" xmlns:cx2="http://schemas.microsoft.com/office/drawing/2015/10/21/chartex" xmlns:cx3="http://schemas.microsoft.com/office/drawing/2016/5/9/chartex" xmlns:cx4="http://schemas.microsoft.com/office/drawing/2016/5/10/chartex" xmlns:cx5="http://schemas.microsoft.com/office/drawing/2016/5/11/chartex" xmlns:cx6="http://schemas.microsoft.com/office/drawing/2016/5/12/chartex" xmlns:cx7="http://schemas.microsoft.com/office/drawing/2016/5/13/chartex" xmlns:cx8="http://schemas.microsoft.com/office/drawing/2016/5/14/chartex" xmlns:mc="http://schemas.openxmlformats.org/markup-compatibility/2006" xmlns:aink="http://schemas.microsoft.com/office/drawing/2016/ink" xmlns:am3d="http://schemas.microsoft.com/office/drawing/2017/model3d" xmlns:o="urn:schemas-microsoft-com:office:office" xmlns:oel="http://schemas.microsoft.com/office/2019/extlst" xmlns:r="http://schemas.openxmlformats.org/officeDocument/2006/relationships" xmlns:m="http://schemas.openxmlformats.org/officeDocument/2006/math" xmlns:v="urn:schemas-microsoft-com:vml" xmlns:wp14="http://schemas.microsoft.com/office/word/2010/wordprocessingDrawing" xmlns:wp="http://schemas.openxmlformats.org/drawingml/2006/wordprocessingDrawing" xmlns:w10="urn:schemas-microsoft-com:office:word" xmlns:w="http://schemas.openxmlformats.org/wordprocessingml/2006/main" xmlns:w14="http://schemas.microsoft.com/office/word/2010/wordml" xmlns:w15="http://schemas.microsoft.com/office/word/2012/wordml" xmlns:w16cex="http://schemas.microsoft.com/office/word/2018/wordml/cex" xmlns:w16cid="http://schemas.microsoft.com/office/word/2016/wordml/cid" xmlns:w16="http://schemas.microsoft.com/office/word/2018/wordml" xmlns:w16sdtdh="http://schemas.microsoft.com/office/word/2020/wordml/sdtdatahash" xmlns:w16se="http://schemas.microsoft.com/office/word/2015/wordml/symex" xmlns:wpg="http://schemas.microsoft.com/office/word/2010/wordprocessingGroup" xmlns:wpi="http://schemas.microsoft.com/office/word/2010/wordprocessingInk" xmlns:wne="http://schemas.microsoft.com/office/word/2006/wordml" xmlns:wps="http://schemas.microsoft.com/office/word/2010/wordprocessingShape" mc:Ignorable="w14 w15 w16se w16cid w16 w16cex w16sdtdh wp14">
+  <w:sdt>
+    <w:sdtPr>
+      <w:id w:val="-318191194"/>
+      <w:docPartObj>
+        <w:docPartGallery w:val="Page Numbers (Bottom of Page)"/>
+        <w:docPartUnique/>
+      </w:docPartObj>
+    </w:sdtPr>
+    <w:sdtContent>
+      <w:p>
+        <w:pPr>
+          <w:pStyle w:val="Voettekst"/>
+          <w:jc w:val="center"/>
+        </w:pPr>
+        <w:r>
+          <w:fldChar w:fldCharType="begin"/>
+        </w:r>
+        <w:r>
+          <w:instrText>PAGE   \* MERGEFORMAT</w:instrText>
+        </w:r>
+        <w:r>
+          <w:fldChar w:fldCharType="separate"/>
+        </w:r>
+        <w:r>
+          <w:rPr>
+            <w:lang w:val="nl-NL"/>
+          </w:rPr>
+          <w:t>2</w:t>
+        </w:r>
+        <w:r>
+          <w:fldChar w:fldCharType="end"/>
+        </w:r>
+      </w:p>
+    </w:sdtContent>
+  </w:sdt>
+  <w:p>
+    <w:pPr>
+      <w:pStyle w:val="Voettekst"/>
+    </w:pPr>
+  </w:p>
+</w:ftr>
+</file>
+
+<file path=word/footnotes.xml><?xml version="1.0" encoding="utf-8"?>
+<w:footnotes xmlns:wpc="http://schemas.microsoft.com/office/word/2010/wordprocessingCanvas" xmlns:cx="http://schemas.microsoft.com/office/drawing/2014/chartex" xmlns:cx1="http://schemas.microsoft.com/office/drawing/2015/9/8/chartex" xmlns:cx2="http://schemas.microsoft.com/office/drawing/2015/10/21/chartex" xmlns:cx3="http://schemas.microsoft.com/office/drawing/2016/5/9/chartex" xmlns:cx4="http://schemas.microsoft.com/office/drawing/2016/5/10/chartex" xmlns:cx5="http://schemas.microsoft.com/office/drawing/2016/5/11/chartex" xmlns:cx6="http://schemas.microsoft.com/office/drawing/2016/5/12/chartex" xmlns:cx7="http://schemas.microsoft.com/office/drawing/2016/5/13/chartex" xmlns:cx8="http://schemas.microsoft.com/office/drawing/2016/5/14/chartex" xmlns:mc="http://schemas.openxmlformats.org/markup-compatibility/2006" xmlns:aink="http://schemas.microsoft.com/office/drawing/2016/ink" xmlns:am3d="http://schemas.microsoft.com/office/drawing/2017/model3d" xmlns:o="urn:schemas-microsoft-com:office:office" xmlns:oel="http://schemas.microsoft.com/office/2019/extlst" xmlns:r="http://schemas.openxmlformats.org/officeDocument/2006/relationships" xmlns:m="http://schemas.openxmlformats.org/officeDocument/2006/math" xmlns:v="urn:schemas-microsoft-com:vml" xmlns:wp14="http://schemas.microsoft.com/office/word/2010/wordprocessingDrawing" xmlns:wp="http://schemas.openxmlformats.org/drawingml/2006/wordprocessingDrawing" xmlns:w10="urn:schemas-microsoft-com:office:word" xmlns:w="http://schemas.openxmlformats.org/wordprocessingml/2006/main" xmlns:w14="http://schemas.microsoft.com/office/word/2010/wordml" xmlns:w15="http://schemas.microsoft.com/office/word/2012/wordml" xmlns:w16cex="http://schemas.microsoft.com/office/word/2018/wordml/cex" xmlns:w16cid="http://schemas.microsoft.com/office/word/2016/wordml/cid" xmlns:w16="http://schemas.microsoft.com/office/word/2018/wordml" xmlns:w16sdtdh="http://schemas.microsoft.com/office/word/2020/wordml/sdtdatahash" xmlns:w16se="http://schemas.microsoft.com/office/word/2015/wordml/symex" xmlns:wpg="http://schemas.microsoft.com/office/word/2010/wordprocessingGroup" xmlns:wpi="http://schemas.microsoft.com/office/word/2010/wordprocessingInk" xmlns:wne="http://schemas.microsoft.com/office/word/2006/wordml" xmlns:wps="http://schemas.microsoft.com/office/word/2010/wordprocessingShape" mc:Ignorable="w14 w15 w16se w16cid w16 w16cex w16sdtdh wp14">
+  <w:footnote w:type="separator" w:id="-1">
+    <w:p>
+      <w:pPr>
+        <w:spacing w:line="240" w:lineRule="auto"/>
+      </w:pPr>
+      <w:r>
+        <w:separator/>
+      </w:r>
+    </w:p>
+  </w:footnote>
+  <w:footnote w:type="continuationSeparator" w:id="0">
+    <w:p>
+      <w:pPr>
+        <w:spacing w:line="240" w:lineRule="auto"/>
+      </w:pPr>
+      <w:r>
+        <w:continuationSeparator/>
+      </w:r>
+    </w:p>
+  </w:footnote>
+</w:footnotes>
+</file>
+
 <file path=word/numbering.xml><?xml version="1.0" encoding="utf-8"?>
 <w:numbering xmlns:wpc="http://schemas.microsoft.com/office/word/2010/wordprocessingCanvas" xmlns:cx="http://schemas.microsoft.com/office/drawing/2014/chartex" xmlns:cx1="http://schemas.microsoft.com/office/drawing/2015/9/8/chartex" xmlns:cx2="http://schemas.microsoft.com/office/drawing/2015/10/21/chartex" xmlns:cx3="http://schemas.microsoft.com/office/drawing/2016/5/9/chartex" xmlns:cx4="http://schemas.microsoft.com/office/drawing/2016/5/10/chartex" xmlns:cx5="http://schemas.microsoft.com/office/drawing/2016/5/11/chartex" xmlns:cx6="http://schemas.microsoft.com/office/drawing/2016/5/12/chartex" xmlns:cx7="http://schemas.microsoft.com/office/drawing/2016/5/13/chartex" xmlns:cx8="http://schemas.microsoft.com/office/drawing/2016/5/14/chartex" xmlns:mc="http://schemas.openxmlformats.org/markup-compatibility/2006" xmlns:aink="http://schemas.microsoft.com/office/drawing/2016/ink" xmlns:am3d="http://schemas.microsoft.com/office/drawing/2017/model3d" xmlns:o="urn:schemas-microsoft-com:office:office" xmlns:oel="http://schemas.microsoft.com/office/2019/extlst" xmlns:r="http://schemas.openxmlformats.org/officeDocument/2006/relationships" xmlns:m="http://schemas.openxmlformats.org/officeDocument/2006/math" xmlns:v="urn:schemas-microsoft-com:vml" xmlns:wp14="http://schemas.microsoft.com/office/word/2010/wordprocessingDrawing" xmlns:wp="http://schemas.openxmlformats.org/drawingml/2006/wordprocessingDrawing" xmlns:w10="urn:schemas-microsoft-com:office:word" xmlns:w="http://schemas.openxmlformats.org/wordprocessingml/2006/main" xmlns:w14="http://schemas.microsoft.com/office/word/2010/wordml" xmlns:w15="http://schemas.microsoft.com/office/word/2012/wordml" xmlns:w16cex="http://schemas.microsoft.com/office/word/2018/wordml/cex" xmlns:w16cid="http://schemas.microsoft.com/office/word/2016/wordml/cid" xmlns:w16="http://schemas.microsoft.com/office/word/2018/wordml" xmlns:w16sdtdh="http://schemas.microsoft.com/office/word/2020/wordml/sdtdatahash" xmlns:w16se="http://schemas.microsoft.com/office/word/2015/wordml/symex" xmlns:wpg="http://schemas.microsoft.com/office/word/2010/wordprocessingGroup" xmlns:wpi="http://schemas.microsoft.com/office/word/2010/wordprocessingInk" xmlns:wne="http://schemas.microsoft.com/office/word/2006/wordml" xmlns:wps="http://schemas.microsoft.com/office/word/2010/wordprocessingShape" mc:Ignorable="w14 w15 w16se w16cid w16 w16cex w16sdtdh wp14">
   <w:abstractNum w:abstractNumId="0" w15:restartNumberingAfterBreak="0">
+    <w:nsid w:val="01C21924"/>
+    <w:multiLevelType w:val="multilevel"/>
+    <w:tmpl w:val="674EA14C"/>
+    <w:lvl w:ilvl="0">
+      <w:start w:val="1"/>
+      <w:numFmt w:val="bullet"/>
+      <w:lvlText w:val=""/>
+      <w:lvlJc w:val="left"/>
+      <w:pPr>
+        <w:tabs>
+          <w:tab w:val="num" w:pos="720"/>
+        </w:tabs>
+        <w:ind w:left="720" w:hanging="360"/>
+      </w:pPr>
+      <w:rPr>
+        <w:rFonts w:ascii="Symbol" w:hAnsi="Symbol" w:hint="default"/>
+        <w:sz w:val="20"/>
+      </w:rPr>
+    </w:lvl>
+    <w:lvl w:ilvl="1" w:tentative="1">
+      <w:start w:val="1"/>
+      <w:numFmt w:val="bullet"/>
+      <w:lvlText w:val=""/>
+      <w:lvlJc w:val="left"/>
+      <w:pPr>
+        <w:tabs>
+          <w:tab w:val="num" w:pos="1440"/>
+        </w:tabs>
+        <w:ind w:left="1440" w:hanging="360"/>
+      </w:pPr>
+      <w:rPr>
+        <w:rFonts w:ascii="Symbol" w:hAnsi="Symbol" w:hint="default"/>
+        <w:sz w:val="20"/>
+      </w:rPr>
+    </w:lvl>
+    <w:lvl w:ilvl="2" w:tentative="1">
+      <w:start w:val="1"/>
+      <w:numFmt w:val="bullet"/>
+      <w:lvlText w:val=""/>
+      <w:lvlJc w:val="left"/>
+      <w:pPr>
+        <w:tabs>
+          <w:tab w:val="num" w:pos="2160"/>
+        </w:tabs>
+        <w:ind w:left="2160" w:hanging="360"/>
+      </w:pPr>
+      <w:rPr>
+        <w:rFonts w:ascii="Symbol" w:hAnsi="Symbol" w:hint="default"/>
+        <w:sz w:val="20"/>
+      </w:rPr>
+    </w:lvl>
+    <w:lvl w:ilvl="3" w:tentative="1">
+      <w:start w:val="1"/>
+      <w:numFmt w:val="bullet"/>
+      <w:lvlText w:val=""/>
+      <w:lvlJc w:val="left"/>
+      <w:pPr>
+        <w:tabs>
+          <w:tab w:val="num" w:pos="2880"/>
+        </w:tabs>
+        <w:ind w:left="2880" w:hanging="360"/>
+      </w:pPr>
+      <w:rPr>
+        <w:rFonts w:ascii="Symbol" w:hAnsi="Symbol" w:hint="default"/>
+        <w:sz w:val="20"/>
+      </w:rPr>
+    </w:lvl>
+    <w:lvl w:ilvl="4" w:tentative="1">
+      <w:start w:val="1"/>
+      <w:numFmt w:val="bullet"/>
+      <w:lvlText w:val=""/>
+      <w:lvlJc w:val="left"/>
+      <w:pPr>
+        <w:tabs>
+          <w:tab w:val="num" w:pos="3600"/>
+        </w:tabs>
+        <w:ind w:left="3600" w:hanging="360"/>
+      </w:pPr>
+      <w:rPr>
+        <w:rFonts w:ascii="Symbol" w:hAnsi="Symbol" w:hint="default"/>
+        <w:sz w:val="20"/>
+      </w:rPr>
+    </w:lvl>
+    <w:lvl w:ilvl="5" w:tentative="1">
+      <w:start w:val="1"/>
+      <w:numFmt w:val="bullet"/>
+      <w:lvlText w:val=""/>
+      <w:lvlJc w:val="left"/>
+      <w:pPr>
+        <w:tabs>
+          <w:tab w:val="num" w:pos="4320"/>
+        </w:tabs>
+        <w:ind w:left="4320" w:hanging="360"/>
+      </w:pPr>
+      <w:rPr>
+        <w:rFonts w:ascii="Symbol" w:hAnsi="Symbol" w:hint="default"/>
+        <w:sz w:val="20"/>
+      </w:rPr>
+    </w:lvl>
+    <w:lvl w:ilvl="6" w:tentative="1">
+      <w:start w:val="1"/>
+      <w:numFmt w:val="bullet"/>
+      <w:lvlText w:val=""/>
+      <w:lvlJc w:val="left"/>
+      <w:pPr>
+        <w:tabs>
+          <w:tab w:val="num" w:pos="5040"/>
+        </w:tabs>
+        <w:ind w:left="5040" w:hanging="360"/>
+      </w:pPr>
+      <w:rPr>
+        <w:rFonts w:ascii="Symbol" w:hAnsi="Symbol" w:hint="default"/>
+        <w:sz w:val="20"/>
+      </w:rPr>
+    </w:lvl>
+    <w:lvl w:ilvl="7" w:tentative="1">
+      <w:start w:val="1"/>
+      <w:numFmt w:val="bullet"/>
+      <w:lvlText w:val=""/>
+      <w:lvlJc w:val="left"/>
+      <w:pPr>
+        <w:tabs>
+          <w:tab w:val="num" w:pos="5760"/>
+        </w:tabs>
+        <w:ind w:left="5760" w:hanging="360"/>
+      </w:pPr>
+      <w:rPr>
+        <w:rFonts w:ascii="Symbol" w:hAnsi="Symbol" w:hint="default"/>
+        <w:sz w:val="20"/>
+      </w:rPr>
+    </w:lvl>
+    <w:lvl w:ilvl="8" w:tentative="1">
+      <w:start w:val="1"/>
+      <w:numFmt w:val="bullet"/>
+      <w:lvlText w:val=""/>
+      <w:lvlJc w:val="left"/>
+      <w:pPr>
+        <w:tabs>
+          <w:tab w:val="num" w:pos="6480"/>
+        </w:tabs>
+        <w:ind w:left="6480" w:hanging="360"/>
+      </w:pPr>
+      <w:rPr>
+        <w:rFonts w:ascii="Symbol" w:hAnsi="Symbol" w:hint="default"/>
+        <w:sz w:val="20"/>
+      </w:rPr>
+    </w:lvl>
+  </w:abstractNum>
+  <w:abstractNum w:abstractNumId="1" w15:restartNumberingAfterBreak="0">
     <w:nsid w:val="01FA140B"/>
     <w:multiLevelType w:val="hybridMultilevel"/>
     <w:tmpl w:val="21EE2AAC"/>
@@ -2539,7 +4194,928 @@
       </w:pPr>
     </w:lvl>
   </w:abstractNum>
-  <w:abstractNum w:abstractNumId="1" w15:restartNumberingAfterBreak="0">
+  <w:abstractNum w:abstractNumId="2" w15:restartNumberingAfterBreak="0">
+    <w:nsid w:val="0E534AFA"/>
+    <w:multiLevelType w:val="multilevel"/>
+    <w:tmpl w:val="3D323288"/>
+    <w:lvl w:ilvl="0">
+      <w:start w:val="1"/>
+      <w:numFmt w:val="decimal"/>
+      <w:lvlText w:val="%1"/>
+      <w:lvlJc w:val="left"/>
+      <w:pPr>
+        <w:ind w:left="384" w:hanging="384"/>
+      </w:pPr>
+      <w:rPr>
+        <w:rFonts w:hint="default"/>
+      </w:rPr>
+    </w:lvl>
+    <w:lvl w:ilvl="1">
+      <w:start w:val="1"/>
+      <w:numFmt w:val="decimal"/>
+      <w:lvlText w:val="%1.%2"/>
+      <w:lvlJc w:val="left"/>
+      <w:pPr>
+        <w:ind w:left="384" w:hanging="384"/>
+      </w:pPr>
+      <w:rPr>
+        <w:rFonts w:hint="default"/>
+      </w:rPr>
+    </w:lvl>
+    <w:lvl w:ilvl="2">
+      <w:start w:val="1"/>
+      <w:numFmt w:val="decimal"/>
+      <w:lvlText w:val="%1.%2.%3"/>
+      <w:lvlJc w:val="left"/>
+      <w:pPr>
+        <w:ind w:left="720" w:hanging="720"/>
+      </w:pPr>
+      <w:rPr>
+        <w:rFonts w:hint="default"/>
+      </w:rPr>
+    </w:lvl>
+    <w:lvl w:ilvl="3">
+      <w:start w:val="1"/>
+      <w:numFmt w:val="decimal"/>
+      <w:lvlText w:val="%1.%2.%3.%4"/>
+      <w:lvlJc w:val="left"/>
+      <w:pPr>
+        <w:ind w:left="720" w:hanging="720"/>
+      </w:pPr>
+      <w:rPr>
+        <w:rFonts w:hint="default"/>
+      </w:rPr>
+    </w:lvl>
+    <w:lvl w:ilvl="4">
+      <w:start w:val="1"/>
+      <w:numFmt w:val="decimal"/>
+      <w:lvlText w:val="%1.%2.%3.%4.%5"/>
+      <w:lvlJc w:val="left"/>
+      <w:pPr>
+        <w:ind w:left="1080" w:hanging="1080"/>
+      </w:pPr>
+      <w:rPr>
+        <w:rFonts w:hint="default"/>
+      </w:rPr>
+    </w:lvl>
+    <w:lvl w:ilvl="5">
+      <w:start w:val="1"/>
+      <w:numFmt w:val="decimal"/>
+      <w:lvlText w:val="%1.%2.%3.%4.%5.%6"/>
+      <w:lvlJc w:val="left"/>
+      <w:pPr>
+        <w:ind w:left="1440" w:hanging="1440"/>
+      </w:pPr>
+      <w:rPr>
+        <w:rFonts w:hint="default"/>
+      </w:rPr>
+    </w:lvl>
+    <w:lvl w:ilvl="6">
+      <w:start w:val="1"/>
+      <w:numFmt w:val="decimal"/>
+      <w:lvlText w:val="%1.%2.%3.%4.%5.%6.%7"/>
+      <w:lvlJc w:val="left"/>
+      <w:pPr>
+        <w:ind w:left="1440" w:hanging="1440"/>
+      </w:pPr>
+      <w:rPr>
+        <w:rFonts w:hint="default"/>
+      </w:rPr>
+    </w:lvl>
+    <w:lvl w:ilvl="7">
+      <w:start w:val="1"/>
+      <w:numFmt w:val="decimal"/>
+      <w:lvlText w:val="%1.%2.%3.%4.%5.%6.%7.%8"/>
+      <w:lvlJc w:val="left"/>
+      <w:pPr>
+        <w:ind w:left="1800" w:hanging="1800"/>
+      </w:pPr>
+      <w:rPr>
+        <w:rFonts w:hint="default"/>
+      </w:rPr>
+    </w:lvl>
+    <w:lvl w:ilvl="8">
+      <w:start w:val="1"/>
+      <w:numFmt w:val="decimal"/>
+      <w:lvlText w:val="%1.%2.%3.%4.%5.%6.%7.%8.%9"/>
+      <w:lvlJc w:val="left"/>
+      <w:pPr>
+        <w:ind w:left="1800" w:hanging="1800"/>
+      </w:pPr>
+      <w:rPr>
+        <w:rFonts w:hint="default"/>
+      </w:rPr>
+    </w:lvl>
+  </w:abstractNum>
+  <w:abstractNum w:abstractNumId="3" w15:restartNumberingAfterBreak="0">
+    <w:nsid w:val="142E4B25"/>
+    <w:multiLevelType w:val="hybridMultilevel"/>
+    <w:tmpl w:val="3766CA28"/>
+    <w:lvl w:ilvl="0" w:tplc="04130001">
+      <w:start w:val="1"/>
+      <w:numFmt w:val="bullet"/>
+      <w:lvlText w:val=""/>
+      <w:lvlJc w:val="left"/>
+      <w:pPr>
+        <w:ind w:left="720" w:hanging="360"/>
+      </w:pPr>
+      <w:rPr>
+        <w:rFonts w:ascii="Symbol" w:hAnsi="Symbol" w:hint="default"/>
+      </w:rPr>
+    </w:lvl>
+    <w:lvl w:ilvl="1" w:tplc="04130003" w:tentative="1">
+      <w:start w:val="1"/>
+      <w:numFmt w:val="bullet"/>
+      <w:lvlText w:val="o"/>
+      <w:lvlJc w:val="left"/>
+      <w:pPr>
+        <w:ind w:left="1440" w:hanging="360"/>
+      </w:pPr>
+      <w:rPr>
+        <w:rFonts w:ascii="Courier New" w:hAnsi="Courier New" w:cs="Courier New" w:hint="default"/>
+      </w:rPr>
+    </w:lvl>
+    <w:lvl w:ilvl="2" w:tplc="04130005" w:tentative="1">
+      <w:start w:val="1"/>
+      <w:numFmt w:val="bullet"/>
+      <w:lvlText w:val=""/>
+      <w:lvlJc w:val="left"/>
+      <w:pPr>
+        <w:ind w:left="2160" w:hanging="360"/>
+      </w:pPr>
+      <w:rPr>
+        <w:rFonts w:ascii="Wingdings" w:hAnsi="Wingdings" w:hint="default"/>
+      </w:rPr>
+    </w:lvl>
+    <w:lvl w:ilvl="3" w:tplc="04130001" w:tentative="1">
+      <w:start w:val="1"/>
+      <w:numFmt w:val="bullet"/>
+      <w:lvlText w:val=""/>
+      <w:lvlJc w:val="left"/>
+      <w:pPr>
+        <w:ind w:left="2880" w:hanging="360"/>
+      </w:pPr>
+      <w:rPr>
+        <w:rFonts w:ascii="Symbol" w:hAnsi="Symbol" w:hint="default"/>
+      </w:rPr>
+    </w:lvl>
+    <w:lvl w:ilvl="4" w:tplc="04130003" w:tentative="1">
+      <w:start w:val="1"/>
+      <w:numFmt w:val="bullet"/>
+      <w:lvlText w:val="o"/>
+      <w:lvlJc w:val="left"/>
+      <w:pPr>
+        <w:ind w:left="3600" w:hanging="360"/>
+      </w:pPr>
+      <w:rPr>
+        <w:rFonts w:ascii="Courier New" w:hAnsi="Courier New" w:cs="Courier New" w:hint="default"/>
+      </w:rPr>
+    </w:lvl>
+    <w:lvl w:ilvl="5" w:tplc="04130005" w:tentative="1">
+      <w:start w:val="1"/>
+      <w:numFmt w:val="bullet"/>
+      <w:lvlText w:val=""/>
+      <w:lvlJc w:val="left"/>
+      <w:pPr>
+        <w:ind w:left="4320" w:hanging="360"/>
+      </w:pPr>
+      <w:rPr>
+        <w:rFonts w:ascii="Wingdings" w:hAnsi="Wingdings" w:hint="default"/>
+      </w:rPr>
+    </w:lvl>
+    <w:lvl w:ilvl="6" w:tplc="04130001" w:tentative="1">
+      <w:start w:val="1"/>
+      <w:numFmt w:val="bullet"/>
+      <w:lvlText w:val=""/>
+      <w:lvlJc w:val="left"/>
+      <w:pPr>
+        <w:ind w:left="5040" w:hanging="360"/>
+      </w:pPr>
+      <w:rPr>
+        <w:rFonts w:ascii="Symbol" w:hAnsi="Symbol" w:hint="default"/>
+      </w:rPr>
+    </w:lvl>
+    <w:lvl w:ilvl="7" w:tplc="04130003" w:tentative="1">
+      <w:start w:val="1"/>
+      <w:numFmt w:val="bullet"/>
+      <w:lvlText w:val="o"/>
+      <w:lvlJc w:val="left"/>
+      <w:pPr>
+        <w:ind w:left="5760" w:hanging="360"/>
+      </w:pPr>
+      <w:rPr>
+        <w:rFonts w:ascii="Courier New" w:hAnsi="Courier New" w:cs="Courier New" w:hint="default"/>
+      </w:rPr>
+    </w:lvl>
+    <w:lvl w:ilvl="8" w:tplc="04130005" w:tentative="1">
+      <w:start w:val="1"/>
+      <w:numFmt w:val="bullet"/>
+      <w:lvlText w:val=""/>
+      <w:lvlJc w:val="left"/>
+      <w:pPr>
+        <w:ind w:left="6480" w:hanging="360"/>
+      </w:pPr>
+      <w:rPr>
+        <w:rFonts w:ascii="Wingdings" w:hAnsi="Wingdings" w:hint="default"/>
+      </w:rPr>
+    </w:lvl>
+  </w:abstractNum>
+  <w:abstractNum w:abstractNumId="4" w15:restartNumberingAfterBreak="0">
+    <w:nsid w:val="14E95C8A"/>
+    <w:multiLevelType w:val="hybridMultilevel"/>
+    <w:tmpl w:val="E75E8B98"/>
+    <w:lvl w:ilvl="0" w:tplc="04130001">
+      <w:start w:val="1"/>
+      <w:numFmt w:val="bullet"/>
+      <w:lvlText w:val=""/>
+      <w:lvlJc w:val="left"/>
+      <w:pPr>
+        <w:ind w:left="720" w:hanging="360"/>
+      </w:pPr>
+      <w:rPr>
+        <w:rFonts w:ascii="Symbol" w:hAnsi="Symbol" w:hint="default"/>
+      </w:rPr>
+    </w:lvl>
+    <w:lvl w:ilvl="1" w:tplc="04130003" w:tentative="1">
+      <w:start w:val="1"/>
+      <w:numFmt w:val="bullet"/>
+      <w:lvlText w:val="o"/>
+      <w:lvlJc w:val="left"/>
+      <w:pPr>
+        <w:ind w:left="1440" w:hanging="360"/>
+      </w:pPr>
+      <w:rPr>
+        <w:rFonts w:ascii="Courier New" w:hAnsi="Courier New" w:cs="Courier New" w:hint="default"/>
+      </w:rPr>
+    </w:lvl>
+    <w:lvl w:ilvl="2" w:tplc="04130005" w:tentative="1">
+      <w:start w:val="1"/>
+      <w:numFmt w:val="bullet"/>
+      <w:lvlText w:val=""/>
+      <w:lvlJc w:val="left"/>
+      <w:pPr>
+        <w:ind w:left="2160" w:hanging="360"/>
+      </w:pPr>
+      <w:rPr>
+        <w:rFonts w:ascii="Wingdings" w:hAnsi="Wingdings" w:hint="default"/>
+      </w:rPr>
+    </w:lvl>
+    <w:lvl w:ilvl="3" w:tplc="04130001" w:tentative="1">
+      <w:start w:val="1"/>
+      <w:numFmt w:val="bullet"/>
+      <w:lvlText w:val=""/>
+      <w:lvlJc w:val="left"/>
+      <w:pPr>
+        <w:ind w:left="2880" w:hanging="360"/>
+      </w:pPr>
+      <w:rPr>
+        <w:rFonts w:ascii="Symbol" w:hAnsi="Symbol" w:hint="default"/>
+      </w:rPr>
+    </w:lvl>
+    <w:lvl w:ilvl="4" w:tplc="04130003" w:tentative="1">
+      <w:start w:val="1"/>
+      <w:numFmt w:val="bullet"/>
+      <w:lvlText w:val="o"/>
+      <w:lvlJc w:val="left"/>
+      <w:pPr>
+        <w:ind w:left="3600" w:hanging="360"/>
+      </w:pPr>
+      <w:rPr>
+        <w:rFonts w:ascii="Courier New" w:hAnsi="Courier New" w:cs="Courier New" w:hint="default"/>
+      </w:rPr>
+    </w:lvl>
+    <w:lvl w:ilvl="5" w:tplc="04130005" w:tentative="1">
+      <w:start w:val="1"/>
+      <w:numFmt w:val="bullet"/>
+      <w:lvlText w:val=""/>
+      <w:lvlJc w:val="left"/>
+      <w:pPr>
+        <w:ind w:left="4320" w:hanging="360"/>
+      </w:pPr>
+      <w:rPr>
+        <w:rFonts w:ascii="Wingdings" w:hAnsi="Wingdings" w:hint="default"/>
+      </w:rPr>
+    </w:lvl>
+    <w:lvl w:ilvl="6" w:tplc="04130001" w:tentative="1">
+      <w:start w:val="1"/>
+      <w:numFmt w:val="bullet"/>
+      <w:lvlText w:val=""/>
+      <w:lvlJc w:val="left"/>
+      <w:pPr>
+        <w:ind w:left="5040" w:hanging="360"/>
+      </w:pPr>
+      <w:rPr>
+        <w:rFonts w:ascii="Symbol" w:hAnsi="Symbol" w:hint="default"/>
+      </w:rPr>
+    </w:lvl>
+    <w:lvl w:ilvl="7" w:tplc="04130003" w:tentative="1">
+      <w:start w:val="1"/>
+      <w:numFmt w:val="bullet"/>
+      <w:lvlText w:val="o"/>
+      <w:lvlJc w:val="left"/>
+      <w:pPr>
+        <w:ind w:left="5760" w:hanging="360"/>
+      </w:pPr>
+      <w:rPr>
+        <w:rFonts w:ascii="Courier New" w:hAnsi="Courier New" w:cs="Courier New" w:hint="default"/>
+      </w:rPr>
+    </w:lvl>
+    <w:lvl w:ilvl="8" w:tplc="04130005" w:tentative="1">
+      <w:start w:val="1"/>
+      <w:numFmt w:val="bullet"/>
+      <w:lvlText w:val=""/>
+      <w:lvlJc w:val="left"/>
+      <w:pPr>
+        <w:ind w:left="6480" w:hanging="360"/>
+      </w:pPr>
+      <w:rPr>
+        <w:rFonts w:ascii="Wingdings" w:hAnsi="Wingdings" w:hint="default"/>
+      </w:rPr>
+    </w:lvl>
+  </w:abstractNum>
+  <w:abstractNum w:abstractNumId="5" w15:restartNumberingAfterBreak="0">
+    <w:nsid w:val="19C00724"/>
+    <w:multiLevelType w:val="hybridMultilevel"/>
+    <w:tmpl w:val="2EEC602C"/>
+    <w:lvl w:ilvl="0" w:tplc="04130001">
+      <w:start w:val="1"/>
+      <w:numFmt w:val="bullet"/>
+      <w:lvlText w:val=""/>
+      <w:lvlJc w:val="left"/>
+      <w:pPr>
+        <w:ind w:left="720" w:hanging="360"/>
+      </w:pPr>
+      <w:rPr>
+        <w:rFonts w:ascii="Symbol" w:hAnsi="Symbol" w:hint="default"/>
+      </w:rPr>
+    </w:lvl>
+    <w:lvl w:ilvl="1" w:tplc="04130003" w:tentative="1">
+      <w:start w:val="1"/>
+      <w:numFmt w:val="bullet"/>
+      <w:lvlText w:val="o"/>
+      <w:lvlJc w:val="left"/>
+      <w:pPr>
+        <w:ind w:left="1440" w:hanging="360"/>
+      </w:pPr>
+      <w:rPr>
+        <w:rFonts w:ascii="Courier New" w:hAnsi="Courier New" w:cs="Courier New" w:hint="default"/>
+      </w:rPr>
+    </w:lvl>
+    <w:lvl w:ilvl="2" w:tplc="04130005" w:tentative="1">
+      <w:start w:val="1"/>
+      <w:numFmt w:val="bullet"/>
+      <w:lvlText w:val=""/>
+      <w:lvlJc w:val="left"/>
+      <w:pPr>
+        <w:ind w:left="2160" w:hanging="360"/>
+      </w:pPr>
+      <w:rPr>
+        <w:rFonts w:ascii="Wingdings" w:hAnsi="Wingdings" w:hint="default"/>
+      </w:rPr>
+    </w:lvl>
+    <w:lvl w:ilvl="3" w:tplc="04130001" w:tentative="1">
+      <w:start w:val="1"/>
+      <w:numFmt w:val="bullet"/>
+      <w:lvlText w:val=""/>
+      <w:lvlJc w:val="left"/>
+      <w:pPr>
+        <w:ind w:left="2880" w:hanging="360"/>
+      </w:pPr>
+      <w:rPr>
+        <w:rFonts w:ascii="Symbol" w:hAnsi="Symbol" w:hint="default"/>
+      </w:rPr>
+    </w:lvl>
+    <w:lvl w:ilvl="4" w:tplc="04130003" w:tentative="1">
+      <w:start w:val="1"/>
+      <w:numFmt w:val="bullet"/>
+      <w:lvlText w:val="o"/>
+      <w:lvlJc w:val="left"/>
+      <w:pPr>
+        <w:ind w:left="3600" w:hanging="360"/>
+      </w:pPr>
+      <w:rPr>
+        <w:rFonts w:ascii="Courier New" w:hAnsi="Courier New" w:cs="Courier New" w:hint="default"/>
+      </w:rPr>
+    </w:lvl>
+    <w:lvl w:ilvl="5" w:tplc="04130005" w:tentative="1">
+      <w:start w:val="1"/>
+      <w:numFmt w:val="bullet"/>
+      <w:lvlText w:val=""/>
+      <w:lvlJc w:val="left"/>
+      <w:pPr>
+        <w:ind w:left="4320" w:hanging="360"/>
+      </w:pPr>
+      <w:rPr>
+        <w:rFonts w:ascii="Wingdings" w:hAnsi="Wingdings" w:hint="default"/>
+      </w:rPr>
+    </w:lvl>
+    <w:lvl w:ilvl="6" w:tplc="04130001" w:tentative="1">
+      <w:start w:val="1"/>
+      <w:numFmt w:val="bullet"/>
+      <w:lvlText w:val=""/>
+      <w:lvlJc w:val="left"/>
+      <w:pPr>
+        <w:ind w:left="5040" w:hanging="360"/>
+      </w:pPr>
+      <w:rPr>
+        <w:rFonts w:ascii="Symbol" w:hAnsi="Symbol" w:hint="default"/>
+      </w:rPr>
+    </w:lvl>
+    <w:lvl w:ilvl="7" w:tplc="04130003" w:tentative="1">
+      <w:start w:val="1"/>
+      <w:numFmt w:val="bullet"/>
+      <w:lvlText w:val="o"/>
+      <w:lvlJc w:val="left"/>
+      <w:pPr>
+        <w:ind w:left="5760" w:hanging="360"/>
+      </w:pPr>
+      <w:rPr>
+        <w:rFonts w:ascii="Courier New" w:hAnsi="Courier New" w:cs="Courier New" w:hint="default"/>
+      </w:rPr>
+    </w:lvl>
+    <w:lvl w:ilvl="8" w:tplc="04130005" w:tentative="1">
+      <w:start w:val="1"/>
+      <w:numFmt w:val="bullet"/>
+      <w:lvlText w:val=""/>
+      <w:lvlJc w:val="left"/>
+      <w:pPr>
+        <w:ind w:left="6480" w:hanging="360"/>
+      </w:pPr>
+      <w:rPr>
+        <w:rFonts w:ascii="Wingdings" w:hAnsi="Wingdings" w:hint="default"/>
+      </w:rPr>
+    </w:lvl>
+  </w:abstractNum>
+  <w:abstractNum w:abstractNumId="6" w15:restartNumberingAfterBreak="0">
+    <w:nsid w:val="1A3E5FD1"/>
+    <w:multiLevelType w:val="hybridMultilevel"/>
+    <w:tmpl w:val="D52238F0"/>
+    <w:lvl w:ilvl="0" w:tplc="04130001">
+      <w:start w:val="1"/>
+      <w:numFmt w:val="bullet"/>
+      <w:lvlText w:val=""/>
+      <w:lvlJc w:val="left"/>
+      <w:pPr>
+        <w:ind w:left="720" w:hanging="360"/>
+      </w:pPr>
+      <w:rPr>
+        <w:rFonts w:ascii="Symbol" w:hAnsi="Symbol" w:hint="default"/>
+      </w:rPr>
+    </w:lvl>
+    <w:lvl w:ilvl="1" w:tplc="04130003" w:tentative="1">
+      <w:start w:val="1"/>
+      <w:numFmt w:val="bullet"/>
+      <w:lvlText w:val="o"/>
+      <w:lvlJc w:val="left"/>
+      <w:pPr>
+        <w:ind w:left="1440" w:hanging="360"/>
+      </w:pPr>
+      <w:rPr>
+        <w:rFonts w:ascii="Courier New" w:hAnsi="Courier New" w:cs="Courier New" w:hint="default"/>
+      </w:rPr>
+    </w:lvl>
+    <w:lvl w:ilvl="2" w:tplc="04130005" w:tentative="1">
+      <w:start w:val="1"/>
+      <w:numFmt w:val="bullet"/>
+      <w:lvlText w:val=""/>
+      <w:lvlJc w:val="left"/>
+      <w:pPr>
+        <w:ind w:left="2160" w:hanging="360"/>
+      </w:pPr>
+      <w:rPr>
+        <w:rFonts w:ascii="Wingdings" w:hAnsi="Wingdings" w:hint="default"/>
+      </w:rPr>
+    </w:lvl>
+    <w:lvl w:ilvl="3" w:tplc="04130001" w:tentative="1">
+      <w:start w:val="1"/>
+      <w:numFmt w:val="bullet"/>
+      <w:lvlText w:val=""/>
+      <w:lvlJc w:val="left"/>
+      <w:pPr>
+        <w:ind w:left="2880" w:hanging="360"/>
+      </w:pPr>
+      <w:rPr>
+        <w:rFonts w:ascii="Symbol" w:hAnsi="Symbol" w:hint="default"/>
+      </w:rPr>
+    </w:lvl>
+    <w:lvl w:ilvl="4" w:tplc="04130003" w:tentative="1">
+      <w:start w:val="1"/>
+      <w:numFmt w:val="bullet"/>
+      <w:lvlText w:val="o"/>
+      <w:lvlJc w:val="left"/>
+      <w:pPr>
+        <w:ind w:left="3600" w:hanging="360"/>
+      </w:pPr>
+      <w:rPr>
+        <w:rFonts w:ascii="Courier New" w:hAnsi="Courier New" w:cs="Courier New" w:hint="default"/>
+      </w:rPr>
+    </w:lvl>
+    <w:lvl w:ilvl="5" w:tplc="04130005" w:tentative="1">
+      <w:start w:val="1"/>
+      <w:numFmt w:val="bullet"/>
+      <w:lvlText w:val=""/>
+      <w:lvlJc w:val="left"/>
+      <w:pPr>
+        <w:ind w:left="4320" w:hanging="360"/>
+      </w:pPr>
+      <w:rPr>
+        <w:rFonts w:ascii="Wingdings" w:hAnsi="Wingdings" w:hint="default"/>
+      </w:rPr>
+    </w:lvl>
+    <w:lvl w:ilvl="6" w:tplc="04130001" w:tentative="1">
+      <w:start w:val="1"/>
+      <w:numFmt w:val="bullet"/>
+      <w:lvlText w:val=""/>
+      <w:lvlJc w:val="left"/>
+      <w:pPr>
+        <w:ind w:left="5040" w:hanging="360"/>
+      </w:pPr>
+      <w:rPr>
+        <w:rFonts w:ascii="Symbol" w:hAnsi="Symbol" w:hint="default"/>
+      </w:rPr>
+    </w:lvl>
+    <w:lvl w:ilvl="7" w:tplc="04130003" w:tentative="1">
+      <w:start w:val="1"/>
+      <w:numFmt w:val="bullet"/>
+      <w:lvlText w:val="o"/>
+      <w:lvlJc w:val="left"/>
+      <w:pPr>
+        <w:ind w:left="5760" w:hanging="360"/>
+      </w:pPr>
+      <w:rPr>
+        <w:rFonts w:ascii="Courier New" w:hAnsi="Courier New" w:cs="Courier New" w:hint="default"/>
+      </w:rPr>
+    </w:lvl>
+    <w:lvl w:ilvl="8" w:tplc="04130005" w:tentative="1">
+      <w:start w:val="1"/>
+      <w:numFmt w:val="bullet"/>
+      <w:lvlText w:val=""/>
+      <w:lvlJc w:val="left"/>
+      <w:pPr>
+        <w:ind w:left="6480" w:hanging="360"/>
+      </w:pPr>
+      <w:rPr>
+        <w:rFonts w:ascii="Wingdings" w:hAnsi="Wingdings" w:hint="default"/>
+      </w:rPr>
+    </w:lvl>
+  </w:abstractNum>
+  <w:abstractNum w:abstractNumId="7" w15:restartNumberingAfterBreak="0">
+    <w:nsid w:val="22AD10E2"/>
+    <w:multiLevelType w:val="hybridMultilevel"/>
+    <w:tmpl w:val="B0B22B90"/>
+    <w:lvl w:ilvl="0" w:tplc="0413000F">
+      <w:start w:val="1"/>
+      <w:numFmt w:val="decimal"/>
+      <w:lvlText w:val="%1."/>
+      <w:lvlJc w:val="left"/>
+      <w:pPr>
+        <w:ind w:left="720" w:hanging="360"/>
+      </w:pPr>
+    </w:lvl>
+    <w:lvl w:ilvl="1" w:tplc="04130019" w:tentative="1">
+      <w:start w:val="1"/>
+      <w:numFmt w:val="lowerLetter"/>
+      <w:lvlText w:val="%2."/>
+      <w:lvlJc w:val="left"/>
+      <w:pPr>
+        <w:ind w:left="1440" w:hanging="360"/>
+      </w:pPr>
+    </w:lvl>
+    <w:lvl w:ilvl="2" w:tplc="0413001B" w:tentative="1">
+      <w:start w:val="1"/>
+      <w:numFmt w:val="lowerRoman"/>
+      <w:lvlText w:val="%3."/>
+      <w:lvlJc w:val="right"/>
+      <w:pPr>
+        <w:ind w:left="2160" w:hanging="180"/>
+      </w:pPr>
+    </w:lvl>
+    <w:lvl w:ilvl="3" w:tplc="0413000F" w:tentative="1">
+      <w:start w:val="1"/>
+      <w:numFmt w:val="decimal"/>
+      <w:lvlText w:val="%4."/>
+      <w:lvlJc w:val="left"/>
+      <w:pPr>
+        <w:ind w:left="2880" w:hanging="360"/>
+      </w:pPr>
+    </w:lvl>
+    <w:lvl w:ilvl="4" w:tplc="04130019" w:tentative="1">
+      <w:start w:val="1"/>
+      <w:numFmt w:val="lowerLetter"/>
+      <w:lvlText w:val="%5."/>
+      <w:lvlJc w:val="left"/>
+      <w:pPr>
+        <w:ind w:left="3600" w:hanging="360"/>
+      </w:pPr>
+    </w:lvl>
+    <w:lvl w:ilvl="5" w:tplc="0413001B" w:tentative="1">
+      <w:start w:val="1"/>
+      <w:numFmt w:val="lowerRoman"/>
+      <w:lvlText w:val="%6."/>
+      <w:lvlJc w:val="right"/>
+      <w:pPr>
+        <w:ind w:left="4320" w:hanging="180"/>
+      </w:pPr>
+    </w:lvl>
+    <w:lvl w:ilvl="6" w:tplc="0413000F" w:tentative="1">
+      <w:start w:val="1"/>
+      <w:numFmt w:val="decimal"/>
+      <w:lvlText w:val="%7."/>
+      <w:lvlJc w:val="left"/>
+      <w:pPr>
+        <w:ind w:left="5040" w:hanging="360"/>
+      </w:pPr>
+    </w:lvl>
+    <w:lvl w:ilvl="7" w:tplc="04130019" w:tentative="1">
+      <w:start w:val="1"/>
+      <w:numFmt w:val="lowerLetter"/>
+      <w:lvlText w:val="%8."/>
+      <w:lvlJc w:val="left"/>
+      <w:pPr>
+        <w:ind w:left="5760" w:hanging="360"/>
+      </w:pPr>
+    </w:lvl>
+    <w:lvl w:ilvl="8" w:tplc="0413001B" w:tentative="1">
+      <w:start w:val="1"/>
+      <w:numFmt w:val="lowerRoman"/>
+      <w:lvlText w:val="%9."/>
+      <w:lvlJc w:val="right"/>
+      <w:pPr>
+        <w:ind w:left="6480" w:hanging="180"/>
+      </w:pPr>
+    </w:lvl>
+  </w:abstractNum>
+  <w:abstractNum w:abstractNumId="8" w15:restartNumberingAfterBreak="0">
+    <w:nsid w:val="251D14C3"/>
+    <w:multiLevelType w:val="multilevel"/>
+    <w:tmpl w:val="6234E048"/>
+    <w:lvl w:ilvl="0">
+      <w:start w:val="1"/>
+      <w:numFmt w:val="bullet"/>
+      <w:lvlText w:val=""/>
+      <w:lvlJc w:val="left"/>
+      <w:pPr>
+        <w:tabs>
+          <w:tab w:val="num" w:pos="720"/>
+        </w:tabs>
+        <w:ind w:left="720" w:hanging="360"/>
+      </w:pPr>
+      <w:rPr>
+        <w:rFonts w:ascii="Symbol" w:hAnsi="Symbol" w:hint="default"/>
+        <w:sz w:val="20"/>
+      </w:rPr>
+    </w:lvl>
+    <w:lvl w:ilvl="1" w:tentative="1">
+      <w:start w:val="1"/>
+      <w:numFmt w:val="bullet"/>
+      <w:lvlText w:val=""/>
+      <w:lvlJc w:val="left"/>
+      <w:pPr>
+        <w:tabs>
+          <w:tab w:val="num" w:pos="1440"/>
+        </w:tabs>
+        <w:ind w:left="1440" w:hanging="360"/>
+      </w:pPr>
+      <w:rPr>
+        <w:rFonts w:ascii="Symbol" w:hAnsi="Symbol" w:hint="default"/>
+        <w:sz w:val="20"/>
+      </w:rPr>
+    </w:lvl>
+    <w:lvl w:ilvl="2" w:tentative="1">
+      <w:start w:val="1"/>
+      <w:numFmt w:val="bullet"/>
+      <w:lvlText w:val=""/>
+      <w:lvlJc w:val="left"/>
+      <w:pPr>
+        <w:tabs>
+          <w:tab w:val="num" w:pos="2160"/>
+        </w:tabs>
+        <w:ind w:left="2160" w:hanging="360"/>
+      </w:pPr>
+      <w:rPr>
+        <w:rFonts w:ascii="Symbol" w:hAnsi="Symbol" w:hint="default"/>
+        <w:sz w:val="20"/>
+      </w:rPr>
+    </w:lvl>
+    <w:lvl w:ilvl="3" w:tentative="1">
+      <w:start w:val="1"/>
+      <w:numFmt w:val="bullet"/>
+      <w:lvlText w:val=""/>
+      <w:lvlJc w:val="left"/>
+      <w:pPr>
+        <w:tabs>
+          <w:tab w:val="num" w:pos="2880"/>
+        </w:tabs>
+        <w:ind w:left="2880" w:hanging="360"/>
+      </w:pPr>
+      <w:rPr>
+        <w:rFonts w:ascii="Symbol" w:hAnsi="Symbol" w:hint="default"/>
+        <w:sz w:val="20"/>
+      </w:rPr>
+    </w:lvl>
+    <w:lvl w:ilvl="4" w:tentative="1">
+      <w:start w:val="1"/>
+      <w:numFmt w:val="bullet"/>
+      <w:lvlText w:val=""/>
+      <w:lvlJc w:val="left"/>
+      <w:pPr>
+        <w:tabs>
+          <w:tab w:val="num" w:pos="3600"/>
+        </w:tabs>
+        <w:ind w:left="3600" w:hanging="360"/>
+      </w:pPr>
+      <w:rPr>
+        <w:rFonts w:ascii="Symbol" w:hAnsi="Symbol" w:hint="default"/>
+        <w:sz w:val="20"/>
+      </w:rPr>
+    </w:lvl>
+    <w:lvl w:ilvl="5" w:tentative="1">
+      <w:start w:val="1"/>
+      <w:numFmt w:val="bullet"/>
+      <w:lvlText w:val=""/>
+      <w:lvlJc w:val="left"/>
+      <w:pPr>
+        <w:tabs>
+          <w:tab w:val="num" w:pos="4320"/>
+        </w:tabs>
+        <w:ind w:left="4320" w:hanging="360"/>
+      </w:pPr>
+      <w:rPr>
+        <w:rFonts w:ascii="Symbol" w:hAnsi="Symbol" w:hint="default"/>
+        <w:sz w:val="20"/>
+      </w:rPr>
+    </w:lvl>
+    <w:lvl w:ilvl="6" w:tentative="1">
+      <w:start w:val="1"/>
+      <w:numFmt w:val="bullet"/>
+      <w:lvlText w:val=""/>
+      <w:lvlJc w:val="left"/>
+      <w:pPr>
+        <w:tabs>
+          <w:tab w:val="num" w:pos="5040"/>
+        </w:tabs>
+        <w:ind w:left="5040" w:hanging="360"/>
+      </w:pPr>
+      <w:rPr>
+        <w:rFonts w:ascii="Symbol" w:hAnsi="Symbol" w:hint="default"/>
+        <w:sz w:val="20"/>
+      </w:rPr>
+    </w:lvl>
+    <w:lvl w:ilvl="7" w:tentative="1">
+      <w:start w:val="1"/>
+      <w:numFmt w:val="bullet"/>
+      <w:lvlText w:val=""/>
+      <w:lvlJc w:val="left"/>
+      <w:pPr>
+        <w:tabs>
+          <w:tab w:val="num" w:pos="5760"/>
+        </w:tabs>
+        <w:ind w:left="5760" w:hanging="360"/>
+      </w:pPr>
+      <w:rPr>
+        <w:rFonts w:ascii="Symbol" w:hAnsi="Symbol" w:hint="default"/>
+        <w:sz w:val="20"/>
+      </w:rPr>
+    </w:lvl>
+    <w:lvl w:ilvl="8" w:tentative="1">
+      <w:start w:val="1"/>
+      <w:numFmt w:val="bullet"/>
+      <w:lvlText w:val=""/>
+      <w:lvlJc w:val="left"/>
+      <w:pPr>
+        <w:tabs>
+          <w:tab w:val="num" w:pos="6480"/>
+        </w:tabs>
+        <w:ind w:left="6480" w:hanging="360"/>
+      </w:pPr>
+      <w:rPr>
+        <w:rFonts w:ascii="Symbol" w:hAnsi="Symbol" w:hint="default"/>
+        <w:sz w:val="20"/>
+      </w:rPr>
+    </w:lvl>
+  </w:abstractNum>
+  <w:abstractNum w:abstractNumId="9" w15:restartNumberingAfterBreak="0">
+    <w:nsid w:val="27621CF5"/>
+    <w:multiLevelType w:val="multilevel"/>
+    <w:tmpl w:val="110C78EC"/>
+    <w:lvl w:ilvl="0">
+      <w:start w:val="1"/>
+      <w:numFmt w:val="decimal"/>
+      <w:lvlText w:val="%1."/>
+      <w:lvlJc w:val="left"/>
+      <w:pPr>
+        <w:ind w:left="360" w:hanging="360"/>
+      </w:pPr>
+      <w:rPr>
+        <w:rFonts w:hint="default"/>
+      </w:rPr>
+    </w:lvl>
+    <w:lvl w:ilvl="1">
+      <w:start w:val="3"/>
+      <w:numFmt w:val="decimal"/>
+      <w:isLgl/>
+      <w:lvlText w:val="%1.%2"/>
+      <w:lvlJc w:val="left"/>
+      <w:pPr>
+        <w:ind w:left="384" w:hanging="384"/>
+      </w:pPr>
+      <w:rPr>
+        <w:rFonts w:hint="default"/>
+      </w:rPr>
+    </w:lvl>
+    <w:lvl w:ilvl="2">
+      <w:start w:val="1"/>
+      <w:numFmt w:val="decimal"/>
+      <w:isLgl/>
+      <w:lvlText w:val="%1.%2.%3"/>
+      <w:lvlJc w:val="left"/>
+      <w:pPr>
+        <w:ind w:left="720" w:hanging="720"/>
+      </w:pPr>
+      <w:rPr>
+        <w:rFonts w:hint="default"/>
+      </w:rPr>
+    </w:lvl>
+    <w:lvl w:ilvl="3">
+      <w:start w:val="1"/>
+      <w:numFmt w:val="decimal"/>
+      <w:isLgl/>
+      <w:lvlText w:val="%1.%2.%3.%4"/>
+      <w:lvlJc w:val="left"/>
+      <w:pPr>
+        <w:ind w:left="720" w:hanging="720"/>
+      </w:pPr>
+      <w:rPr>
+        <w:rFonts w:hint="default"/>
+      </w:rPr>
+    </w:lvl>
+    <w:lvl w:ilvl="4">
+      <w:start w:val="1"/>
+      <w:numFmt w:val="decimal"/>
+      <w:isLgl/>
+      <w:lvlText w:val="%1.%2.%3.%4.%5"/>
+      <w:lvlJc w:val="left"/>
+      <w:pPr>
+        <w:ind w:left="1080" w:hanging="1080"/>
+      </w:pPr>
+      <w:rPr>
+        <w:rFonts w:hint="default"/>
+      </w:rPr>
+    </w:lvl>
+    <w:lvl w:ilvl="5">
+      <w:start w:val="1"/>
+      <w:numFmt w:val="decimal"/>
+      <w:isLgl/>
+      <w:lvlText w:val="%1.%2.%3.%4.%5.%6"/>
+      <w:lvlJc w:val="left"/>
+      <w:pPr>
+        <w:ind w:left="1080" w:hanging="1080"/>
+      </w:pPr>
+      <w:rPr>
+        <w:rFonts w:hint="default"/>
+      </w:rPr>
+    </w:lvl>
+    <w:lvl w:ilvl="6">
+      <w:start w:val="1"/>
+      <w:numFmt w:val="decimal"/>
+      <w:isLgl/>
+      <w:lvlText w:val="%1.%2.%3.%4.%5.%6.%7"/>
+      <w:lvlJc w:val="left"/>
+      <w:pPr>
+        <w:ind w:left="1440" w:hanging="1440"/>
+      </w:pPr>
+      <w:rPr>
+        <w:rFonts w:hint="default"/>
+      </w:rPr>
+    </w:lvl>
+    <w:lvl w:ilvl="7">
+      <w:start w:val="1"/>
+      <w:numFmt w:val="decimal"/>
+      <w:isLgl/>
+      <w:lvlText w:val="%1.%2.%3.%4.%5.%6.%7.%8"/>
+      <w:lvlJc w:val="left"/>
+      <w:pPr>
+        <w:ind w:left="1440" w:hanging="1440"/>
+      </w:pPr>
+      <w:rPr>
+        <w:rFonts w:hint="default"/>
+      </w:rPr>
+    </w:lvl>
+    <w:lvl w:ilvl="8">
+      <w:start w:val="1"/>
+      <w:numFmt w:val="decimal"/>
+      <w:isLgl/>
+      <w:lvlText w:val="%1.%2.%3.%4.%5.%6.%7.%8.%9"/>
+      <w:lvlJc w:val="left"/>
+      <w:pPr>
+        <w:ind w:left="1440" w:hanging="1440"/>
+      </w:pPr>
+      <w:rPr>
+        <w:rFonts w:hint="default"/>
+      </w:rPr>
+    </w:lvl>
+  </w:abstractNum>
+  <w:abstractNum w:abstractNumId="10" w15:restartNumberingAfterBreak="0">
     <w:nsid w:val="293D4B52"/>
     <w:multiLevelType w:val="hybridMultilevel"/>
     <w:tmpl w:val="9BD60E1A"/>
@@ -2652,7 +5228,1163 @@
       </w:rPr>
     </w:lvl>
   </w:abstractNum>
-  <w:abstractNum w:abstractNumId="2" w15:restartNumberingAfterBreak="0">
+  <w:abstractNum w:abstractNumId="11" w15:restartNumberingAfterBreak="0">
+    <w:nsid w:val="2B436842"/>
+    <w:multiLevelType w:val="multilevel"/>
+    <w:tmpl w:val="D43A63A2"/>
+    <w:lvl w:ilvl="0">
+      <w:start w:val="1"/>
+      <w:numFmt w:val="bullet"/>
+      <w:lvlText w:val=""/>
+      <w:lvlJc w:val="left"/>
+      <w:pPr>
+        <w:tabs>
+          <w:tab w:val="num" w:pos="720"/>
+        </w:tabs>
+        <w:ind w:left="720" w:hanging="360"/>
+      </w:pPr>
+      <w:rPr>
+        <w:rFonts w:ascii="Symbol" w:hAnsi="Symbol" w:hint="default"/>
+        <w:sz w:val="20"/>
+      </w:rPr>
+    </w:lvl>
+    <w:lvl w:ilvl="1" w:tentative="1">
+      <w:start w:val="1"/>
+      <w:numFmt w:val="bullet"/>
+      <w:lvlText w:val=""/>
+      <w:lvlJc w:val="left"/>
+      <w:pPr>
+        <w:tabs>
+          <w:tab w:val="num" w:pos="1440"/>
+        </w:tabs>
+        <w:ind w:left="1440" w:hanging="360"/>
+      </w:pPr>
+      <w:rPr>
+        <w:rFonts w:ascii="Symbol" w:hAnsi="Symbol" w:hint="default"/>
+        <w:sz w:val="20"/>
+      </w:rPr>
+    </w:lvl>
+    <w:lvl w:ilvl="2" w:tentative="1">
+      <w:start w:val="1"/>
+      <w:numFmt w:val="bullet"/>
+      <w:lvlText w:val=""/>
+      <w:lvlJc w:val="left"/>
+      <w:pPr>
+        <w:tabs>
+          <w:tab w:val="num" w:pos="2160"/>
+        </w:tabs>
+        <w:ind w:left="2160" w:hanging="360"/>
+      </w:pPr>
+      <w:rPr>
+        <w:rFonts w:ascii="Symbol" w:hAnsi="Symbol" w:hint="default"/>
+        <w:sz w:val="20"/>
+      </w:rPr>
+    </w:lvl>
+    <w:lvl w:ilvl="3" w:tentative="1">
+      <w:start w:val="1"/>
+      <w:numFmt w:val="bullet"/>
+      <w:lvlText w:val=""/>
+      <w:lvlJc w:val="left"/>
+      <w:pPr>
+        <w:tabs>
+          <w:tab w:val="num" w:pos="2880"/>
+        </w:tabs>
+        <w:ind w:left="2880" w:hanging="360"/>
+      </w:pPr>
+      <w:rPr>
+        <w:rFonts w:ascii="Symbol" w:hAnsi="Symbol" w:hint="default"/>
+        <w:sz w:val="20"/>
+      </w:rPr>
+    </w:lvl>
+    <w:lvl w:ilvl="4" w:tentative="1">
+      <w:start w:val="1"/>
+      <w:numFmt w:val="bullet"/>
+      <w:lvlText w:val=""/>
+      <w:lvlJc w:val="left"/>
+      <w:pPr>
+        <w:tabs>
+          <w:tab w:val="num" w:pos="3600"/>
+        </w:tabs>
+        <w:ind w:left="3600" w:hanging="360"/>
+      </w:pPr>
+      <w:rPr>
+        <w:rFonts w:ascii="Symbol" w:hAnsi="Symbol" w:hint="default"/>
+        <w:sz w:val="20"/>
+      </w:rPr>
+    </w:lvl>
+    <w:lvl w:ilvl="5" w:tentative="1">
+      <w:start w:val="1"/>
+      <w:numFmt w:val="bullet"/>
+      <w:lvlText w:val=""/>
+      <w:lvlJc w:val="left"/>
+      <w:pPr>
+        <w:tabs>
+          <w:tab w:val="num" w:pos="4320"/>
+        </w:tabs>
+        <w:ind w:left="4320" w:hanging="360"/>
+      </w:pPr>
+      <w:rPr>
+        <w:rFonts w:ascii="Symbol" w:hAnsi="Symbol" w:hint="default"/>
+        <w:sz w:val="20"/>
+      </w:rPr>
+    </w:lvl>
+    <w:lvl w:ilvl="6" w:tentative="1">
+      <w:start w:val="1"/>
+      <w:numFmt w:val="bullet"/>
+      <w:lvlText w:val=""/>
+      <w:lvlJc w:val="left"/>
+      <w:pPr>
+        <w:tabs>
+          <w:tab w:val="num" w:pos="5040"/>
+        </w:tabs>
+        <w:ind w:left="5040" w:hanging="360"/>
+      </w:pPr>
+      <w:rPr>
+        <w:rFonts w:ascii="Symbol" w:hAnsi="Symbol" w:hint="default"/>
+        <w:sz w:val="20"/>
+      </w:rPr>
+    </w:lvl>
+    <w:lvl w:ilvl="7" w:tentative="1">
+      <w:start w:val="1"/>
+      <w:numFmt w:val="bullet"/>
+      <w:lvlText w:val=""/>
+      <w:lvlJc w:val="left"/>
+      <w:pPr>
+        <w:tabs>
+          <w:tab w:val="num" w:pos="5760"/>
+        </w:tabs>
+        <w:ind w:left="5760" w:hanging="360"/>
+      </w:pPr>
+      <w:rPr>
+        <w:rFonts w:ascii="Symbol" w:hAnsi="Symbol" w:hint="default"/>
+        <w:sz w:val="20"/>
+      </w:rPr>
+    </w:lvl>
+    <w:lvl w:ilvl="8" w:tentative="1">
+      <w:start w:val="1"/>
+      <w:numFmt w:val="bullet"/>
+      <w:lvlText w:val=""/>
+      <w:lvlJc w:val="left"/>
+      <w:pPr>
+        <w:tabs>
+          <w:tab w:val="num" w:pos="6480"/>
+        </w:tabs>
+        <w:ind w:left="6480" w:hanging="360"/>
+      </w:pPr>
+      <w:rPr>
+        <w:rFonts w:ascii="Symbol" w:hAnsi="Symbol" w:hint="default"/>
+        <w:sz w:val="20"/>
+      </w:rPr>
+    </w:lvl>
+  </w:abstractNum>
+  <w:abstractNum w:abstractNumId="12" w15:restartNumberingAfterBreak="0">
+    <w:nsid w:val="313A3BA0"/>
+    <w:multiLevelType w:val="hybridMultilevel"/>
+    <w:tmpl w:val="3398B7FA"/>
+    <w:lvl w:ilvl="0" w:tplc="04130001">
+      <w:start w:val="1"/>
+      <w:numFmt w:val="bullet"/>
+      <w:lvlText w:val=""/>
+      <w:lvlJc w:val="left"/>
+      <w:pPr>
+        <w:ind w:left="720" w:hanging="360"/>
+      </w:pPr>
+      <w:rPr>
+        <w:rFonts w:ascii="Symbol" w:hAnsi="Symbol" w:hint="default"/>
+      </w:rPr>
+    </w:lvl>
+    <w:lvl w:ilvl="1" w:tplc="04130003" w:tentative="1">
+      <w:start w:val="1"/>
+      <w:numFmt w:val="bullet"/>
+      <w:lvlText w:val="o"/>
+      <w:lvlJc w:val="left"/>
+      <w:pPr>
+        <w:ind w:left="1440" w:hanging="360"/>
+      </w:pPr>
+      <w:rPr>
+        <w:rFonts w:ascii="Courier New" w:hAnsi="Courier New" w:cs="Courier New" w:hint="default"/>
+      </w:rPr>
+    </w:lvl>
+    <w:lvl w:ilvl="2" w:tplc="04130005" w:tentative="1">
+      <w:start w:val="1"/>
+      <w:numFmt w:val="bullet"/>
+      <w:lvlText w:val=""/>
+      <w:lvlJc w:val="left"/>
+      <w:pPr>
+        <w:ind w:left="2160" w:hanging="360"/>
+      </w:pPr>
+      <w:rPr>
+        <w:rFonts w:ascii="Wingdings" w:hAnsi="Wingdings" w:hint="default"/>
+      </w:rPr>
+    </w:lvl>
+    <w:lvl w:ilvl="3" w:tplc="04130001" w:tentative="1">
+      <w:start w:val="1"/>
+      <w:numFmt w:val="bullet"/>
+      <w:lvlText w:val=""/>
+      <w:lvlJc w:val="left"/>
+      <w:pPr>
+        <w:ind w:left="2880" w:hanging="360"/>
+      </w:pPr>
+      <w:rPr>
+        <w:rFonts w:ascii="Symbol" w:hAnsi="Symbol" w:hint="default"/>
+      </w:rPr>
+    </w:lvl>
+    <w:lvl w:ilvl="4" w:tplc="04130003" w:tentative="1">
+      <w:start w:val="1"/>
+      <w:numFmt w:val="bullet"/>
+      <w:lvlText w:val="o"/>
+      <w:lvlJc w:val="left"/>
+      <w:pPr>
+        <w:ind w:left="3600" w:hanging="360"/>
+      </w:pPr>
+      <w:rPr>
+        <w:rFonts w:ascii="Courier New" w:hAnsi="Courier New" w:cs="Courier New" w:hint="default"/>
+      </w:rPr>
+    </w:lvl>
+    <w:lvl w:ilvl="5" w:tplc="04130005" w:tentative="1">
+      <w:start w:val="1"/>
+      <w:numFmt w:val="bullet"/>
+      <w:lvlText w:val=""/>
+      <w:lvlJc w:val="left"/>
+      <w:pPr>
+        <w:ind w:left="4320" w:hanging="360"/>
+      </w:pPr>
+      <w:rPr>
+        <w:rFonts w:ascii="Wingdings" w:hAnsi="Wingdings" w:hint="default"/>
+      </w:rPr>
+    </w:lvl>
+    <w:lvl w:ilvl="6" w:tplc="04130001" w:tentative="1">
+      <w:start w:val="1"/>
+      <w:numFmt w:val="bullet"/>
+      <w:lvlText w:val=""/>
+      <w:lvlJc w:val="left"/>
+      <w:pPr>
+        <w:ind w:left="5040" w:hanging="360"/>
+      </w:pPr>
+      <w:rPr>
+        <w:rFonts w:ascii="Symbol" w:hAnsi="Symbol" w:hint="default"/>
+      </w:rPr>
+    </w:lvl>
+    <w:lvl w:ilvl="7" w:tplc="04130003" w:tentative="1">
+      <w:start w:val="1"/>
+      <w:numFmt w:val="bullet"/>
+      <w:lvlText w:val="o"/>
+      <w:lvlJc w:val="left"/>
+      <w:pPr>
+        <w:ind w:left="5760" w:hanging="360"/>
+      </w:pPr>
+      <w:rPr>
+        <w:rFonts w:ascii="Courier New" w:hAnsi="Courier New" w:cs="Courier New" w:hint="default"/>
+      </w:rPr>
+    </w:lvl>
+    <w:lvl w:ilvl="8" w:tplc="04130005" w:tentative="1">
+      <w:start w:val="1"/>
+      <w:numFmt w:val="bullet"/>
+      <w:lvlText w:val=""/>
+      <w:lvlJc w:val="left"/>
+      <w:pPr>
+        <w:ind w:left="6480" w:hanging="360"/>
+      </w:pPr>
+      <w:rPr>
+        <w:rFonts w:ascii="Wingdings" w:hAnsi="Wingdings" w:hint="default"/>
+      </w:rPr>
+    </w:lvl>
+  </w:abstractNum>
+  <w:abstractNum w:abstractNumId="13" w15:restartNumberingAfterBreak="0">
+    <w:nsid w:val="376279DC"/>
+    <w:multiLevelType w:val="multilevel"/>
+    <w:tmpl w:val="8A42AA14"/>
+    <w:lvl w:ilvl="0">
+      <w:start w:val="1"/>
+      <w:numFmt w:val="bullet"/>
+      <w:lvlText w:val=""/>
+      <w:lvlJc w:val="left"/>
+      <w:pPr>
+        <w:tabs>
+          <w:tab w:val="num" w:pos="720"/>
+        </w:tabs>
+        <w:ind w:left="720" w:hanging="360"/>
+      </w:pPr>
+      <w:rPr>
+        <w:rFonts w:ascii="Symbol" w:hAnsi="Symbol" w:hint="default"/>
+        <w:sz w:val="20"/>
+      </w:rPr>
+    </w:lvl>
+    <w:lvl w:ilvl="1" w:tentative="1">
+      <w:start w:val="1"/>
+      <w:numFmt w:val="bullet"/>
+      <w:lvlText w:val=""/>
+      <w:lvlJc w:val="left"/>
+      <w:pPr>
+        <w:tabs>
+          <w:tab w:val="num" w:pos="1440"/>
+        </w:tabs>
+        <w:ind w:left="1440" w:hanging="360"/>
+      </w:pPr>
+      <w:rPr>
+        <w:rFonts w:ascii="Symbol" w:hAnsi="Symbol" w:hint="default"/>
+        <w:sz w:val="20"/>
+      </w:rPr>
+    </w:lvl>
+    <w:lvl w:ilvl="2" w:tentative="1">
+      <w:start w:val="1"/>
+      <w:numFmt w:val="bullet"/>
+      <w:lvlText w:val=""/>
+      <w:lvlJc w:val="left"/>
+      <w:pPr>
+        <w:tabs>
+          <w:tab w:val="num" w:pos="2160"/>
+        </w:tabs>
+        <w:ind w:left="2160" w:hanging="360"/>
+      </w:pPr>
+      <w:rPr>
+        <w:rFonts w:ascii="Symbol" w:hAnsi="Symbol" w:hint="default"/>
+        <w:sz w:val="20"/>
+      </w:rPr>
+    </w:lvl>
+    <w:lvl w:ilvl="3" w:tentative="1">
+      <w:start w:val="1"/>
+      <w:numFmt w:val="bullet"/>
+      <w:lvlText w:val=""/>
+      <w:lvlJc w:val="left"/>
+      <w:pPr>
+        <w:tabs>
+          <w:tab w:val="num" w:pos="2880"/>
+        </w:tabs>
+        <w:ind w:left="2880" w:hanging="360"/>
+      </w:pPr>
+      <w:rPr>
+        <w:rFonts w:ascii="Symbol" w:hAnsi="Symbol" w:hint="default"/>
+        <w:sz w:val="20"/>
+      </w:rPr>
+    </w:lvl>
+    <w:lvl w:ilvl="4" w:tentative="1">
+      <w:start w:val="1"/>
+      <w:numFmt w:val="bullet"/>
+      <w:lvlText w:val=""/>
+      <w:lvlJc w:val="left"/>
+      <w:pPr>
+        <w:tabs>
+          <w:tab w:val="num" w:pos="3600"/>
+        </w:tabs>
+        <w:ind w:left="3600" w:hanging="360"/>
+      </w:pPr>
+      <w:rPr>
+        <w:rFonts w:ascii="Symbol" w:hAnsi="Symbol" w:hint="default"/>
+        <w:sz w:val="20"/>
+      </w:rPr>
+    </w:lvl>
+    <w:lvl w:ilvl="5" w:tentative="1">
+      <w:start w:val="1"/>
+      <w:numFmt w:val="bullet"/>
+      <w:lvlText w:val=""/>
+      <w:lvlJc w:val="left"/>
+      <w:pPr>
+        <w:tabs>
+          <w:tab w:val="num" w:pos="4320"/>
+        </w:tabs>
+        <w:ind w:left="4320" w:hanging="360"/>
+      </w:pPr>
+      <w:rPr>
+        <w:rFonts w:ascii="Symbol" w:hAnsi="Symbol" w:hint="default"/>
+        <w:sz w:val="20"/>
+      </w:rPr>
+    </w:lvl>
+    <w:lvl w:ilvl="6" w:tentative="1">
+      <w:start w:val="1"/>
+      <w:numFmt w:val="bullet"/>
+      <w:lvlText w:val=""/>
+      <w:lvlJc w:val="left"/>
+      <w:pPr>
+        <w:tabs>
+          <w:tab w:val="num" w:pos="5040"/>
+        </w:tabs>
+        <w:ind w:left="5040" w:hanging="360"/>
+      </w:pPr>
+      <w:rPr>
+        <w:rFonts w:ascii="Symbol" w:hAnsi="Symbol" w:hint="default"/>
+        <w:sz w:val="20"/>
+      </w:rPr>
+    </w:lvl>
+    <w:lvl w:ilvl="7" w:tentative="1">
+      <w:start w:val="1"/>
+      <w:numFmt w:val="bullet"/>
+      <w:lvlText w:val=""/>
+      <w:lvlJc w:val="left"/>
+      <w:pPr>
+        <w:tabs>
+          <w:tab w:val="num" w:pos="5760"/>
+        </w:tabs>
+        <w:ind w:left="5760" w:hanging="360"/>
+      </w:pPr>
+      <w:rPr>
+        <w:rFonts w:ascii="Symbol" w:hAnsi="Symbol" w:hint="default"/>
+        <w:sz w:val="20"/>
+      </w:rPr>
+    </w:lvl>
+    <w:lvl w:ilvl="8" w:tentative="1">
+      <w:start w:val="1"/>
+      <w:numFmt w:val="bullet"/>
+      <w:lvlText w:val=""/>
+      <w:lvlJc w:val="left"/>
+      <w:pPr>
+        <w:tabs>
+          <w:tab w:val="num" w:pos="6480"/>
+        </w:tabs>
+        <w:ind w:left="6480" w:hanging="360"/>
+      </w:pPr>
+      <w:rPr>
+        <w:rFonts w:ascii="Symbol" w:hAnsi="Symbol" w:hint="default"/>
+        <w:sz w:val="20"/>
+      </w:rPr>
+    </w:lvl>
+  </w:abstractNum>
+  <w:abstractNum w:abstractNumId="14" w15:restartNumberingAfterBreak="0">
+    <w:nsid w:val="39C20BD0"/>
+    <w:multiLevelType w:val="multilevel"/>
+    <w:tmpl w:val="D6E83DEE"/>
+    <w:lvl w:ilvl="0">
+      <w:start w:val="1"/>
+      <w:numFmt w:val="bullet"/>
+      <w:lvlText w:val=""/>
+      <w:lvlJc w:val="left"/>
+      <w:pPr>
+        <w:tabs>
+          <w:tab w:val="num" w:pos="720"/>
+        </w:tabs>
+        <w:ind w:left="720" w:hanging="360"/>
+      </w:pPr>
+      <w:rPr>
+        <w:rFonts w:ascii="Symbol" w:hAnsi="Symbol" w:hint="default"/>
+        <w:sz w:val="20"/>
+      </w:rPr>
+    </w:lvl>
+    <w:lvl w:ilvl="1" w:tentative="1">
+      <w:start w:val="1"/>
+      <w:numFmt w:val="bullet"/>
+      <w:lvlText w:val=""/>
+      <w:lvlJc w:val="left"/>
+      <w:pPr>
+        <w:tabs>
+          <w:tab w:val="num" w:pos="1440"/>
+        </w:tabs>
+        <w:ind w:left="1440" w:hanging="360"/>
+      </w:pPr>
+      <w:rPr>
+        <w:rFonts w:ascii="Symbol" w:hAnsi="Symbol" w:hint="default"/>
+        <w:sz w:val="20"/>
+      </w:rPr>
+    </w:lvl>
+    <w:lvl w:ilvl="2" w:tentative="1">
+      <w:start w:val="1"/>
+      <w:numFmt w:val="bullet"/>
+      <w:lvlText w:val=""/>
+      <w:lvlJc w:val="left"/>
+      <w:pPr>
+        <w:tabs>
+          <w:tab w:val="num" w:pos="2160"/>
+        </w:tabs>
+        <w:ind w:left="2160" w:hanging="360"/>
+      </w:pPr>
+      <w:rPr>
+        <w:rFonts w:ascii="Symbol" w:hAnsi="Symbol" w:hint="default"/>
+        <w:sz w:val="20"/>
+      </w:rPr>
+    </w:lvl>
+    <w:lvl w:ilvl="3" w:tentative="1">
+      <w:start w:val="1"/>
+      <w:numFmt w:val="bullet"/>
+      <w:lvlText w:val=""/>
+      <w:lvlJc w:val="left"/>
+      <w:pPr>
+        <w:tabs>
+          <w:tab w:val="num" w:pos="2880"/>
+        </w:tabs>
+        <w:ind w:left="2880" w:hanging="360"/>
+      </w:pPr>
+      <w:rPr>
+        <w:rFonts w:ascii="Symbol" w:hAnsi="Symbol" w:hint="default"/>
+        <w:sz w:val="20"/>
+      </w:rPr>
+    </w:lvl>
+    <w:lvl w:ilvl="4" w:tentative="1">
+      <w:start w:val="1"/>
+      <w:numFmt w:val="bullet"/>
+      <w:lvlText w:val=""/>
+      <w:lvlJc w:val="left"/>
+      <w:pPr>
+        <w:tabs>
+          <w:tab w:val="num" w:pos="3600"/>
+        </w:tabs>
+        <w:ind w:left="3600" w:hanging="360"/>
+      </w:pPr>
+      <w:rPr>
+        <w:rFonts w:ascii="Symbol" w:hAnsi="Symbol" w:hint="default"/>
+        <w:sz w:val="20"/>
+      </w:rPr>
+    </w:lvl>
+    <w:lvl w:ilvl="5" w:tentative="1">
+      <w:start w:val="1"/>
+      <w:numFmt w:val="bullet"/>
+      <w:lvlText w:val=""/>
+      <w:lvlJc w:val="left"/>
+      <w:pPr>
+        <w:tabs>
+          <w:tab w:val="num" w:pos="4320"/>
+        </w:tabs>
+        <w:ind w:left="4320" w:hanging="360"/>
+      </w:pPr>
+      <w:rPr>
+        <w:rFonts w:ascii="Symbol" w:hAnsi="Symbol" w:hint="default"/>
+        <w:sz w:val="20"/>
+      </w:rPr>
+    </w:lvl>
+    <w:lvl w:ilvl="6" w:tentative="1">
+      <w:start w:val="1"/>
+      <w:numFmt w:val="bullet"/>
+      <w:lvlText w:val=""/>
+      <w:lvlJc w:val="left"/>
+      <w:pPr>
+        <w:tabs>
+          <w:tab w:val="num" w:pos="5040"/>
+        </w:tabs>
+        <w:ind w:left="5040" w:hanging="360"/>
+      </w:pPr>
+      <w:rPr>
+        <w:rFonts w:ascii="Symbol" w:hAnsi="Symbol" w:hint="default"/>
+        <w:sz w:val="20"/>
+      </w:rPr>
+    </w:lvl>
+    <w:lvl w:ilvl="7" w:tentative="1">
+      <w:start w:val="1"/>
+      <w:numFmt w:val="bullet"/>
+      <w:lvlText w:val=""/>
+      <w:lvlJc w:val="left"/>
+      <w:pPr>
+        <w:tabs>
+          <w:tab w:val="num" w:pos="5760"/>
+        </w:tabs>
+        <w:ind w:left="5760" w:hanging="360"/>
+      </w:pPr>
+      <w:rPr>
+        <w:rFonts w:ascii="Symbol" w:hAnsi="Symbol" w:hint="default"/>
+        <w:sz w:val="20"/>
+      </w:rPr>
+    </w:lvl>
+    <w:lvl w:ilvl="8" w:tentative="1">
+      <w:start w:val="1"/>
+      <w:numFmt w:val="bullet"/>
+      <w:lvlText w:val=""/>
+      <w:lvlJc w:val="left"/>
+      <w:pPr>
+        <w:tabs>
+          <w:tab w:val="num" w:pos="6480"/>
+        </w:tabs>
+        <w:ind w:left="6480" w:hanging="360"/>
+      </w:pPr>
+      <w:rPr>
+        <w:rFonts w:ascii="Symbol" w:hAnsi="Symbol" w:hint="default"/>
+        <w:sz w:val="20"/>
+      </w:rPr>
+    </w:lvl>
+  </w:abstractNum>
+  <w:abstractNum w:abstractNumId="15" w15:restartNumberingAfterBreak="0">
+    <w:nsid w:val="3BB71322"/>
+    <w:multiLevelType w:val="multilevel"/>
+    <w:tmpl w:val="4D74D9C8"/>
+    <w:lvl w:ilvl="0">
+      <w:start w:val="1"/>
+      <w:numFmt w:val="bullet"/>
+      <w:lvlText w:val=""/>
+      <w:lvlJc w:val="left"/>
+      <w:pPr>
+        <w:tabs>
+          <w:tab w:val="num" w:pos="720"/>
+        </w:tabs>
+        <w:ind w:left="720" w:hanging="360"/>
+      </w:pPr>
+      <w:rPr>
+        <w:rFonts w:ascii="Symbol" w:hAnsi="Symbol" w:hint="default"/>
+        <w:sz w:val="20"/>
+      </w:rPr>
+    </w:lvl>
+    <w:lvl w:ilvl="1" w:tentative="1">
+      <w:start w:val="1"/>
+      <w:numFmt w:val="bullet"/>
+      <w:lvlText w:val="o"/>
+      <w:lvlJc w:val="left"/>
+      <w:pPr>
+        <w:tabs>
+          <w:tab w:val="num" w:pos="1440"/>
+        </w:tabs>
+        <w:ind w:left="1440" w:hanging="360"/>
+      </w:pPr>
+      <w:rPr>
+        <w:rFonts w:ascii="Courier New" w:hAnsi="Courier New" w:hint="default"/>
+        <w:sz w:val="20"/>
+      </w:rPr>
+    </w:lvl>
+    <w:lvl w:ilvl="2" w:tentative="1">
+      <w:start w:val="1"/>
+      <w:numFmt w:val="bullet"/>
+      <w:lvlText w:val=""/>
+      <w:lvlJc w:val="left"/>
+      <w:pPr>
+        <w:tabs>
+          <w:tab w:val="num" w:pos="2160"/>
+        </w:tabs>
+        <w:ind w:left="2160" w:hanging="360"/>
+      </w:pPr>
+      <w:rPr>
+        <w:rFonts w:ascii="Wingdings" w:hAnsi="Wingdings" w:hint="default"/>
+        <w:sz w:val="20"/>
+      </w:rPr>
+    </w:lvl>
+    <w:lvl w:ilvl="3" w:tentative="1">
+      <w:start w:val="1"/>
+      <w:numFmt w:val="bullet"/>
+      <w:lvlText w:val=""/>
+      <w:lvlJc w:val="left"/>
+      <w:pPr>
+        <w:tabs>
+          <w:tab w:val="num" w:pos="2880"/>
+        </w:tabs>
+        <w:ind w:left="2880" w:hanging="360"/>
+      </w:pPr>
+      <w:rPr>
+        <w:rFonts w:ascii="Wingdings" w:hAnsi="Wingdings" w:hint="default"/>
+        <w:sz w:val="20"/>
+      </w:rPr>
+    </w:lvl>
+    <w:lvl w:ilvl="4" w:tentative="1">
+      <w:start w:val="1"/>
+      <w:numFmt w:val="bullet"/>
+      <w:lvlText w:val=""/>
+      <w:lvlJc w:val="left"/>
+      <w:pPr>
+        <w:tabs>
+          <w:tab w:val="num" w:pos="3600"/>
+        </w:tabs>
+        <w:ind w:left="3600" w:hanging="360"/>
+      </w:pPr>
+      <w:rPr>
+        <w:rFonts w:ascii="Wingdings" w:hAnsi="Wingdings" w:hint="default"/>
+        <w:sz w:val="20"/>
+      </w:rPr>
+    </w:lvl>
+    <w:lvl w:ilvl="5" w:tentative="1">
+      <w:start w:val="1"/>
+      <w:numFmt w:val="bullet"/>
+      <w:lvlText w:val=""/>
+      <w:lvlJc w:val="left"/>
+      <w:pPr>
+        <w:tabs>
+          <w:tab w:val="num" w:pos="4320"/>
+        </w:tabs>
+        <w:ind w:left="4320" w:hanging="360"/>
+      </w:pPr>
+      <w:rPr>
+        <w:rFonts w:ascii="Wingdings" w:hAnsi="Wingdings" w:hint="default"/>
+        <w:sz w:val="20"/>
+      </w:rPr>
+    </w:lvl>
+    <w:lvl w:ilvl="6" w:tentative="1">
+      <w:start w:val="1"/>
+      <w:numFmt w:val="bullet"/>
+      <w:lvlText w:val=""/>
+      <w:lvlJc w:val="left"/>
+      <w:pPr>
+        <w:tabs>
+          <w:tab w:val="num" w:pos="5040"/>
+        </w:tabs>
+        <w:ind w:left="5040" w:hanging="360"/>
+      </w:pPr>
+      <w:rPr>
+        <w:rFonts w:ascii="Wingdings" w:hAnsi="Wingdings" w:hint="default"/>
+        <w:sz w:val="20"/>
+      </w:rPr>
+    </w:lvl>
+    <w:lvl w:ilvl="7" w:tentative="1">
+      <w:start w:val="1"/>
+      <w:numFmt w:val="bullet"/>
+      <w:lvlText w:val=""/>
+      <w:lvlJc w:val="left"/>
+      <w:pPr>
+        <w:tabs>
+          <w:tab w:val="num" w:pos="5760"/>
+        </w:tabs>
+        <w:ind w:left="5760" w:hanging="360"/>
+      </w:pPr>
+      <w:rPr>
+        <w:rFonts w:ascii="Wingdings" w:hAnsi="Wingdings" w:hint="default"/>
+        <w:sz w:val="20"/>
+      </w:rPr>
+    </w:lvl>
+    <w:lvl w:ilvl="8" w:tentative="1">
+      <w:start w:val="1"/>
+      <w:numFmt w:val="bullet"/>
+      <w:lvlText w:val=""/>
+      <w:lvlJc w:val="left"/>
+      <w:pPr>
+        <w:tabs>
+          <w:tab w:val="num" w:pos="6480"/>
+        </w:tabs>
+        <w:ind w:left="6480" w:hanging="360"/>
+      </w:pPr>
+      <w:rPr>
+        <w:rFonts w:ascii="Wingdings" w:hAnsi="Wingdings" w:hint="default"/>
+        <w:sz w:val="20"/>
+      </w:rPr>
+    </w:lvl>
+  </w:abstractNum>
+  <w:abstractNum w:abstractNumId="16" w15:restartNumberingAfterBreak="0">
+    <w:nsid w:val="40C927B9"/>
+    <w:multiLevelType w:val="multilevel"/>
+    <w:tmpl w:val="2DEE49FA"/>
+    <w:lvl w:ilvl="0">
+      <w:start w:val="1"/>
+      <w:numFmt w:val="bullet"/>
+      <w:lvlText w:val=""/>
+      <w:lvlJc w:val="left"/>
+      <w:pPr>
+        <w:tabs>
+          <w:tab w:val="num" w:pos="720"/>
+        </w:tabs>
+        <w:ind w:left="720" w:hanging="360"/>
+      </w:pPr>
+      <w:rPr>
+        <w:rFonts w:ascii="Symbol" w:hAnsi="Symbol" w:hint="default"/>
+        <w:sz w:val="20"/>
+      </w:rPr>
+    </w:lvl>
+    <w:lvl w:ilvl="1" w:tentative="1">
+      <w:start w:val="1"/>
+      <w:numFmt w:val="bullet"/>
+      <w:lvlText w:val="o"/>
+      <w:lvlJc w:val="left"/>
+      <w:pPr>
+        <w:tabs>
+          <w:tab w:val="num" w:pos="1440"/>
+        </w:tabs>
+        <w:ind w:left="1440" w:hanging="360"/>
+      </w:pPr>
+      <w:rPr>
+        <w:rFonts w:ascii="Courier New" w:hAnsi="Courier New" w:hint="default"/>
+        <w:sz w:val="20"/>
+      </w:rPr>
+    </w:lvl>
+    <w:lvl w:ilvl="2" w:tentative="1">
+      <w:start w:val="1"/>
+      <w:numFmt w:val="bullet"/>
+      <w:lvlText w:val=""/>
+      <w:lvlJc w:val="left"/>
+      <w:pPr>
+        <w:tabs>
+          <w:tab w:val="num" w:pos="2160"/>
+        </w:tabs>
+        <w:ind w:left="2160" w:hanging="360"/>
+      </w:pPr>
+      <w:rPr>
+        <w:rFonts w:ascii="Wingdings" w:hAnsi="Wingdings" w:hint="default"/>
+        <w:sz w:val="20"/>
+      </w:rPr>
+    </w:lvl>
+    <w:lvl w:ilvl="3" w:tentative="1">
+      <w:start w:val="1"/>
+      <w:numFmt w:val="bullet"/>
+      <w:lvlText w:val=""/>
+      <w:lvlJc w:val="left"/>
+      <w:pPr>
+        <w:tabs>
+          <w:tab w:val="num" w:pos="2880"/>
+        </w:tabs>
+        <w:ind w:left="2880" w:hanging="360"/>
+      </w:pPr>
+      <w:rPr>
+        <w:rFonts w:ascii="Wingdings" w:hAnsi="Wingdings" w:hint="default"/>
+        <w:sz w:val="20"/>
+      </w:rPr>
+    </w:lvl>
+    <w:lvl w:ilvl="4" w:tentative="1">
+      <w:start w:val="1"/>
+      <w:numFmt w:val="bullet"/>
+      <w:lvlText w:val=""/>
+      <w:lvlJc w:val="left"/>
+      <w:pPr>
+        <w:tabs>
+          <w:tab w:val="num" w:pos="3600"/>
+        </w:tabs>
+        <w:ind w:left="3600" w:hanging="360"/>
+      </w:pPr>
+      <w:rPr>
+        <w:rFonts w:ascii="Wingdings" w:hAnsi="Wingdings" w:hint="default"/>
+        <w:sz w:val="20"/>
+      </w:rPr>
+    </w:lvl>
+    <w:lvl w:ilvl="5" w:tentative="1">
+      <w:start w:val="1"/>
+      <w:numFmt w:val="bullet"/>
+      <w:lvlText w:val=""/>
+      <w:lvlJc w:val="left"/>
+      <w:pPr>
+        <w:tabs>
+          <w:tab w:val="num" w:pos="4320"/>
+        </w:tabs>
+        <w:ind w:left="4320" w:hanging="360"/>
+      </w:pPr>
+      <w:rPr>
+        <w:rFonts w:ascii="Wingdings" w:hAnsi="Wingdings" w:hint="default"/>
+        <w:sz w:val="20"/>
+      </w:rPr>
+    </w:lvl>
+    <w:lvl w:ilvl="6" w:tentative="1">
+      <w:start w:val="1"/>
+      <w:numFmt w:val="bullet"/>
+      <w:lvlText w:val=""/>
+      <w:lvlJc w:val="left"/>
+      <w:pPr>
+        <w:tabs>
+          <w:tab w:val="num" w:pos="5040"/>
+        </w:tabs>
+        <w:ind w:left="5040" w:hanging="360"/>
+      </w:pPr>
+      <w:rPr>
+        <w:rFonts w:ascii="Wingdings" w:hAnsi="Wingdings" w:hint="default"/>
+        <w:sz w:val="20"/>
+      </w:rPr>
+    </w:lvl>
+    <w:lvl w:ilvl="7" w:tentative="1">
+      <w:start w:val="1"/>
+      <w:numFmt w:val="bullet"/>
+      <w:lvlText w:val=""/>
+      <w:lvlJc w:val="left"/>
+      <w:pPr>
+        <w:tabs>
+          <w:tab w:val="num" w:pos="5760"/>
+        </w:tabs>
+        <w:ind w:left="5760" w:hanging="360"/>
+      </w:pPr>
+      <w:rPr>
+        <w:rFonts w:ascii="Wingdings" w:hAnsi="Wingdings" w:hint="default"/>
+        <w:sz w:val="20"/>
+      </w:rPr>
+    </w:lvl>
+    <w:lvl w:ilvl="8" w:tentative="1">
+      <w:start w:val="1"/>
+      <w:numFmt w:val="bullet"/>
+      <w:lvlText w:val=""/>
+      <w:lvlJc w:val="left"/>
+      <w:pPr>
+        <w:tabs>
+          <w:tab w:val="num" w:pos="6480"/>
+        </w:tabs>
+        <w:ind w:left="6480" w:hanging="360"/>
+      </w:pPr>
+      <w:rPr>
+        <w:rFonts w:ascii="Wingdings" w:hAnsi="Wingdings" w:hint="default"/>
+        <w:sz w:val="20"/>
+      </w:rPr>
+    </w:lvl>
+  </w:abstractNum>
+  <w:abstractNum w:abstractNumId="17" w15:restartNumberingAfterBreak="0">
+    <w:nsid w:val="469A325D"/>
+    <w:multiLevelType w:val="multilevel"/>
+    <w:tmpl w:val="D00A9B50"/>
+    <w:lvl w:ilvl="0">
+      <w:start w:val="1"/>
+      <w:numFmt w:val="bullet"/>
+      <w:lvlText w:val=""/>
+      <w:lvlJc w:val="left"/>
+      <w:pPr>
+        <w:tabs>
+          <w:tab w:val="num" w:pos="720"/>
+        </w:tabs>
+        <w:ind w:left="720" w:hanging="360"/>
+      </w:pPr>
+      <w:rPr>
+        <w:rFonts w:ascii="Symbol" w:hAnsi="Symbol" w:hint="default"/>
+        <w:sz w:val="20"/>
+      </w:rPr>
+    </w:lvl>
+    <w:lvl w:ilvl="1" w:tentative="1">
+      <w:start w:val="1"/>
+      <w:numFmt w:val="bullet"/>
+      <w:lvlText w:val=""/>
+      <w:lvlJc w:val="left"/>
+      <w:pPr>
+        <w:tabs>
+          <w:tab w:val="num" w:pos="1440"/>
+        </w:tabs>
+        <w:ind w:left="1440" w:hanging="360"/>
+      </w:pPr>
+      <w:rPr>
+        <w:rFonts w:ascii="Symbol" w:hAnsi="Symbol" w:hint="default"/>
+        <w:sz w:val="20"/>
+      </w:rPr>
+    </w:lvl>
+    <w:lvl w:ilvl="2" w:tentative="1">
+      <w:start w:val="1"/>
+      <w:numFmt w:val="bullet"/>
+      <w:lvlText w:val=""/>
+      <w:lvlJc w:val="left"/>
+      <w:pPr>
+        <w:tabs>
+          <w:tab w:val="num" w:pos="2160"/>
+        </w:tabs>
+        <w:ind w:left="2160" w:hanging="360"/>
+      </w:pPr>
+      <w:rPr>
+        <w:rFonts w:ascii="Symbol" w:hAnsi="Symbol" w:hint="default"/>
+        <w:sz w:val="20"/>
+      </w:rPr>
+    </w:lvl>
+    <w:lvl w:ilvl="3" w:tentative="1">
+      <w:start w:val="1"/>
+      <w:numFmt w:val="bullet"/>
+      <w:lvlText w:val=""/>
+      <w:lvlJc w:val="left"/>
+      <w:pPr>
+        <w:tabs>
+          <w:tab w:val="num" w:pos="2880"/>
+        </w:tabs>
+        <w:ind w:left="2880" w:hanging="360"/>
+      </w:pPr>
+      <w:rPr>
+        <w:rFonts w:ascii="Symbol" w:hAnsi="Symbol" w:hint="default"/>
+        <w:sz w:val="20"/>
+      </w:rPr>
+    </w:lvl>
+    <w:lvl w:ilvl="4" w:tentative="1">
+      <w:start w:val="1"/>
+      <w:numFmt w:val="bullet"/>
+      <w:lvlText w:val=""/>
+      <w:lvlJc w:val="left"/>
+      <w:pPr>
+        <w:tabs>
+          <w:tab w:val="num" w:pos="3600"/>
+        </w:tabs>
+        <w:ind w:left="3600" w:hanging="360"/>
+      </w:pPr>
+      <w:rPr>
+        <w:rFonts w:ascii="Symbol" w:hAnsi="Symbol" w:hint="default"/>
+        <w:sz w:val="20"/>
+      </w:rPr>
+    </w:lvl>
+    <w:lvl w:ilvl="5" w:tentative="1">
+      <w:start w:val="1"/>
+      <w:numFmt w:val="bullet"/>
+      <w:lvlText w:val=""/>
+      <w:lvlJc w:val="left"/>
+      <w:pPr>
+        <w:tabs>
+          <w:tab w:val="num" w:pos="4320"/>
+        </w:tabs>
+        <w:ind w:left="4320" w:hanging="360"/>
+      </w:pPr>
+      <w:rPr>
+        <w:rFonts w:ascii="Symbol" w:hAnsi="Symbol" w:hint="default"/>
+        <w:sz w:val="20"/>
+      </w:rPr>
+    </w:lvl>
+    <w:lvl w:ilvl="6" w:tentative="1">
+      <w:start w:val="1"/>
+      <w:numFmt w:val="bullet"/>
+      <w:lvlText w:val=""/>
+      <w:lvlJc w:val="left"/>
+      <w:pPr>
+        <w:tabs>
+          <w:tab w:val="num" w:pos="5040"/>
+        </w:tabs>
+        <w:ind w:left="5040" w:hanging="360"/>
+      </w:pPr>
+      <w:rPr>
+        <w:rFonts w:ascii="Symbol" w:hAnsi="Symbol" w:hint="default"/>
+        <w:sz w:val="20"/>
+      </w:rPr>
+    </w:lvl>
+    <w:lvl w:ilvl="7" w:tentative="1">
+      <w:start w:val="1"/>
+      <w:numFmt w:val="bullet"/>
+      <w:lvlText w:val=""/>
+      <w:lvlJc w:val="left"/>
+      <w:pPr>
+        <w:tabs>
+          <w:tab w:val="num" w:pos="5760"/>
+        </w:tabs>
+        <w:ind w:left="5760" w:hanging="360"/>
+      </w:pPr>
+      <w:rPr>
+        <w:rFonts w:ascii="Symbol" w:hAnsi="Symbol" w:hint="default"/>
+        <w:sz w:val="20"/>
+      </w:rPr>
+    </w:lvl>
+    <w:lvl w:ilvl="8" w:tentative="1">
+      <w:start w:val="1"/>
+      <w:numFmt w:val="bullet"/>
+      <w:lvlText w:val=""/>
+      <w:lvlJc w:val="left"/>
+      <w:pPr>
+        <w:tabs>
+          <w:tab w:val="num" w:pos="6480"/>
+        </w:tabs>
+        <w:ind w:left="6480" w:hanging="360"/>
+      </w:pPr>
+      <w:rPr>
+        <w:rFonts w:ascii="Symbol" w:hAnsi="Symbol" w:hint="default"/>
+        <w:sz w:val="20"/>
+      </w:rPr>
+    </w:lvl>
+  </w:abstractNum>
+  <w:abstractNum w:abstractNumId="18" w15:restartNumberingAfterBreak="0">
+    <w:nsid w:val="54AC0B05"/>
+    <w:multiLevelType w:val="multilevel"/>
+    <w:tmpl w:val="E3CCB2B4"/>
+    <w:lvl w:ilvl="0">
+      <w:start w:val="1"/>
+      <w:numFmt w:val="bullet"/>
+      <w:lvlText w:val=""/>
+      <w:lvlJc w:val="left"/>
+      <w:pPr>
+        <w:tabs>
+          <w:tab w:val="num" w:pos="720"/>
+        </w:tabs>
+        <w:ind w:left="720" w:hanging="360"/>
+      </w:pPr>
+      <w:rPr>
+        <w:rFonts w:ascii="Symbol" w:hAnsi="Symbol" w:hint="default"/>
+        <w:sz w:val="20"/>
+      </w:rPr>
+    </w:lvl>
+    <w:lvl w:ilvl="1" w:tentative="1">
+      <w:start w:val="1"/>
+      <w:numFmt w:val="bullet"/>
+      <w:lvlText w:val=""/>
+      <w:lvlJc w:val="left"/>
+      <w:pPr>
+        <w:tabs>
+          <w:tab w:val="num" w:pos="1440"/>
+        </w:tabs>
+        <w:ind w:left="1440" w:hanging="360"/>
+      </w:pPr>
+      <w:rPr>
+        <w:rFonts w:ascii="Symbol" w:hAnsi="Symbol" w:hint="default"/>
+        <w:sz w:val="20"/>
+      </w:rPr>
+    </w:lvl>
+    <w:lvl w:ilvl="2" w:tentative="1">
+      <w:start w:val="1"/>
+      <w:numFmt w:val="bullet"/>
+      <w:lvlText w:val=""/>
+      <w:lvlJc w:val="left"/>
+      <w:pPr>
+        <w:tabs>
+          <w:tab w:val="num" w:pos="2160"/>
+        </w:tabs>
+        <w:ind w:left="2160" w:hanging="360"/>
+      </w:pPr>
+      <w:rPr>
+        <w:rFonts w:ascii="Symbol" w:hAnsi="Symbol" w:hint="default"/>
+        <w:sz w:val="20"/>
+      </w:rPr>
+    </w:lvl>
+    <w:lvl w:ilvl="3" w:tentative="1">
+      <w:start w:val="1"/>
+      <w:numFmt w:val="bullet"/>
+      <w:lvlText w:val=""/>
+      <w:lvlJc w:val="left"/>
+      <w:pPr>
+        <w:tabs>
+          <w:tab w:val="num" w:pos="2880"/>
+        </w:tabs>
+        <w:ind w:left="2880" w:hanging="360"/>
+      </w:pPr>
+      <w:rPr>
+        <w:rFonts w:ascii="Symbol" w:hAnsi="Symbol" w:hint="default"/>
+        <w:sz w:val="20"/>
+      </w:rPr>
+    </w:lvl>
+    <w:lvl w:ilvl="4" w:tentative="1">
+      <w:start w:val="1"/>
+      <w:numFmt w:val="bullet"/>
+      <w:lvlText w:val=""/>
+      <w:lvlJc w:val="left"/>
+      <w:pPr>
+        <w:tabs>
+          <w:tab w:val="num" w:pos="3600"/>
+        </w:tabs>
+        <w:ind w:left="3600" w:hanging="360"/>
+      </w:pPr>
+      <w:rPr>
+        <w:rFonts w:ascii="Symbol" w:hAnsi="Symbol" w:hint="default"/>
+        <w:sz w:val="20"/>
+      </w:rPr>
+    </w:lvl>
+    <w:lvl w:ilvl="5" w:tentative="1">
+      <w:start w:val="1"/>
+      <w:numFmt w:val="bullet"/>
+      <w:lvlText w:val=""/>
+      <w:lvlJc w:val="left"/>
+      <w:pPr>
+        <w:tabs>
+          <w:tab w:val="num" w:pos="4320"/>
+        </w:tabs>
+        <w:ind w:left="4320" w:hanging="360"/>
+      </w:pPr>
+      <w:rPr>
+        <w:rFonts w:ascii="Symbol" w:hAnsi="Symbol" w:hint="default"/>
+        <w:sz w:val="20"/>
+      </w:rPr>
+    </w:lvl>
+    <w:lvl w:ilvl="6" w:tentative="1">
+      <w:start w:val="1"/>
+      <w:numFmt w:val="bullet"/>
+      <w:lvlText w:val=""/>
+      <w:lvlJc w:val="left"/>
+      <w:pPr>
+        <w:tabs>
+          <w:tab w:val="num" w:pos="5040"/>
+        </w:tabs>
+        <w:ind w:left="5040" w:hanging="360"/>
+      </w:pPr>
+      <w:rPr>
+        <w:rFonts w:ascii="Symbol" w:hAnsi="Symbol" w:hint="default"/>
+        <w:sz w:val="20"/>
+      </w:rPr>
+    </w:lvl>
+    <w:lvl w:ilvl="7" w:tentative="1">
+      <w:start w:val="1"/>
+      <w:numFmt w:val="bullet"/>
+      <w:lvlText w:val=""/>
+      <w:lvlJc w:val="left"/>
+      <w:pPr>
+        <w:tabs>
+          <w:tab w:val="num" w:pos="5760"/>
+        </w:tabs>
+        <w:ind w:left="5760" w:hanging="360"/>
+      </w:pPr>
+      <w:rPr>
+        <w:rFonts w:ascii="Symbol" w:hAnsi="Symbol" w:hint="default"/>
+        <w:sz w:val="20"/>
+      </w:rPr>
+    </w:lvl>
+    <w:lvl w:ilvl="8" w:tentative="1">
+      <w:start w:val="1"/>
+      <w:numFmt w:val="bullet"/>
+      <w:lvlText w:val=""/>
+      <w:lvlJc w:val="left"/>
+      <w:pPr>
+        <w:tabs>
+          <w:tab w:val="num" w:pos="6480"/>
+        </w:tabs>
+        <w:ind w:left="6480" w:hanging="360"/>
+      </w:pPr>
+      <w:rPr>
+        <w:rFonts w:ascii="Symbol" w:hAnsi="Symbol" w:hint="default"/>
+        <w:sz w:val="20"/>
+      </w:rPr>
+    </w:lvl>
+  </w:abstractNum>
+  <w:abstractNum w:abstractNumId="19" w15:restartNumberingAfterBreak="0">
     <w:nsid w:val="5538150D"/>
     <w:multiLevelType w:val="hybridMultilevel"/>
     <w:tmpl w:val="9FBEBB86"/>
@@ -2765,7 +6497,7 @@
       </w:rPr>
     </w:lvl>
   </w:abstractNum>
-  <w:abstractNum w:abstractNumId="3" w15:restartNumberingAfterBreak="0">
+  <w:abstractNum w:abstractNumId="20" w15:restartNumberingAfterBreak="0">
     <w:nsid w:val="55810D70"/>
     <w:multiLevelType w:val="hybridMultilevel"/>
     <w:tmpl w:val="7368D51A"/>
@@ -2878,10 +6610,962 @@
       </w:rPr>
     </w:lvl>
   </w:abstractNum>
-  <w:abstractNum w:abstractNumId="4" w15:restartNumberingAfterBreak="0">
+  <w:abstractNum w:abstractNumId="21" w15:restartNumberingAfterBreak="0">
+    <w:nsid w:val="64793E6E"/>
+    <w:multiLevelType w:val="multilevel"/>
+    <w:tmpl w:val="AA68F462"/>
+    <w:lvl w:ilvl="0">
+      <w:start w:val="3"/>
+      <w:numFmt w:val="decimal"/>
+      <w:lvlText w:val="%1"/>
+      <w:lvlJc w:val="left"/>
+      <w:pPr>
+        <w:ind w:left="360" w:hanging="360"/>
+      </w:pPr>
+      <w:rPr>
+        <w:rFonts w:hint="default"/>
+      </w:rPr>
+    </w:lvl>
+    <w:lvl w:ilvl="1">
+      <w:start w:val="4"/>
+      <w:numFmt w:val="decimal"/>
+      <w:lvlText w:val="%1.%2"/>
+      <w:lvlJc w:val="left"/>
+      <w:pPr>
+        <w:ind w:left="360" w:hanging="360"/>
+      </w:pPr>
+      <w:rPr>
+        <w:rFonts w:hint="default"/>
+      </w:rPr>
+    </w:lvl>
+    <w:lvl w:ilvl="2">
+      <w:start w:val="1"/>
+      <w:numFmt w:val="decimal"/>
+      <w:lvlText w:val="%1.%2.%3"/>
+      <w:lvlJc w:val="left"/>
+      <w:pPr>
+        <w:ind w:left="720" w:hanging="720"/>
+      </w:pPr>
+      <w:rPr>
+        <w:rFonts w:hint="default"/>
+      </w:rPr>
+    </w:lvl>
+    <w:lvl w:ilvl="3">
+      <w:start w:val="1"/>
+      <w:numFmt w:val="decimal"/>
+      <w:lvlText w:val="%1.%2.%3.%4"/>
+      <w:lvlJc w:val="left"/>
+      <w:pPr>
+        <w:ind w:left="720" w:hanging="720"/>
+      </w:pPr>
+      <w:rPr>
+        <w:rFonts w:hint="default"/>
+      </w:rPr>
+    </w:lvl>
+    <w:lvl w:ilvl="4">
+      <w:start w:val="1"/>
+      <w:numFmt w:val="decimal"/>
+      <w:lvlText w:val="%1.%2.%3.%4.%5"/>
+      <w:lvlJc w:val="left"/>
+      <w:pPr>
+        <w:ind w:left="1080" w:hanging="1080"/>
+      </w:pPr>
+      <w:rPr>
+        <w:rFonts w:hint="default"/>
+      </w:rPr>
+    </w:lvl>
+    <w:lvl w:ilvl="5">
+      <w:start w:val="1"/>
+      <w:numFmt w:val="decimal"/>
+      <w:lvlText w:val="%1.%2.%3.%4.%5.%6"/>
+      <w:lvlJc w:val="left"/>
+      <w:pPr>
+        <w:ind w:left="1440" w:hanging="1440"/>
+      </w:pPr>
+      <w:rPr>
+        <w:rFonts w:hint="default"/>
+      </w:rPr>
+    </w:lvl>
+    <w:lvl w:ilvl="6">
+      <w:start w:val="1"/>
+      <w:numFmt w:val="decimal"/>
+      <w:lvlText w:val="%1.%2.%3.%4.%5.%6.%7"/>
+      <w:lvlJc w:val="left"/>
+      <w:pPr>
+        <w:ind w:left="1440" w:hanging="1440"/>
+      </w:pPr>
+      <w:rPr>
+        <w:rFonts w:hint="default"/>
+      </w:rPr>
+    </w:lvl>
+    <w:lvl w:ilvl="7">
+      <w:start w:val="1"/>
+      <w:numFmt w:val="decimal"/>
+      <w:lvlText w:val="%1.%2.%3.%4.%5.%6.%7.%8"/>
+      <w:lvlJc w:val="left"/>
+      <w:pPr>
+        <w:ind w:left="1800" w:hanging="1800"/>
+      </w:pPr>
+      <w:rPr>
+        <w:rFonts w:hint="default"/>
+      </w:rPr>
+    </w:lvl>
+    <w:lvl w:ilvl="8">
+      <w:start w:val="1"/>
+      <w:numFmt w:val="decimal"/>
+      <w:lvlText w:val="%1.%2.%3.%4.%5.%6.%7.%8.%9"/>
+      <w:lvlJc w:val="left"/>
+      <w:pPr>
+        <w:ind w:left="1800" w:hanging="1800"/>
+      </w:pPr>
+      <w:rPr>
+        <w:rFonts w:hint="default"/>
+      </w:rPr>
+    </w:lvl>
+  </w:abstractNum>
+  <w:abstractNum w:abstractNumId="22" w15:restartNumberingAfterBreak="0">
+    <w:nsid w:val="661D3F32"/>
+    <w:multiLevelType w:val="multilevel"/>
+    <w:tmpl w:val="57F4B380"/>
+    <w:lvl w:ilvl="0">
+      <w:start w:val="1"/>
+      <w:numFmt w:val="bullet"/>
+      <w:lvlText w:val=""/>
+      <w:lvlJc w:val="left"/>
+      <w:pPr>
+        <w:tabs>
+          <w:tab w:val="num" w:pos="720"/>
+        </w:tabs>
+        <w:ind w:left="720" w:hanging="360"/>
+      </w:pPr>
+      <w:rPr>
+        <w:rFonts w:ascii="Symbol" w:hAnsi="Symbol" w:hint="default"/>
+        <w:sz w:val="20"/>
+      </w:rPr>
+    </w:lvl>
+    <w:lvl w:ilvl="1" w:tentative="1">
+      <w:start w:val="1"/>
+      <w:numFmt w:val="bullet"/>
+      <w:lvlText w:val=""/>
+      <w:lvlJc w:val="left"/>
+      <w:pPr>
+        <w:tabs>
+          <w:tab w:val="num" w:pos="1440"/>
+        </w:tabs>
+        <w:ind w:left="1440" w:hanging="360"/>
+      </w:pPr>
+      <w:rPr>
+        <w:rFonts w:ascii="Symbol" w:hAnsi="Symbol" w:hint="default"/>
+        <w:sz w:val="20"/>
+      </w:rPr>
+    </w:lvl>
+    <w:lvl w:ilvl="2" w:tentative="1">
+      <w:start w:val="1"/>
+      <w:numFmt w:val="bullet"/>
+      <w:lvlText w:val=""/>
+      <w:lvlJc w:val="left"/>
+      <w:pPr>
+        <w:tabs>
+          <w:tab w:val="num" w:pos="2160"/>
+        </w:tabs>
+        <w:ind w:left="2160" w:hanging="360"/>
+      </w:pPr>
+      <w:rPr>
+        <w:rFonts w:ascii="Symbol" w:hAnsi="Symbol" w:hint="default"/>
+        <w:sz w:val="20"/>
+      </w:rPr>
+    </w:lvl>
+    <w:lvl w:ilvl="3" w:tentative="1">
+      <w:start w:val="1"/>
+      <w:numFmt w:val="bullet"/>
+      <w:lvlText w:val=""/>
+      <w:lvlJc w:val="left"/>
+      <w:pPr>
+        <w:tabs>
+          <w:tab w:val="num" w:pos="2880"/>
+        </w:tabs>
+        <w:ind w:left="2880" w:hanging="360"/>
+      </w:pPr>
+      <w:rPr>
+        <w:rFonts w:ascii="Symbol" w:hAnsi="Symbol" w:hint="default"/>
+        <w:sz w:val="20"/>
+      </w:rPr>
+    </w:lvl>
+    <w:lvl w:ilvl="4" w:tentative="1">
+      <w:start w:val="1"/>
+      <w:numFmt w:val="bullet"/>
+      <w:lvlText w:val=""/>
+      <w:lvlJc w:val="left"/>
+      <w:pPr>
+        <w:tabs>
+          <w:tab w:val="num" w:pos="3600"/>
+        </w:tabs>
+        <w:ind w:left="3600" w:hanging="360"/>
+      </w:pPr>
+      <w:rPr>
+        <w:rFonts w:ascii="Symbol" w:hAnsi="Symbol" w:hint="default"/>
+        <w:sz w:val="20"/>
+      </w:rPr>
+    </w:lvl>
+    <w:lvl w:ilvl="5" w:tentative="1">
+      <w:start w:val="1"/>
+      <w:numFmt w:val="bullet"/>
+      <w:lvlText w:val=""/>
+      <w:lvlJc w:val="left"/>
+      <w:pPr>
+        <w:tabs>
+          <w:tab w:val="num" w:pos="4320"/>
+        </w:tabs>
+        <w:ind w:left="4320" w:hanging="360"/>
+      </w:pPr>
+      <w:rPr>
+        <w:rFonts w:ascii="Symbol" w:hAnsi="Symbol" w:hint="default"/>
+        <w:sz w:val="20"/>
+      </w:rPr>
+    </w:lvl>
+    <w:lvl w:ilvl="6" w:tentative="1">
+      <w:start w:val="1"/>
+      <w:numFmt w:val="bullet"/>
+      <w:lvlText w:val=""/>
+      <w:lvlJc w:val="left"/>
+      <w:pPr>
+        <w:tabs>
+          <w:tab w:val="num" w:pos="5040"/>
+        </w:tabs>
+        <w:ind w:left="5040" w:hanging="360"/>
+      </w:pPr>
+      <w:rPr>
+        <w:rFonts w:ascii="Symbol" w:hAnsi="Symbol" w:hint="default"/>
+        <w:sz w:val="20"/>
+      </w:rPr>
+    </w:lvl>
+    <w:lvl w:ilvl="7" w:tentative="1">
+      <w:start w:val="1"/>
+      <w:numFmt w:val="bullet"/>
+      <w:lvlText w:val=""/>
+      <w:lvlJc w:val="left"/>
+      <w:pPr>
+        <w:tabs>
+          <w:tab w:val="num" w:pos="5760"/>
+        </w:tabs>
+        <w:ind w:left="5760" w:hanging="360"/>
+      </w:pPr>
+      <w:rPr>
+        <w:rFonts w:ascii="Symbol" w:hAnsi="Symbol" w:hint="default"/>
+        <w:sz w:val="20"/>
+      </w:rPr>
+    </w:lvl>
+    <w:lvl w:ilvl="8" w:tentative="1">
+      <w:start w:val="1"/>
+      <w:numFmt w:val="bullet"/>
+      <w:lvlText w:val=""/>
+      <w:lvlJc w:val="left"/>
+      <w:pPr>
+        <w:tabs>
+          <w:tab w:val="num" w:pos="6480"/>
+        </w:tabs>
+        <w:ind w:left="6480" w:hanging="360"/>
+      </w:pPr>
+      <w:rPr>
+        <w:rFonts w:ascii="Symbol" w:hAnsi="Symbol" w:hint="default"/>
+        <w:sz w:val="20"/>
+      </w:rPr>
+    </w:lvl>
+  </w:abstractNum>
+  <w:abstractNum w:abstractNumId="23" w15:restartNumberingAfterBreak="0">
     <w:nsid w:val="697863EB"/>
     <w:multiLevelType w:val="hybridMultilevel"/>
-    <w:tmpl w:val="303251D6"/>
+    <w:tmpl w:val="6630B5FA"/>
+    <w:lvl w:ilvl="0" w:tplc="04130001">
+      <w:start w:val="1"/>
+      <w:numFmt w:val="bullet"/>
+      <w:lvlText w:val=""/>
+      <w:lvlJc w:val="left"/>
+      <w:pPr>
+        <w:ind w:left="720" w:hanging="360"/>
+      </w:pPr>
+      <w:rPr>
+        <w:rFonts w:ascii="Symbol" w:hAnsi="Symbol" w:hint="default"/>
+      </w:rPr>
+    </w:lvl>
+    <w:lvl w:ilvl="1" w:tplc="04130003" w:tentative="1">
+      <w:start w:val="1"/>
+      <w:numFmt w:val="bullet"/>
+      <w:lvlText w:val="o"/>
+      <w:lvlJc w:val="left"/>
+      <w:pPr>
+        <w:ind w:left="1440" w:hanging="360"/>
+      </w:pPr>
+      <w:rPr>
+        <w:rFonts w:ascii="Courier New" w:hAnsi="Courier New" w:cs="Courier New" w:hint="default"/>
+      </w:rPr>
+    </w:lvl>
+    <w:lvl w:ilvl="2" w:tplc="04130005" w:tentative="1">
+      <w:start w:val="1"/>
+      <w:numFmt w:val="bullet"/>
+      <w:lvlText w:val=""/>
+      <w:lvlJc w:val="left"/>
+      <w:pPr>
+        <w:ind w:left="2160" w:hanging="360"/>
+      </w:pPr>
+      <w:rPr>
+        <w:rFonts w:ascii="Wingdings" w:hAnsi="Wingdings" w:hint="default"/>
+      </w:rPr>
+    </w:lvl>
+    <w:lvl w:ilvl="3" w:tplc="04130001" w:tentative="1">
+      <w:start w:val="1"/>
+      <w:numFmt w:val="bullet"/>
+      <w:lvlText w:val=""/>
+      <w:lvlJc w:val="left"/>
+      <w:pPr>
+        <w:ind w:left="2880" w:hanging="360"/>
+      </w:pPr>
+      <w:rPr>
+        <w:rFonts w:ascii="Symbol" w:hAnsi="Symbol" w:hint="default"/>
+      </w:rPr>
+    </w:lvl>
+    <w:lvl w:ilvl="4" w:tplc="04130003" w:tentative="1">
+      <w:start w:val="1"/>
+      <w:numFmt w:val="bullet"/>
+      <w:lvlText w:val="o"/>
+      <w:lvlJc w:val="left"/>
+      <w:pPr>
+        <w:ind w:left="3600" w:hanging="360"/>
+      </w:pPr>
+      <w:rPr>
+        <w:rFonts w:ascii="Courier New" w:hAnsi="Courier New" w:cs="Courier New" w:hint="default"/>
+      </w:rPr>
+    </w:lvl>
+    <w:lvl w:ilvl="5" w:tplc="04130005" w:tentative="1">
+      <w:start w:val="1"/>
+      <w:numFmt w:val="bullet"/>
+      <w:lvlText w:val=""/>
+      <w:lvlJc w:val="left"/>
+      <w:pPr>
+        <w:ind w:left="4320" w:hanging="360"/>
+      </w:pPr>
+      <w:rPr>
+        <w:rFonts w:ascii="Wingdings" w:hAnsi="Wingdings" w:hint="default"/>
+      </w:rPr>
+    </w:lvl>
+    <w:lvl w:ilvl="6" w:tplc="04130001" w:tentative="1">
+      <w:start w:val="1"/>
+      <w:numFmt w:val="bullet"/>
+      <w:lvlText w:val=""/>
+      <w:lvlJc w:val="left"/>
+      <w:pPr>
+        <w:ind w:left="5040" w:hanging="360"/>
+      </w:pPr>
+      <w:rPr>
+        <w:rFonts w:ascii="Symbol" w:hAnsi="Symbol" w:hint="default"/>
+      </w:rPr>
+    </w:lvl>
+    <w:lvl w:ilvl="7" w:tplc="04130003" w:tentative="1">
+      <w:start w:val="1"/>
+      <w:numFmt w:val="bullet"/>
+      <w:lvlText w:val="o"/>
+      <w:lvlJc w:val="left"/>
+      <w:pPr>
+        <w:ind w:left="5760" w:hanging="360"/>
+      </w:pPr>
+      <w:rPr>
+        <w:rFonts w:ascii="Courier New" w:hAnsi="Courier New" w:cs="Courier New" w:hint="default"/>
+      </w:rPr>
+    </w:lvl>
+    <w:lvl w:ilvl="8" w:tplc="04130005" w:tentative="1">
+      <w:start w:val="1"/>
+      <w:numFmt w:val="bullet"/>
+      <w:lvlText w:val=""/>
+      <w:lvlJc w:val="left"/>
+      <w:pPr>
+        <w:ind w:left="6480" w:hanging="360"/>
+      </w:pPr>
+      <w:rPr>
+        <w:rFonts w:ascii="Wingdings" w:hAnsi="Wingdings" w:hint="default"/>
+      </w:rPr>
+    </w:lvl>
+  </w:abstractNum>
+  <w:abstractNum w:abstractNumId="24" w15:restartNumberingAfterBreak="0">
+    <w:nsid w:val="6B904945"/>
+    <w:multiLevelType w:val="hybridMultilevel"/>
+    <w:tmpl w:val="897CCA8C"/>
+    <w:lvl w:ilvl="0" w:tplc="04130001">
+      <w:start w:val="1"/>
+      <w:numFmt w:val="bullet"/>
+      <w:lvlText w:val=""/>
+      <w:lvlJc w:val="left"/>
+      <w:pPr>
+        <w:ind w:left="720" w:hanging="360"/>
+      </w:pPr>
+      <w:rPr>
+        <w:rFonts w:ascii="Symbol" w:hAnsi="Symbol" w:hint="default"/>
+      </w:rPr>
+    </w:lvl>
+    <w:lvl w:ilvl="1" w:tplc="04130003" w:tentative="1">
+      <w:start w:val="1"/>
+      <w:numFmt w:val="bullet"/>
+      <w:lvlText w:val="o"/>
+      <w:lvlJc w:val="left"/>
+      <w:pPr>
+        <w:ind w:left="1440" w:hanging="360"/>
+      </w:pPr>
+      <w:rPr>
+        <w:rFonts w:ascii="Courier New" w:hAnsi="Courier New" w:cs="Courier New" w:hint="default"/>
+      </w:rPr>
+    </w:lvl>
+    <w:lvl w:ilvl="2" w:tplc="04130005" w:tentative="1">
+      <w:start w:val="1"/>
+      <w:numFmt w:val="bullet"/>
+      <w:lvlText w:val=""/>
+      <w:lvlJc w:val="left"/>
+      <w:pPr>
+        <w:ind w:left="2160" w:hanging="360"/>
+      </w:pPr>
+      <w:rPr>
+        <w:rFonts w:ascii="Wingdings" w:hAnsi="Wingdings" w:hint="default"/>
+      </w:rPr>
+    </w:lvl>
+    <w:lvl w:ilvl="3" w:tplc="04130001" w:tentative="1">
+      <w:start w:val="1"/>
+      <w:numFmt w:val="bullet"/>
+      <w:lvlText w:val=""/>
+      <w:lvlJc w:val="left"/>
+      <w:pPr>
+        <w:ind w:left="2880" w:hanging="360"/>
+      </w:pPr>
+      <w:rPr>
+        <w:rFonts w:ascii="Symbol" w:hAnsi="Symbol" w:hint="default"/>
+      </w:rPr>
+    </w:lvl>
+    <w:lvl w:ilvl="4" w:tplc="04130003" w:tentative="1">
+      <w:start w:val="1"/>
+      <w:numFmt w:val="bullet"/>
+      <w:lvlText w:val="o"/>
+      <w:lvlJc w:val="left"/>
+      <w:pPr>
+        <w:ind w:left="3600" w:hanging="360"/>
+      </w:pPr>
+      <w:rPr>
+        <w:rFonts w:ascii="Courier New" w:hAnsi="Courier New" w:cs="Courier New" w:hint="default"/>
+      </w:rPr>
+    </w:lvl>
+    <w:lvl w:ilvl="5" w:tplc="04130005" w:tentative="1">
+      <w:start w:val="1"/>
+      <w:numFmt w:val="bullet"/>
+      <w:lvlText w:val=""/>
+      <w:lvlJc w:val="left"/>
+      <w:pPr>
+        <w:ind w:left="4320" w:hanging="360"/>
+      </w:pPr>
+      <w:rPr>
+        <w:rFonts w:ascii="Wingdings" w:hAnsi="Wingdings" w:hint="default"/>
+      </w:rPr>
+    </w:lvl>
+    <w:lvl w:ilvl="6" w:tplc="04130001" w:tentative="1">
+      <w:start w:val="1"/>
+      <w:numFmt w:val="bullet"/>
+      <w:lvlText w:val=""/>
+      <w:lvlJc w:val="left"/>
+      <w:pPr>
+        <w:ind w:left="5040" w:hanging="360"/>
+      </w:pPr>
+      <w:rPr>
+        <w:rFonts w:ascii="Symbol" w:hAnsi="Symbol" w:hint="default"/>
+      </w:rPr>
+    </w:lvl>
+    <w:lvl w:ilvl="7" w:tplc="04130003" w:tentative="1">
+      <w:start w:val="1"/>
+      <w:numFmt w:val="bullet"/>
+      <w:lvlText w:val="o"/>
+      <w:lvlJc w:val="left"/>
+      <w:pPr>
+        <w:ind w:left="5760" w:hanging="360"/>
+      </w:pPr>
+      <w:rPr>
+        <w:rFonts w:ascii="Courier New" w:hAnsi="Courier New" w:cs="Courier New" w:hint="default"/>
+      </w:rPr>
+    </w:lvl>
+    <w:lvl w:ilvl="8" w:tplc="04130005" w:tentative="1">
+      <w:start w:val="1"/>
+      <w:numFmt w:val="bullet"/>
+      <w:lvlText w:val=""/>
+      <w:lvlJc w:val="left"/>
+      <w:pPr>
+        <w:ind w:left="6480" w:hanging="360"/>
+      </w:pPr>
+      <w:rPr>
+        <w:rFonts w:ascii="Wingdings" w:hAnsi="Wingdings" w:hint="default"/>
+      </w:rPr>
+    </w:lvl>
+  </w:abstractNum>
+  <w:abstractNum w:abstractNumId="25" w15:restartNumberingAfterBreak="0">
+    <w:nsid w:val="73A60562"/>
+    <w:multiLevelType w:val="hybridMultilevel"/>
+    <w:tmpl w:val="AFB688D0"/>
+    <w:lvl w:ilvl="0" w:tplc="04130001">
+      <w:start w:val="1"/>
+      <w:numFmt w:val="bullet"/>
+      <w:lvlText w:val=""/>
+      <w:lvlJc w:val="left"/>
+      <w:pPr>
+        <w:ind w:left="720" w:hanging="360"/>
+      </w:pPr>
+      <w:rPr>
+        <w:rFonts w:ascii="Symbol" w:hAnsi="Symbol" w:hint="default"/>
+      </w:rPr>
+    </w:lvl>
+    <w:lvl w:ilvl="1" w:tplc="04130003" w:tentative="1">
+      <w:start w:val="1"/>
+      <w:numFmt w:val="bullet"/>
+      <w:lvlText w:val="o"/>
+      <w:lvlJc w:val="left"/>
+      <w:pPr>
+        <w:ind w:left="1440" w:hanging="360"/>
+      </w:pPr>
+      <w:rPr>
+        <w:rFonts w:ascii="Courier New" w:hAnsi="Courier New" w:cs="Courier New" w:hint="default"/>
+      </w:rPr>
+    </w:lvl>
+    <w:lvl w:ilvl="2" w:tplc="04130005" w:tentative="1">
+      <w:start w:val="1"/>
+      <w:numFmt w:val="bullet"/>
+      <w:lvlText w:val=""/>
+      <w:lvlJc w:val="left"/>
+      <w:pPr>
+        <w:ind w:left="2160" w:hanging="360"/>
+      </w:pPr>
+      <w:rPr>
+        <w:rFonts w:ascii="Wingdings" w:hAnsi="Wingdings" w:hint="default"/>
+      </w:rPr>
+    </w:lvl>
+    <w:lvl w:ilvl="3" w:tplc="04130001" w:tentative="1">
+      <w:start w:val="1"/>
+      <w:numFmt w:val="bullet"/>
+      <w:lvlText w:val=""/>
+      <w:lvlJc w:val="left"/>
+      <w:pPr>
+        <w:ind w:left="2880" w:hanging="360"/>
+      </w:pPr>
+      <w:rPr>
+        <w:rFonts w:ascii="Symbol" w:hAnsi="Symbol" w:hint="default"/>
+      </w:rPr>
+    </w:lvl>
+    <w:lvl w:ilvl="4" w:tplc="04130003" w:tentative="1">
+      <w:start w:val="1"/>
+      <w:numFmt w:val="bullet"/>
+      <w:lvlText w:val="o"/>
+      <w:lvlJc w:val="left"/>
+      <w:pPr>
+        <w:ind w:left="3600" w:hanging="360"/>
+      </w:pPr>
+      <w:rPr>
+        <w:rFonts w:ascii="Courier New" w:hAnsi="Courier New" w:cs="Courier New" w:hint="default"/>
+      </w:rPr>
+    </w:lvl>
+    <w:lvl w:ilvl="5" w:tplc="04130005" w:tentative="1">
+      <w:start w:val="1"/>
+      <w:numFmt w:val="bullet"/>
+      <w:lvlText w:val=""/>
+      <w:lvlJc w:val="left"/>
+      <w:pPr>
+        <w:ind w:left="4320" w:hanging="360"/>
+      </w:pPr>
+      <w:rPr>
+        <w:rFonts w:ascii="Wingdings" w:hAnsi="Wingdings" w:hint="default"/>
+      </w:rPr>
+    </w:lvl>
+    <w:lvl w:ilvl="6" w:tplc="04130001" w:tentative="1">
+      <w:start w:val="1"/>
+      <w:numFmt w:val="bullet"/>
+      <w:lvlText w:val=""/>
+      <w:lvlJc w:val="left"/>
+      <w:pPr>
+        <w:ind w:left="5040" w:hanging="360"/>
+      </w:pPr>
+      <w:rPr>
+        <w:rFonts w:ascii="Symbol" w:hAnsi="Symbol" w:hint="default"/>
+      </w:rPr>
+    </w:lvl>
+    <w:lvl w:ilvl="7" w:tplc="04130003" w:tentative="1">
+      <w:start w:val="1"/>
+      <w:numFmt w:val="bullet"/>
+      <w:lvlText w:val="o"/>
+      <w:lvlJc w:val="left"/>
+      <w:pPr>
+        <w:ind w:left="5760" w:hanging="360"/>
+      </w:pPr>
+      <w:rPr>
+        <w:rFonts w:ascii="Courier New" w:hAnsi="Courier New" w:cs="Courier New" w:hint="default"/>
+      </w:rPr>
+    </w:lvl>
+    <w:lvl w:ilvl="8" w:tplc="04130005" w:tentative="1">
+      <w:start w:val="1"/>
+      <w:numFmt w:val="bullet"/>
+      <w:lvlText w:val=""/>
+      <w:lvlJc w:val="left"/>
+      <w:pPr>
+        <w:ind w:left="6480" w:hanging="360"/>
+      </w:pPr>
+      <w:rPr>
+        <w:rFonts w:ascii="Wingdings" w:hAnsi="Wingdings" w:hint="default"/>
+      </w:rPr>
+    </w:lvl>
+  </w:abstractNum>
+  <w:abstractNum w:abstractNumId="26" w15:restartNumberingAfterBreak="0">
+    <w:nsid w:val="769B727B"/>
+    <w:multiLevelType w:val="hybridMultilevel"/>
+    <w:tmpl w:val="9844F1D0"/>
+    <w:lvl w:ilvl="0" w:tplc="D924D2E0">
+      <w:start w:val="2"/>
+      <w:numFmt w:val="decimal"/>
+      <w:lvlText w:val="%1."/>
+      <w:lvlJc w:val="left"/>
+      <w:pPr>
+        <w:ind w:left="720" w:hanging="360"/>
+      </w:pPr>
+      <w:rPr>
+        <w:rFonts w:hint="default"/>
+      </w:rPr>
+    </w:lvl>
+    <w:lvl w:ilvl="1" w:tplc="04130019" w:tentative="1">
+      <w:start w:val="1"/>
+      <w:numFmt w:val="lowerLetter"/>
+      <w:lvlText w:val="%2."/>
+      <w:lvlJc w:val="left"/>
+      <w:pPr>
+        <w:ind w:left="1440" w:hanging="360"/>
+      </w:pPr>
+    </w:lvl>
+    <w:lvl w:ilvl="2" w:tplc="0413001B" w:tentative="1">
+      <w:start w:val="1"/>
+      <w:numFmt w:val="lowerRoman"/>
+      <w:lvlText w:val="%3."/>
+      <w:lvlJc w:val="right"/>
+      <w:pPr>
+        <w:ind w:left="2160" w:hanging="180"/>
+      </w:pPr>
+    </w:lvl>
+    <w:lvl w:ilvl="3" w:tplc="0413000F" w:tentative="1">
+      <w:start w:val="1"/>
+      <w:numFmt w:val="decimal"/>
+      <w:lvlText w:val="%4."/>
+      <w:lvlJc w:val="left"/>
+      <w:pPr>
+        <w:ind w:left="2880" w:hanging="360"/>
+      </w:pPr>
+    </w:lvl>
+    <w:lvl w:ilvl="4" w:tplc="04130019" w:tentative="1">
+      <w:start w:val="1"/>
+      <w:numFmt w:val="lowerLetter"/>
+      <w:lvlText w:val="%5."/>
+      <w:lvlJc w:val="left"/>
+      <w:pPr>
+        <w:ind w:left="3600" w:hanging="360"/>
+      </w:pPr>
+    </w:lvl>
+    <w:lvl w:ilvl="5" w:tplc="0413001B" w:tentative="1">
+      <w:start w:val="1"/>
+      <w:numFmt w:val="lowerRoman"/>
+      <w:lvlText w:val="%6."/>
+      <w:lvlJc w:val="right"/>
+      <w:pPr>
+        <w:ind w:left="4320" w:hanging="180"/>
+      </w:pPr>
+    </w:lvl>
+    <w:lvl w:ilvl="6" w:tplc="0413000F" w:tentative="1">
+      <w:start w:val="1"/>
+      <w:numFmt w:val="decimal"/>
+      <w:lvlText w:val="%7."/>
+      <w:lvlJc w:val="left"/>
+      <w:pPr>
+        <w:ind w:left="5040" w:hanging="360"/>
+      </w:pPr>
+    </w:lvl>
+    <w:lvl w:ilvl="7" w:tplc="04130019" w:tentative="1">
+      <w:start w:val="1"/>
+      <w:numFmt w:val="lowerLetter"/>
+      <w:lvlText w:val="%8."/>
+      <w:lvlJc w:val="left"/>
+      <w:pPr>
+        <w:ind w:left="5760" w:hanging="360"/>
+      </w:pPr>
+    </w:lvl>
+    <w:lvl w:ilvl="8" w:tplc="0413001B" w:tentative="1">
+      <w:start w:val="1"/>
+      <w:numFmt w:val="lowerRoman"/>
+      <w:lvlText w:val="%9."/>
+      <w:lvlJc w:val="right"/>
+      <w:pPr>
+        <w:ind w:left="6480" w:hanging="180"/>
+      </w:pPr>
+    </w:lvl>
+  </w:abstractNum>
+  <w:abstractNum w:abstractNumId="27" w15:restartNumberingAfterBreak="0">
+    <w:nsid w:val="7ACF3CE4"/>
+    <w:multiLevelType w:val="multilevel"/>
+    <w:tmpl w:val="6896C504"/>
+    <w:lvl w:ilvl="0">
+      <w:start w:val="1"/>
+      <w:numFmt w:val="bullet"/>
+      <w:lvlText w:val=""/>
+      <w:lvlJc w:val="left"/>
+      <w:pPr>
+        <w:tabs>
+          <w:tab w:val="num" w:pos="720"/>
+        </w:tabs>
+        <w:ind w:left="720" w:hanging="360"/>
+      </w:pPr>
+      <w:rPr>
+        <w:rFonts w:ascii="Symbol" w:hAnsi="Symbol" w:hint="default"/>
+        <w:sz w:val="20"/>
+      </w:rPr>
+    </w:lvl>
+    <w:lvl w:ilvl="1" w:tentative="1">
+      <w:start w:val="1"/>
+      <w:numFmt w:val="bullet"/>
+      <w:lvlText w:val=""/>
+      <w:lvlJc w:val="left"/>
+      <w:pPr>
+        <w:tabs>
+          <w:tab w:val="num" w:pos="1440"/>
+        </w:tabs>
+        <w:ind w:left="1440" w:hanging="360"/>
+      </w:pPr>
+      <w:rPr>
+        <w:rFonts w:ascii="Symbol" w:hAnsi="Symbol" w:hint="default"/>
+        <w:sz w:val="20"/>
+      </w:rPr>
+    </w:lvl>
+    <w:lvl w:ilvl="2" w:tentative="1">
+      <w:start w:val="1"/>
+      <w:numFmt w:val="bullet"/>
+      <w:lvlText w:val=""/>
+      <w:lvlJc w:val="left"/>
+      <w:pPr>
+        <w:tabs>
+          <w:tab w:val="num" w:pos="2160"/>
+        </w:tabs>
+        <w:ind w:left="2160" w:hanging="360"/>
+      </w:pPr>
+      <w:rPr>
+        <w:rFonts w:ascii="Symbol" w:hAnsi="Symbol" w:hint="default"/>
+        <w:sz w:val="20"/>
+      </w:rPr>
+    </w:lvl>
+    <w:lvl w:ilvl="3" w:tentative="1">
+      <w:start w:val="1"/>
+      <w:numFmt w:val="bullet"/>
+      <w:lvlText w:val=""/>
+      <w:lvlJc w:val="left"/>
+      <w:pPr>
+        <w:tabs>
+          <w:tab w:val="num" w:pos="2880"/>
+        </w:tabs>
+        <w:ind w:left="2880" w:hanging="360"/>
+      </w:pPr>
+      <w:rPr>
+        <w:rFonts w:ascii="Symbol" w:hAnsi="Symbol" w:hint="default"/>
+        <w:sz w:val="20"/>
+      </w:rPr>
+    </w:lvl>
+    <w:lvl w:ilvl="4" w:tentative="1">
+      <w:start w:val="1"/>
+      <w:numFmt w:val="bullet"/>
+      <w:lvlText w:val=""/>
+      <w:lvlJc w:val="left"/>
+      <w:pPr>
+        <w:tabs>
+          <w:tab w:val="num" w:pos="3600"/>
+        </w:tabs>
+        <w:ind w:left="3600" w:hanging="360"/>
+      </w:pPr>
+      <w:rPr>
+        <w:rFonts w:ascii="Symbol" w:hAnsi="Symbol" w:hint="default"/>
+        <w:sz w:val="20"/>
+      </w:rPr>
+    </w:lvl>
+    <w:lvl w:ilvl="5" w:tentative="1">
+      <w:start w:val="1"/>
+      <w:numFmt w:val="bullet"/>
+      <w:lvlText w:val=""/>
+      <w:lvlJc w:val="left"/>
+      <w:pPr>
+        <w:tabs>
+          <w:tab w:val="num" w:pos="4320"/>
+        </w:tabs>
+        <w:ind w:left="4320" w:hanging="360"/>
+      </w:pPr>
+      <w:rPr>
+        <w:rFonts w:ascii="Symbol" w:hAnsi="Symbol" w:hint="default"/>
+        <w:sz w:val="20"/>
+      </w:rPr>
+    </w:lvl>
+    <w:lvl w:ilvl="6" w:tentative="1">
+      <w:start w:val="1"/>
+      <w:numFmt w:val="bullet"/>
+      <w:lvlText w:val=""/>
+      <w:lvlJc w:val="left"/>
+      <w:pPr>
+        <w:tabs>
+          <w:tab w:val="num" w:pos="5040"/>
+        </w:tabs>
+        <w:ind w:left="5040" w:hanging="360"/>
+      </w:pPr>
+      <w:rPr>
+        <w:rFonts w:ascii="Symbol" w:hAnsi="Symbol" w:hint="default"/>
+        <w:sz w:val="20"/>
+      </w:rPr>
+    </w:lvl>
+    <w:lvl w:ilvl="7" w:tentative="1">
+      <w:start w:val="1"/>
+      <w:numFmt w:val="bullet"/>
+      <w:lvlText w:val=""/>
+      <w:lvlJc w:val="left"/>
+      <w:pPr>
+        <w:tabs>
+          <w:tab w:val="num" w:pos="5760"/>
+        </w:tabs>
+        <w:ind w:left="5760" w:hanging="360"/>
+      </w:pPr>
+      <w:rPr>
+        <w:rFonts w:ascii="Symbol" w:hAnsi="Symbol" w:hint="default"/>
+        <w:sz w:val="20"/>
+      </w:rPr>
+    </w:lvl>
+    <w:lvl w:ilvl="8" w:tentative="1">
+      <w:start w:val="1"/>
+      <w:numFmt w:val="bullet"/>
+      <w:lvlText w:val=""/>
+      <w:lvlJc w:val="left"/>
+      <w:pPr>
+        <w:tabs>
+          <w:tab w:val="num" w:pos="6480"/>
+        </w:tabs>
+        <w:ind w:left="6480" w:hanging="360"/>
+      </w:pPr>
+      <w:rPr>
+        <w:rFonts w:ascii="Symbol" w:hAnsi="Symbol" w:hint="default"/>
+        <w:sz w:val="20"/>
+      </w:rPr>
+    </w:lvl>
+  </w:abstractNum>
+  <w:abstractNum w:abstractNumId="28" w15:restartNumberingAfterBreak="0">
+    <w:nsid w:val="7DE80802"/>
+    <w:multiLevelType w:val="multilevel"/>
+    <w:tmpl w:val="EA44E42A"/>
+    <w:lvl w:ilvl="0">
+      <w:start w:val="1"/>
+      <w:numFmt w:val="decimal"/>
+      <w:lvlText w:val="%1"/>
+      <w:lvlJc w:val="left"/>
+      <w:pPr>
+        <w:ind w:left="360" w:hanging="360"/>
+      </w:pPr>
+      <w:rPr>
+        <w:rFonts w:hint="default"/>
+      </w:rPr>
+    </w:lvl>
+    <w:lvl w:ilvl="1">
+      <w:start w:val="3"/>
+      <w:numFmt w:val="decimal"/>
+      <w:lvlText w:val="%1.%2"/>
+      <w:lvlJc w:val="left"/>
+      <w:pPr>
+        <w:ind w:left="360" w:hanging="360"/>
+      </w:pPr>
+      <w:rPr>
+        <w:rFonts w:hint="default"/>
+      </w:rPr>
+    </w:lvl>
+    <w:lvl w:ilvl="2">
+      <w:start w:val="1"/>
+      <w:numFmt w:val="decimal"/>
+      <w:lvlText w:val="%1.%2.%3"/>
+      <w:lvlJc w:val="left"/>
+      <w:pPr>
+        <w:ind w:left="720" w:hanging="720"/>
+      </w:pPr>
+      <w:rPr>
+        <w:rFonts w:hint="default"/>
+      </w:rPr>
+    </w:lvl>
+    <w:lvl w:ilvl="3">
+      <w:start w:val="1"/>
+      <w:numFmt w:val="decimal"/>
+      <w:lvlText w:val="%1.%2.%3.%4"/>
+      <w:lvlJc w:val="left"/>
+      <w:pPr>
+        <w:ind w:left="720" w:hanging="720"/>
+      </w:pPr>
+      <w:rPr>
+        <w:rFonts w:hint="default"/>
+      </w:rPr>
+    </w:lvl>
+    <w:lvl w:ilvl="4">
+      <w:start w:val="1"/>
+      <w:numFmt w:val="decimal"/>
+      <w:lvlText w:val="%1.%2.%3.%4.%5"/>
+      <w:lvlJc w:val="left"/>
+      <w:pPr>
+        <w:ind w:left="1080" w:hanging="1080"/>
+      </w:pPr>
+      <w:rPr>
+        <w:rFonts w:hint="default"/>
+      </w:rPr>
+    </w:lvl>
+    <w:lvl w:ilvl="5">
+      <w:start w:val="1"/>
+      <w:numFmt w:val="decimal"/>
+      <w:lvlText w:val="%1.%2.%3.%4.%5.%6"/>
+      <w:lvlJc w:val="left"/>
+      <w:pPr>
+        <w:ind w:left="1440" w:hanging="1440"/>
+      </w:pPr>
+      <w:rPr>
+        <w:rFonts w:hint="default"/>
+      </w:rPr>
+    </w:lvl>
+    <w:lvl w:ilvl="6">
+      <w:start w:val="1"/>
+      <w:numFmt w:val="decimal"/>
+      <w:lvlText w:val="%1.%2.%3.%4.%5.%6.%7"/>
+      <w:lvlJc w:val="left"/>
+      <w:pPr>
+        <w:ind w:left="1440" w:hanging="1440"/>
+      </w:pPr>
+      <w:rPr>
+        <w:rFonts w:hint="default"/>
+      </w:rPr>
+    </w:lvl>
+    <w:lvl w:ilvl="7">
+      <w:start w:val="1"/>
+      <w:numFmt w:val="decimal"/>
+      <w:lvlText w:val="%1.%2.%3.%4.%5.%6.%7.%8"/>
+      <w:lvlJc w:val="left"/>
+      <w:pPr>
+        <w:ind w:left="1800" w:hanging="1800"/>
+      </w:pPr>
+      <w:rPr>
+        <w:rFonts w:hint="default"/>
+      </w:rPr>
+    </w:lvl>
+    <w:lvl w:ilvl="8">
+      <w:start w:val="1"/>
+      <w:numFmt w:val="decimal"/>
+      <w:lvlText w:val="%1.%2.%3.%4.%5.%6.%7.%8.%9"/>
+      <w:lvlJc w:val="left"/>
+      <w:pPr>
+        <w:ind w:left="1800" w:hanging="1800"/>
+      </w:pPr>
+      <w:rPr>
+        <w:rFonts w:hint="default"/>
+      </w:rPr>
+    </w:lvl>
+  </w:abstractNum>
+  <w:abstractNum w:abstractNumId="29" w15:restartNumberingAfterBreak="0">
+    <w:nsid w:val="7F2165CC"/>
+    <w:multiLevelType w:val="hybridMultilevel"/>
+    <w:tmpl w:val="A9D62438"/>
     <w:lvl w:ilvl="0" w:tplc="04130001">
       <w:start w:val="1"/>
       <w:numFmt w:val="bullet"/>
@@ -2992,19 +7676,94 @@
     </w:lvl>
   </w:abstractNum>
   <w:num w:numId="1" w16cid:durableId="1509711542">
+    <w:abstractNumId w:val="10"/>
+  </w:num>
+  <w:num w:numId="2" w16cid:durableId="1122191827">
+    <w:abstractNumId w:val="20"/>
+  </w:num>
+  <w:num w:numId="3" w16cid:durableId="1417094835">
+    <w:abstractNumId w:val="19"/>
+  </w:num>
+  <w:num w:numId="4" w16cid:durableId="1163426280">
     <w:abstractNumId w:val="1"/>
   </w:num>
-  <w:num w:numId="2" w16cid:durableId="1122191827">
+  <w:num w:numId="5" w16cid:durableId="1113475949">
+    <w:abstractNumId w:val="23"/>
+  </w:num>
+  <w:num w:numId="6" w16cid:durableId="838739261">
+    <w:abstractNumId w:val="17"/>
+  </w:num>
+  <w:num w:numId="7" w16cid:durableId="1708024958">
+    <w:abstractNumId w:val="29"/>
+  </w:num>
+  <w:num w:numId="8" w16cid:durableId="2028601623">
+    <w:abstractNumId w:val="13"/>
+  </w:num>
+  <w:num w:numId="9" w16cid:durableId="1010451074">
+    <w:abstractNumId w:val="0"/>
+  </w:num>
+  <w:num w:numId="10" w16cid:durableId="103305269">
+    <w:abstractNumId w:val="27"/>
+  </w:num>
+  <w:num w:numId="11" w16cid:durableId="894663913">
+    <w:abstractNumId w:val="14"/>
+  </w:num>
+  <w:num w:numId="12" w16cid:durableId="1106774246">
+    <w:abstractNumId w:val="6"/>
+  </w:num>
+  <w:num w:numId="13" w16cid:durableId="631592084">
+    <w:abstractNumId w:val="18"/>
+  </w:num>
+  <w:num w:numId="14" w16cid:durableId="1249116205">
+    <w:abstractNumId w:val="9"/>
+  </w:num>
+  <w:num w:numId="15" w16cid:durableId="616523936">
+    <w:abstractNumId w:val="22"/>
+  </w:num>
+  <w:num w:numId="16" w16cid:durableId="926236051">
+    <w:abstractNumId w:val="11"/>
+  </w:num>
+  <w:num w:numId="17" w16cid:durableId="1534227474">
+    <w:abstractNumId w:val="5"/>
+  </w:num>
+  <w:num w:numId="18" w16cid:durableId="1381053124">
+    <w:abstractNumId w:val="8"/>
+  </w:num>
+  <w:num w:numId="19" w16cid:durableId="1646399108">
+    <w:abstractNumId w:val="4"/>
+  </w:num>
+  <w:num w:numId="20" w16cid:durableId="1115488595">
+    <w:abstractNumId w:val="25"/>
+  </w:num>
+  <w:num w:numId="21" w16cid:durableId="1809938244">
+    <w:abstractNumId w:val="12"/>
+  </w:num>
+  <w:num w:numId="22" w16cid:durableId="84962601">
     <w:abstractNumId w:val="3"/>
   </w:num>
-  <w:num w:numId="3" w16cid:durableId="1417094835">
+  <w:num w:numId="23" w16cid:durableId="1703633161">
+    <w:abstractNumId w:val="24"/>
+  </w:num>
+  <w:num w:numId="24" w16cid:durableId="1936473555">
+    <w:abstractNumId w:val="15"/>
+  </w:num>
+  <w:num w:numId="25" w16cid:durableId="956369877">
+    <w:abstractNumId w:val="16"/>
+  </w:num>
+  <w:num w:numId="26" w16cid:durableId="2030594459">
     <w:abstractNumId w:val="2"/>
   </w:num>
-  <w:num w:numId="4" w16cid:durableId="1163426280">
-    <w:abstractNumId w:val="0"/>
+  <w:num w:numId="27" w16cid:durableId="1670866868">
+    <w:abstractNumId w:val="7"/>
   </w:num>
-  <w:num w:numId="5" w16cid:durableId="1113475949">
-    <w:abstractNumId w:val="4"/>
+  <w:num w:numId="28" w16cid:durableId="1452624833">
+    <w:abstractNumId w:val="28"/>
+  </w:num>
+  <w:num w:numId="29" w16cid:durableId="248203151">
+    <w:abstractNumId w:val="26"/>
+  </w:num>
+  <w:num w:numId="30" w16cid:durableId="1872260875">
+    <w:abstractNumId w:val="21"/>
   </w:num>
 </w:numbering>
 </file>
@@ -3407,6 +8166,9 @@
   <w:style w:type="paragraph" w:default="1" w:styleId="Standaard">
     <w:name w:val="Normal"/>
     <w:qFormat/>
+    <w:rPr>
+      <w:lang w:val="en-GB"/>
+    </w:rPr>
   </w:style>
   <w:style w:type="paragraph" w:styleId="Kop1">
     <w:name w:val="heading 1"/>
@@ -3672,6 +8434,66 @@
       <w:spacing w:after="100"/>
       <w:ind w:left="440"/>
     </w:pPr>
+  </w:style>
+  <w:style w:type="paragraph" w:styleId="Koptekst">
+    <w:name w:val="header"/>
+    <w:basedOn w:val="Standaard"/>
+    <w:link w:val="KoptekstChar"/>
+    <w:uiPriority w:val="99"/>
+    <w:unhideWhenUsed/>
+    <w:rsid w:val="00442F7A"/>
+    <w:pPr>
+      <w:tabs>
+        <w:tab w:val="center" w:pos="4536"/>
+        <w:tab w:val="right" w:pos="9072"/>
+      </w:tabs>
+      <w:spacing w:line="240" w:lineRule="auto"/>
+    </w:pPr>
+  </w:style>
+  <w:style w:type="character" w:customStyle="1" w:styleId="KoptekstChar">
+    <w:name w:val="Koptekst Char"/>
+    <w:basedOn w:val="Standaardalinea-lettertype"/>
+    <w:link w:val="Koptekst"/>
+    <w:uiPriority w:val="99"/>
+    <w:rsid w:val="00442F7A"/>
+  </w:style>
+  <w:style w:type="paragraph" w:styleId="Voettekst">
+    <w:name w:val="footer"/>
+    <w:basedOn w:val="Standaard"/>
+    <w:link w:val="VoettekstChar"/>
+    <w:uiPriority w:val="99"/>
+    <w:unhideWhenUsed/>
+    <w:rsid w:val="00442F7A"/>
+    <w:pPr>
+      <w:tabs>
+        <w:tab w:val="center" w:pos="4536"/>
+        <w:tab w:val="right" w:pos="9072"/>
+      </w:tabs>
+      <w:spacing w:line="240" w:lineRule="auto"/>
+    </w:pPr>
+  </w:style>
+  <w:style w:type="character" w:customStyle="1" w:styleId="VoettekstChar">
+    <w:name w:val="Voettekst Char"/>
+    <w:basedOn w:val="Standaardalinea-lettertype"/>
+    <w:link w:val="Voettekst"/>
+    <w:uiPriority w:val="99"/>
+    <w:rsid w:val="00442F7A"/>
+  </w:style>
+  <w:style w:type="paragraph" w:styleId="Normaalweb">
+    <w:name w:val="Normal (Web)"/>
+    <w:basedOn w:val="Standaard"/>
+    <w:uiPriority w:val="99"/>
+    <w:unhideWhenUsed/>
+    <w:rsid w:val="00E559DF"/>
+    <w:pPr>
+      <w:spacing w:before="100" w:beforeAutospacing="1" w:after="100" w:afterAutospacing="1" w:line="240" w:lineRule="auto"/>
+    </w:pPr>
+    <w:rPr>
+      <w:rFonts w:ascii="Times New Roman" w:eastAsia="Times New Roman" w:hAnsi="Times New Roman" w:cs="Times New Roman"/>
+      <w:sz w:val="24"/>
+      <w:szCs w:val="24"/>
+      <w:lang w:val="nl-NL" w:eastAsia="nl-NL"/>
+    </w:rPr>
   </w:style>
 </w:styles>
 </file>
